--- a/ReversiDraft8-8.docx
+++ b/ReversiDraft8-8.docx
@@ -118,15 +118,7 @@
           <w:sz w:val="24"/>
           <w:szCs w:val="24"/>
         </w:rPr>
-        <w:t>Reversi is a two-player, zero-sum, strategy board game whose complexity lies between that of checkers and chess. Our research seeks to create Reversi-playing agents by using a genetic algorithm to evolve weights of a neural network. Agents rely on their ne</w:t>
-      </w:r>
-      <w:r>
-        <w:rPr>
-          <w:rFonts w:ascii="Times New Roman" w:eastAsia="Times New Roman" w:hAnsi="Times New Roman" w:cs="Times New Roman"/>
-          <w:sz w:val="24"/>
-          <w:szCs w:val="24"/>
-        </w:rPr>
-        <w:t xml:space="preserve">ural network to make their decisions for moves of a game. In this paper we compare different styles of evolution and various settings for the neural network. </w:t>
+        <w:t xml:space="preserve">Reversi is a two-player, zero-sum, strategy board game whose complexity lies between that of checkers and chess. Our research seeks to create Reversi-playing agents by using a genetic algorithm to evolve weights of a neural network. Agents rely on their neural network to make their decisions for moves of a game. In this paper we compare different styles of evolution and various settings for the neural network. </w:t>
       </w:r>
     </w:p>
     <w:p>
@@ -237,23 +229,7 @@
           <w:szCs w:val="24"/>
         </w:rPr>
         <w:tab/>
-        <w:t xml:space="preserve">The game Reversi, also commonly known as Othello, is </w:t>
-      </w:r>
-      <w:r>
-        <w:rPr>
-          <w:rFonts w:ascii="Times New Roman" w:eastAsia="Times New Roman" w:hAnsi="Times New Roman" w:cs="Times New Roman"/>
-          <w:sz w:val="24"/>
-          <w:szCs w:val="24"/>
-        </w:rPr>
-        <w:t>two-player, zero-sum game. It is played on an 8×8 board with 64 identical game pieces. The pieces are double-sided with a white side and black side. The game begins with the center four positions filled with white and black tiles in a diagonal fashion. The</w:t>
-      </w:r>
-      <w:r>
-        <w:rPr>
-          <w:rFonts w:ascii="Times New Roman" w:eastAsia="Times New Roman" w:hAnsi="Times New Roman" w:cs="Times New Roman"/>
-          <w:sz w:val="24"/>
-          <w:szCs w:val="24"/>
-        </w:rPr>
-        <w:t xml:space="preserve"> black player moves first. New game pieces may only be placed on an empty space. </w:t>
+        <w:t xml:space="preserve">The game Reversi, also commonly known as Othello, is two-player, zero-sum game. It is played on an 8×8 board with 64 identical game pieces. The pieces are double-sided with a white side and black side. The game begins with the center four positions filled with white and black tiles in a diagonal fashion. The black player moves first. New game pieces may only be placed on an empty space. </w:t>
       </w:r>
     </w:p>
     <w:p>
@@ -272,23 +248,7 @@
           <w:sz w:val="24"/>
           <w:szCs w:val="24"/>
         </w:rPr>
-        <w:t>A newly placed game piece will flip enemy tiles if there is an unbroken sequence of enemy tiles between the newly placed piece and an existing friendly piece. Tiles may be fl</w:t>
-      </w:r>
-      <w:r>
-        <w:rPr>
-          <w:rFonts w:ascii="Times New Roman" w:eastAsia="Times New Roman" w:hAnsi="Times New Roman" w:cs="Times New Roman"/>
-          <w:sz w:val="24"/>
-          <w:szCs w:val="24"/>
-        </w:rPr>
-        <w:t>ipped in any of eight directions; up, down, left, right and diagonals. Tiles may also flip in more than one direction if there are unbroken chains in both directions. A player may not pick and choose which directions or which tiles to flip. At any point in</w:t>
-      </w:r>
-      <w:r>
-        <w:rPr>
-          <w:rFonts w:ascii="Times New Roman" w:eastAsia="Times New Roman" w:hAnsi="Times New Roman" w:cs="Times New Roman"/>
-          <w:sz w:val="24"/>
-          <w:szCs w:val="24"/>
-        </w:rPr>
-        <w:t xml:space="preserve"> the game, a move is only valid if it flips enemy tiles. This means that turns may be passed back to the opposing player if no moves are available. However, voluntary passing of turns is not allowed. </w:t>
+        <w:t xml:space="preserve">A newly placed game piece will flip enemy tiles if there is an unbroken sequence of enemy tiles between the newly placed piece and an existing friendly piece. Tiles may be flipped in any of eight directions; up, down, left, right and diagonals. Tiles may also flip in more than one direction if there are unbroken chains in both directions. A player may not pick and choose which directions or which tiles to flip. At any point in the game, a move is only valid if it flips enemy tiles. This means that turns may be passed back to the opposing player if no moves are available. However, voluntary passing of turns is not allowed. </w:t>
       </w:r>
     </w:p>
     <w:p>
@@ -307,23 +267,7 @@
           <w:sz w:val="24"/>
           <w:szCs w:val="24"/>
         </w:rPr>
-        <w:t>The game ends when either the board is full or both pla</w:t>
-      </w:r>
-      <w:r>
-        <w:rPr>
-          <w:rFonts w:ascii="Times New Roman" w:eastAsia="Times New Roman" w:hAnsi="Times New Roman" w:cs="Times New Roman"/>
-          <w:sz w:val="24"/>
-          <w:szCs w:val="24"/>
-        </w:rPr>
-        <w:t>yers have no more legal moves to make. The final score is calculated by counting the number of tiles controlled for each player. The player with the most tiles wins the game. Ties are a possibility if the game ends with both players controlling the same nu</w:t>
-      </w:r>
-      <w:r>
-        <w:rPr>
-          <w:rFonts w:ascii="Times New Roman" w:eastAsia="Times New Roman" w:hAnsi="Times New Roman" w:cs="Times New Roman"/>
-          <w:sz w:val="24"/>
-          <w:szCs w:val="24"/>
-        </w:rPr>
-        <w:t>mber of game pieces.</w:t>
+        <w:t>The game ends when either the board is full or both players have no more legal moves to make. The final score is calculated by counting the number of tiles controlled for each player. The player with the most tiles wins the game. Ties are a possibility if the game ends with both players controlling the same number of game pieces.</w:t>
       </w:r>
     </w:p>
     <w:p>
@@ -372,23 +316,7 @@
           <w:szCs w:val="24"/>
         </w:rPr>
         <w:tab/>
-        <w:t>Artificial Neural Networks (ANNs) are mathematical representations of the human brain. They consist of neurons and weights. Each neuron takes real-valued inputs from the previous layer and multiplies these inputs by g</w:t>
-      </w:r>
-      <w:r>
-        <w:rPr>
-          <w:rFonts w:ascii="Times New Roman" w:eastAsia="Times New Roman" w:hAnsi="Times New Roman" w:cs="Times New Roman"/>
-          <w:sz w:val="24"/>
-          <w:szCs w:val="24"/>
-        </w:rPr>
-        <w:t>iven weights. Using those calculations, a neuron creates a summation of those multiplications and adds a bias weight. Next, the neuron applies an activation function to the final sum. If this calculation results from a hidden neuron, it will be passed to t</w:t>
-      </w:r>
-      <w:r>
-        <w:rPr>
-          <w:rFonts w:ascii="Times New Roman" w:eastAsia="Times New Roman" w:hAnsi="Times New Roman" w:cs="Times New Roman"/>
-          <w:sz w:val="24"/>
-          <w:szCs w:val="24"/>
-        </w:rPr>
-        <w:t xml:space="preserve">he next layer as a new input. If the output neuron performed the calculation, the result </w:t>
+        <w:t xml:space="preserve">Artificial Neural Networks (ANNs) are mathematical representations of the human brain. They consist of neurons and weights. Each neuron takes real-valued inputs from the previous layer and multiplies these inputs by given weights. Using those calculations, a neuron creates a summation of those multiplications and adds a bias weight. Next, the neuron applies an activation function to the final sum. If this calculation results from a hidden neuron, it will be passed to the next layer as a new input. If the output neuron performed the calculation, the result </w:t>
       </w:r>
       <w:r>
         <w:rPr>
@@ -397,15 +325,7 @@
           <w:szCs w:val="24"/>
         </w:rPr>
         <w:lastRenderedPageBreak/>
-        <w:t>will be the final value calculated from the neural network. This structure is capable of approximating nonlinear, multivariate functions, making it useful for a variet</w:t>
-      </w:r>
-      <w:r>
-        <w:rPr>
-          <w:rFonts w:ascii="Times New Roman" w:eastAsia="Times New Roman" w:hAnsi="Times New Roman" w:cs="Times New Roman"/>
-          <w:sz w:val="24"/>
-          <w:szCs w:val="24"/>
-        </w:rPr>
-        <w:t>y of problems.</w:t>
+        <w:t>will be the final value calculated from the neural network. This structure is capable of approximating nonlinear, multivariate functions, making it useful for a variety of problems.</w:t>
       </w:r>
     </w:p>
     <w:p>
@@ -454,31 +374,7 @@
           <w:szCs w:val="24"/>
         </w:rPr>
         <w:tab/>
-        <w:t>A genetic algorithm is a computational representation of evolution that occurs in nature. An initial population will be generated using a set of guidelines. Organisms are represented by collections of genes. Genes may cor</w:t>
-      </w:r>
-      <w:r>
-        <w:rPr>
-          <w:rFonts w:ascii="Times New Roman" w:eastAsia="Times New Roman" w:hAnsi="Times New Roman" w:cs="Times New Roman"/>
-          <w:sz w:val="24"/>
-          <w:szCs w:val="24"/>
-        </w:rPr>
-        <w:t>respond to weights of a neural network. Each organism in the population will be evaluated by a fitness function. The ability of an organism to accomplish an assigned task is directly proportional to its fitness value. Based on these fitness values, parents</w:t>
-      </w:r>
-      <w:r>
-        <w:rPr>
-          <w:rFonts w:ascii="Times New Roman" w:eastAsia="Times New Roman" w:hAnsi="Times New Roman" w:cs="Times New Roman"/>
-          <w:sz w:val="24"/>
-          <w:szCs w:val="24"/>
-        </w:rPr>
-        <w:t xml:space="preserve"> will be selected and crossover between their genes will occur. Neural networks with strong weight combinations will pass some of their weights to the next generation. The resulting children from the crossover will be used as the next generation and the pr</w:t>
-      </w:r>
-      <w:r>
-        <w:rPr>
-          <w:rFonts w:ascii="Times New Roman" w:eastAsia="Times New Roman" w:hAnsi="Times New Roman" w:cs="Times New Roman"/>
-          <w:sz w:val="24"/>
-          <w:szCs w:val="24"/>
-        </w:rPr>
-        <w:t>ocess will repeat itself for a certain number of generations. Using the principle “survival of the fittest,” the skill of organisms should improve in subsequent generations if conditions are appropriate.</w:t>
+        <w:t>A genetic algorithm is a computational representation of evolution that occurs in nature. An initial population will be generated using a set of guidelines. Organisms are represented by collections of genes. Genes may correspond to weights of a neural network. Each organism in the population will be evaluated by a fitness function. The ability of an organism to accomplish an assigned task is directly proportional to its fitness value. Based on these fitness values, parents will be selected and crossover between their genes will occur. Neural networks with strong weight combinations will pass some of their weights to the next generation. The resulting children from the crossover will be used as the next generation and the process will repeat itself for a certain number of generations. Using the principle “survival of the fittest,” the skill of organisms should improve in subsequent generations if conditions are appropriate.</w:t>
       </w:r>
     </w:p>
     <w:p>
@@ -540,31 +436,7 @@
           <w:sz w:val="24"/>
           <w:szCs w:val="24"/>
         </w:rPr>
-        <w:t xml:space="preserve">The complexity of Reversi is higher </w:t>
-      </w:r>
-      <w:r>
-        <w:rPr>
-          <w:rFonts w:ascii="Times New Roman" w:eastAsia="Times New Roman" w:hAnsi="Times New Roman" w:cs="Times New Roman"/>
-          <w:sz w:val="24"/>
-          <w:szCs w:val="24"/>
-        </w:rPr>
-        <w:t>than checkers, but lower than chess (Chong et al., 2005). Due to this fact, Reversi is the topic of many research endeavors. We will be using an approach similar to the configuration used by Chong et al. Their most interesting variation was the addition of</w:t>
-      </w:r>
-      <w:r>
-        <w:rPr>
-          <w:rFonts w:ascii="Times New Roman" w:eastAsia="Times New Roman" w:hAnsi="Times New Roman" w:cs="Times New Roman"/>
-          <w:sz w:val="24"/>
-          <w:szCs w:val="24"/>
-        </w:rPr>
-        <w:t xml:space="preserve"> a spatial preprocessing layer. They were only able to achieve master level play using a spatial preprocessing layer. The agents lacking this aspect were much more difficult to train and did not achieve levels of play comparable to the spatial neural netwo</w:t>
-      </w:r>
-      <w:r>
-        <w:rPr>
-          <w:rFonts w:ascii="Times New Roman" w:eastAsia="Times New Roman" w:hAnsi="Times New Roman" w:cs="Times New Roman"/>
-          <w:sz w:val="24"/>
-          <w:szCs w:val="24"/>
-        </w:rPr>
-        <w:t xml:space="preserve">rks (2005). Our approach chooses to exclude this type of layer, </w:t>
+        <w:t xml:space="preserve">The complexity of Reversi is higher than checkers, but lower than chess (Chong et al., 2005). Due to this fact, Reversi is the topic of many research endeavors. We will be using an approach similar to the configuration used by Chong et al. Their most interesting variation was the addition of a spatial preprocessing layer. They were only able to achieve master level play using a spatial preprocessing layer. The agents lacking this aspect were much more difficult to train and did not achieve levels of play comparable to the spatial neural networks (2005). Our approach chooses to exclude this type of layer, </w:t>
       </w:r>
       <w:r>
         <w:rPr>
@@ -659,15 +531,7 @@
           <w:sz w:val="24"/>
           <w:szCs w:val="24"/>
         </w:rPr>
-        <w:t>, however they used the popular puzzle game 204</w:t>
-      </w:r>
-      <w:r>
-        <w:rPr>
-          <w:rFonts w:ascii="Times New Roman" w:eastAsia="Times New Roman" w:hAnsi="Times New Roman" w:cs="Times New Roman"/>
-          <w:sz w:val="24"/>
-          <w:szCs w:val="24"/>
-        </w:rPr>
-        <w:t xml:space="preserve">8. The primary difference in their approach was the evolution style. These networks were also allowed to change in shape during the evolutionary process (2016). This approach would be an interesting technique to explore in future work. </w:t>
+        <w:t xml:space="preserve">, however they used the popular puzzle game 2048. The primary difference in their approach was the evolution style. These networks were also allowed to change in shape during the evolutionary process (2016). This approach would be an interesting technique to explore in future work. </w:t>
       </w:r>
     </w:p>
     <w:p>
@@ -686,23 +550,7 @@
           <w:sz w:val="24"/>
           <w:szCs w:val="24"/>
         </w:rPr>
-        <w:t>Shahzad et al. comp</w:t>
-      </w:r>
-      <w:r>
-        <w:rPr>
-          <w:rFonts w:ascii="Times New Roman" w:eastAsia="Times New Roman" w:hAnsi="Times New Roman" w:cs="Times New Roman"/>
-          <w:sz w:val="24"/>
-          <w:szCs w:val="24"/>
-        </w:rPr>
-        <w:t>ared the level of play achieved by different evaluation functions. They included a standard Weight Piece Counter (WPC), Multilayer Perceptron Networks (MLP), Temporal Difference Learning (TDL), and a Monte Carlo algorithm using Tournament Play Technique. O</w:t>
-      </w:r>
-      <w:r>
-        <w:rPr>
-          <w:rFonts w:ascii="Times New Roman" w:eastAsia="Times New Roman" w:hAnsi="Times New Roman" w:cs="Times New Roman"/>
-          <w:sz w:val="24"/>
-          <w:szCs w:val="24"/>
-        </w:rPr>
-        <w:t xml:space="preserve">f the evaluation functions examined, MLP, the strategy used in our work, was found to achieve the highest level of play (2012). Their results were encouraging for the purposes of our project, as we will be applying MLPs within our agents. </w:t>
+        <w:t xml:space="preserve">Shahzad et al. compared the level of play achieved by different evaluation functions. They included a standard Weight Piece Counter (WPC), Multilayer Perceptron Networks (MLP), Temporal Difference Learning (TDL), and a Monte Carlo algorithm using Tournament Play Technique. Of the evaluation functions examined, MLP, the strategy used in our work, was found to achieve the highest level of play (2012). Their results were encouraging for the purposes of our project, as we will be applying MLPs within our agents. </w:t>
       </w:r>
     </w:p>
     <w:p>
@@ -749,15 +597,7 @@
           <w:sz w:val="24"/>
           <w:szCs w:val="24"/>
         </w:rPr>
-        <w:t xml:space="preserve"> proved fairly strong play can be achieved by using a minimax algorithm with a strong evaluation function (2013). Adding a minimax algorithm to our existing techniques could lead to further improvement of the skill of our organisms, but we </w:t>
-      </w:r>
-      <w:r>
-        <w:rPr>
-          <w:rFonts w:ascii="Times New Roman" w:eastAsia="Times New Roman" w:hAnsi="Times New Roman" w:cs="Times New Roman"/>
-          <w:sz w:val="24"/>
-          <w:szCs w:val="24"/>
-        </w:rPr>
-        <w:t>have chosen to exclude it.</w:t>
+        <w:t xml:space="preserve"> proved fairly strong play can be achieved by using a minimax algorithm with a strong evaluation function (2013). Adding a minimax algorithm to our existing techniques could lead to further improvement of the skill of our organisms, but we have chosen to exclude it.</w:t>
       </w:r>
     </w:p>
     <w:p>
@@ -777,23 +617,7 @@
           <w:szCs w:val="24"/>
         </w:rPr>
         <w:lastRenderedPageBreak/>
-        <w:t>A large source of inspiration for our research project was work by David Fogel (2002). In his book, he discusses using genetic algorithms to train a neural network with a spatial preprocessing layer for the game of checkers. Thei</w:t>
-      </w:r>
-      <w:r>
-        <w:rPr>
-          <w:rFonts w:ascii="Times New Roman" w:eastAsia="Times New Roman" w:hAnsi="Times New Roman" w:cs="Times New Roman"/>
-          <w:sz w:val="24"/>
-          <w:szCs w:val="24"/>
-        </w:rPr>
-        <w:t>r agents also used a minimax algorithm to search for optimal board states. Their agent Blondie24 achieved master levels of play, defeating Chinook, the contemporary computer checkers champion. Fogel is careful to create checkers players without using any p</w:t>
-      </w:r>
-      <w:r>
-        <w:rPr>
-          <w:rFonts w:ascii="Times New Roman" w:eastAsia="Times New Roman" w:hAnsi="Times New Roman" w:cs="Times New Roman"/>
-          <w:sz w:val="24"/>
-          <w:szCs w:val="24"/>
-        </w:rPr>
-        <w:t xml:space="preserve">redefined human knowledge, which is a principle our work tries to follow as well. </w:t>
+        <w:t xml:space="preserve">A large source of inspiration for our research project was work by David Fogel (2002). In his book, he discusses using genetic algorithms to train a neural network with a spatial preprocessing layer for the game of checkers. Their agents also used a minimax algorithm to search for optimal board states. Their agent Blondie24 achieved master levels of play, defeating Chinook, the contemporary computer checkers champion. Fogel is careful to create checkers players without using any predefined human knowledge, which is a principle our work tries to follow as well. </w:t>
       </w:r>
     </w:p>
     <w:p>
@@ -856,30 +680,7 @@
           <w:szCs w:val="24"/>
         </w:rPr>
         <w:tab/>
-      </w:r>
-      <w:r>
-        <w:rPr>
-          <w:rFonts w:ascii="Times New Roman" w:eastAsia="Gungsuh" w:hAnsi="Times New Roman" w:cs="Times New Roman"/>
-          <w:sz w:val="24"/>
-          <w:szCs w:val="24"/>
-        </w:rPr>
-        <w:t>The goal of our experimentation is to create a strong Reversi player who utilizes a neural network to make its decisions throughout the game. The player will analyze each available move according to a heuristic value calculated by its feedforward neural ne</w:t>
-      </w:r>
-      <w:r>
-        <w:rPr>
-          <w:rFonts w:ascii="Times New Roman" w:eastAsia="Gungsuh" w:hAnsi="Times New Roman" w:cs="Times New Roman"/>
-          <w:sz w:val="24"/>
-          <w:szCs w:val="24"/>
-        </w:rPr>
-        <w:t>twork. The inputs for the initial layer of the neural network are generated from the Reversi game board. Inputs will be either −1, 0 or 1 representing an enemy tile, an empty tile, and a friendly tile respectively. The highest heuristic value corresponds t</w:t>
-      </w:r>
-      <w:r>
-        <w:rPr>
-          <w:rFonts w:ascii="Times New Roman" w:eastAsia="Gungsuh" w:hAnsi="Times New Roman" w:cs="Times New Roman"/>
-          <w:sz w:val="24"/>
-          <w:szCs w:val="24"/>
-        </w:rPr>
-        <w:t xml:space="preserve">o the best move to choose. Similarly, poor move choices will have low heuristic values. Neural networks differ by their assigned or evolved weights. Finding a good combination of weight values is critical to creating a good </w:t>
+        <w:t xml:space="preserve">The goal of our experimentation is to create a strong Reversi player who utilizes a neural network to make its decisions throughout the game. The player will analyze each available move according to a heuristic value calculated by its feedforward neural network. The inputs for the initial layer of the neural network are generated from the Reversi game board. Inputs will be either −1, 0 or 1 representing an enemy tile, an empty tile, and a friendly tile respectively. The highest heuristic value corresponds to the best move to choose. Similarly, poor move choices will have low heuristic values. Neural networks differ by their assigned or evolved weights. Finding a good combination of weight values is critical to creating a good </w:t>
       </w:r>
       <w:r>
         <w:rPr>
@@ -914,31 +715,7 @@
           <w:sz w:val="24"/>
           <w:szCs w:val="24"/>
         </w:rPr>
-        <w:t xml:space="preserve"> increase the</w:t>
-      </w:r>
-      <w:r>
-        <w:rPr>
-          <w:rFonts w:ascii="Times New Roman" w:eastAsia="Times New Roman" w:hAnsi="Times New Roman" w:cs="Times New Roman"/>
-          <w:sz w:val="24"/>
-          <w:szCs w:val="24"/>
-        </w:rPr>
-        <w:t xml:space="preserve"> skill of our players, we utilize a genetic algorithm to generate a population of organisms to evolve these weights. Organisms are assigned a fitness score based on the outcomes of games played against their neighbors. Based on the fitness score, parents a</w:t>
-      </w:r>
-      <w:r>
-        <w:rPr>
-          <w:rFonts w:ascii="Times New Roman" w:eastAsia="Times New Roman" w:hAnsi="Times New Roman" w:cs="Times New Roman"/>
-          <w:sz w:val="24"/>
-          <w:szCs w:val="24"/>
-        </w:rPr>
-        <w:t xml:space="preserve">re selected from the existing organisms to crossover their genes and create a new generation of players. In our case, we consider the weights of the neural network to be the genes. Every 1,000 generations, our generated players’ skill level is analyzed by </w:t>
-      </w:r>
-      <w:r>
-        <w:rPr>
-          <w:rFonts w:ascii="Times New Roman" w:eastAsia="Times New Roman" w:hAnsi="Times New Roman" w:cs="Times New Roman"/>
-          <w:sz w:val="24"/>
-          <w:szCs w:val="24"/>
-        </w:rPr>
-        <w:t>playing every organism against every organism from another population. The opposing population is either the first generation or a subsequent increment of 1,000 generations. Pseudocode representing this process is shown below.</w:t>
+        <w:t xml:space="preserve"> increase the skill of our players, we utilize a genetic algorithm to generate a population of organisms to evolve these weights. Organisms are assigned a fitness score based on the outcomes of games played against their neighbors. Based on the fitness score, parents are selected from the existing organisms to crossover their genes and create a new generation of players. In our case, we consider the weights of the neural network to be the genes. Every 1,000 generations, our generated players’ skill level is analyzed by playing every organism against every organism from another population. The opposing population is either the first generation or a subsequent increment of 1,000 generations. Pseudocode representing this process is shown below.</w:t>
       </w:r>
     </w:p>
     <w:p>
@@ -995,15 +772,7 @@
           <w:sz w:val="24"/>
           <w:szCs w:val="24"/>
         </w:rPr>
-        <w:t xml:space="preserve"> ← Generate</w:t>
-      </w:r>
-      <w:r>
-        <w:rPr>
-          <w:rFonts w:ascii="Times New Roman" w:eastAsia="Cardo" w:hAnsi="Times New Roman" w:cs="Times New Roman"/>
-          <w:sz w:val="24"/>
-          <w:szCs w:val="24"/>
-        </w:rPr>
-        <w:t xml:space="preserve"> initial population</w:t>
+        <w:t xml:space="preserve"> ← Generate initial population</w:t>
       </w:r>
     </w:p>
     <w:p>
@@ -1499,31 +1268,7 @@
           <w:szCs w:val="24"/>
         </w:rPr>
         <w:tab/>
-        <w:t xml:space="preserve">In these </w:t>
-      </w:r>
-      <w:r>
-        <w:rPr>
-          <w:rFonts w:ascii="Times New Roman" w:eastAsia="Times New Roman" w:hAnsi="Times New Roman" w:cs="Times New Roman"/>
-          <w:sz w:val="24"/>
-          <w:szCs w:val="24"/>
-        </w:rPr>
-        <w:t>experiments, the initial generation is produced with no prior knowledge of the game. Established human strategies will not be given to the organisms in any way. Any appearance of intelligence they display is exclusively from the results of the genetic algo</w:t>
-      </w:r>
-      <w:r>
-        <w:rPr>
-          <w:rFonts w:ascii="Times New Roman" w:eastAsia="Times New Roman" w:hAnsi="Times New Roman" w:cs="Times New Roman"/>
-          <w:sz w:val="24"/>
-          <w:szCs w:val="24"/>
-        </w:rPr>
-        <w:t>rithm. A popular approach to increase skill level is to include a spatial preprocessing layer to provide organisms with more knowledge of the spatial relations of the board (Chong et al., 2005). However, our experiments will exclude this layer to see if ou</w:t>
-      </w:r>
-      <w:r>
-        <w:rPr>
-          <w:rFonts w:ascii="Times New Roman" w:eastAsia="Times New Roman" w:hAnsi="Times New Roman" w:cs="Times New Roman"/>
-          <w:sz w:val="24"/>
-          <w:szCs w:val="24"/>
-        </w:rPr>
-        <w:t>r agents can learn spatial information on their own.</w:t>
+        <w:t>In these experiments, the initial generation is produced with no prior knowledge of the game. Established human strategies will not be given to the organisms in any way. Any appearance of intelligence they display is exclusively from the results of the genetic algorithm. A popular approach to increase skill level is to include a spatial preprocessing layer to provide organisms with more knowledge of the spatial relations of the board (Chong et al., 2005). However, our experiments will exclude this layer to see if our agents can learn spatial information on their own.</w:t>
       </w:r>
     </w:p>
     <w:p>
@@ -1591,15 +1336,7 @@
           <w:sz w:val="24"/>
           <w:szCs w:val="24"/>
         </w:rPr>
-        <w:t>Games will be played on a Reversi board with si</w:t>
-      </w:r>
-      <w:r>
-        <w:rPr>
-          <w:rFonts w:ascii="Times New Roman" w:eastAsia="Times New Roman" w:hAnsi="Times New Roman" w:cs="Times New Roman"/>
-          <w:sz w:val="24"/>
-          <w:szCs w:val="24"/>
-        </w:rPr>
-        <w:t xml:space="preserve">ze </w:t>
+        <w:t xml:space="preserve">Games will be played on a Reversi board with size </w:t>
       </w:r>
       <m:oMath>
         <m:r>
@@ -1620,15 +1357,7 @@
           <w:sz w:val="24"/>
           <w:szCs w:val="24"/>
         </w:rPr>
-        <w:t>, with the center 4 tiles occupied by 2 black and 2 white tiles in a diagonal fashion. Neural networks will have 64 inputs, a single hidden layer of 8 neurons, and a single output neuron. Weights are gen</w:t>
-      </w:r>
-      <w:r>
-        <w:rPr>
-          <w:rFonts w:ascii="Times New Roman" w:eastAsia="Times New Roman" w:hAnsi="Times New Roman" w:cs="Times New Roman"/>
-          <w:sz w:val="24"/>
-          <w:szCs w:val="24"/>
-        </w:rPr>
-        <w:t xml:space="preserve">erated at the start of an evolution by using a normal distribution with a mean of 0 and standard deviation of 1. The activation function used by the neural network will be softplus: </w:t>
+        <w:t xml:space="preserve">, with the center 4 tiles occupied by 2 black and 2 white tiles in a diagonal fashion. Neural networks will have 64 inputs, a single hidden layer of 8 neurons, and a single output neuron. Weights are generated at the start of an evolution by using a normal distribution with a mean of 0 and standard deviation of 1. The activation function used by the neural network will be softplus: </w:t>
       </w:r>
       <m:oMath>
         <m:r>
@@ -1833,7 +1562,7 @@
           <w:sz w:val="24"/>
           <w:szCs w:val="24"/>
         </w:rPr>
-        <w:t xml:space="preserve"> is 1. For enemy tiles</w:t>
+        <w:t xml:space="preserve"> is 1. For enemy tiles we use −1 and </w:t>
       </w:r>
       <w:r>
         <w:rPr>
@@ -1841,7 +1570,7 @@
           <w:sz w:val="24"/>
           <w:szCs w:val="24"/>
         </w:rPr>
-        <w:t xml:space="preserve"> we use −1 and </w:t>
+        <w:t xml:space="preserve">for </w:t>
       </w:r>
       <w:r>
         <w:rPr>
@@ -1849,23 +1578,7 @@
           <w:sz w:val="24"/>
           <w:szCs w:val="24"/>
         </w:rPr>
-        <w:t xml:space="preserve">for </w:t>
-      </w:r>
-      <w:r>
-        <w:rPr>
-          <w:rFonts w:ascii="Times New Roman" w:eastAsia="Gungsuh" w:hAnsi="Times New Roman" w:cs="Times New Roman"/>
-          <w:sz w:val="24"/>
-          <w:szCs w:val="24"/>
-        </w:rPr>
-        <w:t>empty tiles</w:t>
-      </w:r>
-      <w:r>
-        <w:rPr>
-          <w:rFonts w:ascii="Times New Roman" w:eastAsia="Gungsuh" w:hAnsi="Times New Roman" w:cs="Times New Roman"/>
-          <w:sz w:val="24"/>
-          <w:szCs w:val="24"/>
-        </w:rPr>
-        <w:t xml:space="preserve"> 0. </w:t>
+        <w:t xml:space="preserve">empty tiles 0. </w:t>
       </w:r>
     </w:p>
     <w:p>
@@ -1905,15 +1618,7 @@
           <w:sz w:val="24"/>
           <w:szCs w:val="24"/>
         </w:rPr>
-        <w:t xml:space="preserve"> arranged in a he</w:t>
-      </w:r>
-      <w:r>
-        <w:rPr>
-          <w:rFonts w:ascii="Times New Roman" w:eastAsia="Times New Roman" w:hAnsi="Times New Roman" w:cs="Times New Roman"/>
-          <w:sz w:val="24"/>
-          <w:szCs w:val="24"/>
-        </w:rPr>
-        <w:t>xagonal pattern. Each organism plays 12 games, 6 as white and 6 as black, against its 6 neighbors. Organisms along the edge play organisms along the opposite edge. This creates a torus</w:t>
+        <w:t xml:space="preserve"> arranged in a hexagonal pattern. Each organism plays 12 games, 6 as white and 6 as black, against its 6 neighbors. Organisms along the edge play organisms along the opposite edge. This creates a torus</w:t>
       </w:r>
       <w:r>
         <w:rPr>
@@ -1929,15 +1634,7 @@
           <w:sz w:val="24"/>
           <w:szCs w:val="24"/>
         </w:rPr>
-        <w:t>shaped population. Organisms will only be allowed to search one move ah</w:t>
-      </w:r>
-      <w:r>
-        <w:rPr>
-          <w:rFonts w:ascii="Times New Roman" w:eastAsia="Times New Roman" w:hAnsi="Times New Roman" w:cs="Times New Roman"/>
-          <w:sz w:val="24"/>
-          <w:szCs w:val="24"/>
-        </w:rPr>
-        <w:t xml:space="preserve">ead of the current board state, thus no minimax algorithm is </w:t>
+        <w:t xml:space="preserve">shaped population. Organisms will only be allowed to search one move ahead of the current board state, thus no minimax algorithm is </w:t>
       </w:r>
       <w:r>
         <w:rPr>
@@ -1962,15 +1659,7 @@
           <w:sz w:val="24"/>
           <w:szCs w:val="24"/>
         </w:rPr>
-        <w:t xml:space="preserve"> rate our organisms, each is assigned a fitness score during this stage. To calculate the value, we use a combination of wins, losses, ties, and the </w:t>
-      </w:r>
-      <w:r>
-        <w:rPr>
-          <w:rFonts w:ascii="Times New Roman" w:eastAsia="Times New Roman" w:hAnsi="Times New Roman" w:cs="Times New Roman"/>
-          <w:sz w:val="24"/>
-          <w:szCs w:val="24"/>
-        </w:rPr>
-        <w:t>number of pieces controlled by a player at the end of a match. Wins are awarded 64 points, losses earn 0 points, ties are awarded 32 points, and the number of pieces controlled at the end of the game is added to this sum.</w:t>
+        <w:t xml:space="preserve"> rate our organisms, each is assigned a fitness score during this stage. To calculate the value, we use a combination of wins, losses, ties, and the number of pieces controlled by a player at the end of a match. Wins are awarded 64 points, losses earn 0 points, ties are awarded 32 points, and the number of pieces controlled at the end of the game is added to this sum.</w:t>
       </w:r>
     </w:p>
     <w:p>
@@ -1989,15 +1678,7 @@
           <w:sz w:val="24"/>
           <w:szCs w:val="24"/>
         </w:rPr>
-        <w:t xml:space="preserve">Each organism must choose another </w:t>
-      </w:r>
-      <w:r>
-        <w:rPr>
-          <w:rFonts w:ascii="Times New Roman" w:eastAsia="Times New Roman" w:hAnsi="Times New Roman" w:cs="Times New Roman"/>
-          <w:sz w:val="24"/>
-          <w:szCs w:val="24"/>
-        </w:rPr>
-        <w:t>organism to breed with and produce a child organism. In the vanilla configuration, parents are selected from</w:t>
+        <w:t>Each organism must choose another organism to breed with and produce a child organism. In the vanilla configuration, parents are selected from</w:t>
       </w:r>
       <w:r>
         <w:rPr>
@@ -2045,15 +1726,7 @@
           <w:sz w:val="24"/>
           <w:szCs w:val="24"/>
         </w:rPr>
-        <w:t xml:space="preserve"> fitness score</w:t>
-      </w:r>
-      <w:r>
-        <w:rPr>
-          <w:rFonts w:ascii="Times New Roman" w:eastAsia="Times New Roman" w:hAnsi="Times New Roman" w:cs="Times New Roman"/>
-          <w:sz w:val="24"/>
-          <w:szCs w:val="24"/>
-        </w:rPr>
-        <w:t xml:space="preserve"> is subtracted from the remaining neighbors</w:t>
+        <w:t xml:space="preserve"> fitness score is subtracted from the remaining neighbors</w:t>
       </w:r>
       <w:r>
         <w:rPr>
@@ -2088,23 +1761,7 @@
           <w:sz w:val="24"/>
           <w:szCs w:val="24"/>
         </w:rPr>
-        <w:t>New organisms are created by crossing over the genes of the two selected parents. For each gene</w:t>
-      </w:r>
-      <w:r>
-        <w:rPr>
-          <w:rFonts w:ascii="Times New Roman" w:eastAsia="Times New Roman" w:hAnsi="Times New Roman" w:cs="Times New Roman"/>
-          <w:sz w:val="24"/>
-          <w:szCs w:val="24"/>
-        </w:rPr>
-        <w:t>, there is an equal probability it will come from the mother or the father. Mutation occurs for every gene and will add a random number generated using a normal distribution with a mean of 0 and a standard deviation of 1. These organisms will go on to play</w:t>
-      </w:r>
-      <w:r>
-        <w:rPr>
-          <w:rFonts w:ascii="Times New Roman" w:eastAsia="Times New Roman" w:hAnsi="Times New Roman" w:cs="Times New Roman"/>
-          <w:sz w:val="24"/>
-          <w:szCs w:val="24"/>
-        </w:rPr>
-        <w:t xml:space="preserve"> games, restarting the process and creating another new generation.</w:t>
+        <w:t>New organisms are created by crossing over the genes of the two selected parents. For each gene, there is an equal probability it will come from the mother or the father. Mutation occurs for every gene and will add a random number generated using a normal distribution with a mean of 0 and a standard deviation of 1. These organisms will go on to play games, restarting the process and creating another new generation.</w:t>
       </w:r>
     </w:p>
     <w:p>
@@ -2154,15 +1811,7 @@
           <w:sz w:val="24"/>
           <w:szCs w:val="24"/>
         </w:rPr>
-        <w:t>Of these properties, several settings will be varied for each future configuration. Each experiment will only have a single change from the vanilla configuration, so</w:t>
-      </w:r>
-      <w:r>
-        <w:rPr>
-          <w:rFonts w:ascii="Times New Roman" w:eastAsia="Times New Roman" w:hAnsi="Times New Roman" w:cs="Times New Roman"/>
-          <w:sz w:val="24"/>
-          <w:szCs w:val="24"/>
-        </w:rPr>
-        <w:t xml:space="preserve"> as to isolate the variable and make direct comparisons to vanilla.</w:t>
+        <w:t>Of these properties, several settings will be varied for each future configuration. Each experiment will only have a single change from the vanilla configuration, so as to isolate the variable and make direct comparisons to vanilla.</w:t>
       </w:r>
     </w:p>
     <w:p>
@@ -2863,15 +2512,7 @@
           <w:sz w:val="24"/>
           <w:szCs w:val="24"/>
         </w:rPr>
-        <w:t xml:space="preserve"> rectifier, softsign, sigmoid, or threshold acti</w:t>
-      </w:r>
-      <w:r>
-        <w:rPr>
-          <w:rFonts w:ascii="Times New Roman" w:eastAsia="Times New Roman" w:hAnsi="Times New Roman" w:cs="Times New Roman"/>
-          <w:sz w:val="24"/>
-          <w:szCs w:val="24"/>
-        </w:rPr>
-        <w:t xml:space="preserve">vation functions. </w:t>
+        <w:t xml:space="preserve"> rectifier, softsign, sigmoid, or threshold activation functions. </w:t>
       </w:r>
       <w:r>
         <w:rPr>
@@ -2887,15 +2528,7 @@
           <w:sz w:val="24"/>
           <w:szCs w:val="24"/>
         </w:rPr>
-        <w:t xml:space="preserve"> results in a slight change to the output summations of each neuron. Different activation functions generate different levels of success and some activation functions are more appropriate for some problems than they are others. Notice</w:t>
-      </w:r>
-      <w:r>
-        <w:rPr>
-          <w:rFonts w:ascii="Times New Roman" w:eastAsia="Times New Roman" w:hAnsi="Times New Roman" w:cs="Times New Roman"/>
-          <w:sz w:val="24"/>
-          <w:szCs w:val="24"/>
-        </w:rPr>
-        <w:t xml:space="preserve"> that rectifier and softplus </w:t>
+        <w:t xml:space="preserve"> results in a slight change to the output summations of each neuron. Different activation functions generate different levels of success and some activation functions are more appropriate for some problems than they are others. Notice that rectifier and softplus </w:t>
       </w:r>
       <w:r>
         <w:rPr>
@@ -3101,15 +2734,7 @@
           <w:sz w:val="24"/>
           <w:szCs w:val="24"/>
         </w:rPr>
-        <w:t xml:space="preserve"> stage of evo</w:t>
-      </w:r>
-      <w:r>
-        <w:rPr>
-          <w:rFonts w:ascii="Times New Roman" w:eastAsia="Times New Roman" w:hAnsi="Times New Roman" w:cs="Times New Roman"/>
-          <w:sz w:val="24"/>
-          <w:szCs w:val="24"/>
-        </w:rPr>
-        <w:t xml:space="preserve">lution. </w:t>
+        <w:t xml:space="preserve"> stage of evolution. </w:t>
       </w:r>
       <w:r>
         <w:rPr>
@@ -3125,15 +2750,7 @@
           <w:sz w:val="24"/>
           <w:szCs w:val="24"/>
         </w:rPr>
-        <w:t xml:space="preserve">Variation 5 will </w:t>
-      </w:r>
-      <w:r>
-        <w:rPr>
-          <w:rFonts w:ascii="Times New Roman" w:eastAsia="Times New Roman" w:hAnsi="Times New Roman" w:cs="Times New Roman"/>
-          <w:sz w:val="24"/>
-          <w:szCs w:val="24"/>
-        </w:rPr>
-        <w:t>us</w:t>
+        <w:t>Variation 5 will us</w:t>
       </w:r>
       <w:r>
         <w:rPr>
@@ -3239,15 +2856,7 @@
           <w:sz w:val="24"/>
           <w:szCs w:val="24"/>
         </w:rPr>
-        <w:t xml:space="preserve"> also adds a random number, but it is generat</w:t>
-      </w:r>
-      <w:r>
-        <w:rPr>
-          <w:rFonts w:ascii="Times New Roman" w:eastAsia="Times New Roman" w:hAnsi="Times New Roman" w:cs="Times New Roman"/>
-          <w:sz w:val="24"/>
-          <w:szCs w:val="24"/>
-        </w:rPr>
-        <w:t>ed using a Cauchy distribution with a</w:t>
+        <w:t xml:space="preserve"> also adds a random number, but it is generated using a Cauchy distribution with a</w:t>
       </w:r>
       <w:r>
         <w:rPr>
@@ -3345,23 +2954,7 @@
           <w:sz w:val="24"/>
           <w:szCs w:val="24"/>
         </w:rPr>
-        <w:t>replace mutation</w:t>
-      </w:r>
-      <w:r>
-        <w:rPr>
-          <w:rFonts w:ascii="Times New Roman" w:eastAsia="Times New Roman" w:hAnsi="Times New Roman" w:cs="Times New Roman"/>
-          <w:sz w:val="24"/>
-          <w:szCs w:val="24"/>
-        </w:rPr>
-        <w:t xml:space="preserve"> may be applied as well. This mutation re-initializes a gene with a 1% probability, replacing it with a randomly generated number using the same uniform distri</w:t>
-      </w:r>
-      <w:r>
-        <w:rPr>
-          <w:rFonts w:ascii="Times New Roman" w:eastAsia="Times New Roman" w:hAnsi="Times New Roman" w:cs="Times New Roman"/>
-          <w:sz w:val="24"/>
-          <w:szCs w:val="24"/>
-        </w:rPr>
-        <w:t>bution mentioned previously.</w:t>
+        <w:t>replace mutation may be applied as well. This mutation re-initializes a gene with a 1% probability, replacing it with a randomly generated number using the same uniform distribution mentioned previously.</w:t>
       </w:r>
     </w:p>
     <w:p>
@@ -3515,39 +3108,7 @@
           <w:szCs w:val="24"/>
         </w:rPr>
         <w:tab/>
-        <w:t>16</w:t>
-      </w:r>
-      <w:r>
-        <w:rPr>
-          <w:rFonts w:ascii="Times New Roman" w:eastAsia="Times New Roman" w:hAnsi="Times New Roman" w:cs="Times New Roman"/>
-          <w:sz w:val="24"/>
-          <w:szCs w:val="24"/>
-        </w:rPr>
-        <w:t>-</w:t>
-      </w:r>
-      <w:r>
-        <w:rPr>
-          <w:rFonts w:ascii="Times New Roman" w:eastAsia="Times New Roman" w:hAnsi="Times New Roman" w:cs="Times New Roman"/>
-          <w:sz w:val="24"/>
-          <w:szCs w:val="24"/>
-        </w:rPr>
-        <w:t>4</w:t>
-      </w:r>
-      <w:r>
-        <w:rPr>
-          <w:rFonts w:ascii="Times New Roman" w:eastAsia="Times New Roman" w:hAnsi="Times New Roman" w:cs="Times New Roman"/>
-          <w:sz w:val="24"/>
-          <w:szCs w:val="24"/>
-        </w:rPr>
-        <w:t>-</w:t>
-      </w:r>
-      <w:r>
-        <w:rPr>
-          <w:rFonts w:ascii="Times New Roman" w:eastAsia="Times New Roman" w:hAnsi="Times New Roman" w:cs="Times New Roman"/>
-          <w:sz w:val="24"/>
-          <w:szCs w:val="24"/>
-        </w:rPr>
-        <w:t>1 Neurons</w:t>
+        <w:t>16-4-1 Neurons</w:t>
       </w:r>
     </w:p>
     <w:p>
@@ -3566,15 +3127,7 @@
           <w:sz w:val="24"/>
           <w:szCs w:val="24"/>
         </w:rPr>
-        <w:t xml:space="preserve">Neural networks may vary by shape. The most basic shape is a single output neuron, which will be referred to as 1N. In this case, </w:t>
-      </w:r>
-      <w:r>
-        <w:rPr>
-          <w:rFonts w:ascii="Times New Roman" w:eastAsia="Times New Roman" w:hAnsi="Times New Roman" w:cs="Times New Roman"/>
-          <w:sz w:val="24"/>
-          <w:szCs w:val="24"/>
-        </w:rPr>
-        <w:t xml:space="preserve">64 weights </w:t>
+        <w:t xml:space="preserve">Neural networks may vary by shape. The most basic shape is a single output neuron, which will be referred to as 1N. In this case, 64 weights </w:t>
       </w:r>
       <w:r>
         <w:rPr>
@@ -3590,15 +3143,7 @@
           <w:sz w:val="24"/>
           <w:szCs w:val="24"/>
         </w:rPr>
-        <w:t xml:space="preserve"> the value of owning the tile corresponding to the weight. The 65th weight is a bias weight. Rec</w:t>
-      </w:r>
-      <w:r>
-        <w:rPr>
-          <w:rFonts w:ascii="Times New Roman" w:eastAsia="Times New Roman" w:hAnsi="Times New Roman" w:cs="Times New Roman"/>
-          <w:sz w:val="24"/>
-          <w:szCs w:val="24"/>
-        </w:rPr>
-        <w:t>all the default shape is 8 neurons in a hidden layer, with one neuron at the output layer. This shape will be referred to as 8</w:t>
+        <w:t xml:space="preserve"> the value of owning the tile corresponding to the weight. The 65th weight is a bias weight. Recall the default shape is 8 neurons in a hidden layer, with one neuron at the output layer. This shape will be referred to as 8</w:t>
       </w:r>
       <w:r>
         <w:rPr>
@@ -3614,15 +3159,7 @@
           <w:sz w:val="24"/>
           <w:szCs w:val="24"/>
         </w:rPr>
-        <w:t>N. Once neural networks begin to have hidden layers, relationships between weights and the board are less intuitive since a single</w:t>
-      </w:r>
-      <w:r>
-        <w:rPr>
-          <w:rFonts w:ascii="Times New Roman" w:eastAsia="Times New Roman" w:hAnsi="Times New Roman" w:cs="Times New Roman"/>
-          <w:sz w:val="24"/>
-          <w:szCs w:val="24"/>
-        </w:rPr>
-        <w:t xml:space="preserve"> weight could be used for more than one calculation. It is also possible to have multiple hidden layers, and we have chosen </w:t>
+        <w:t xml:space="preserve">N. Once neural networks begin to have hidden layers, relationships between weights and the board are less intuitive since a single weight could be used for more than one calculation. It is also possible to have multiple hidden layers, and we have chosen </w:t>
       </w:r>
       <w:r>
         <w:rPr>
@@ -3638,15 +3175,7 @@
           <w:sz w:val="24"/>
           <w:szCs w:val="24"/>
         </w:rPr>
-        <w:t xml:space="preserve"> shapes from this category to test. 8 neurons in the first hidden layer, 3 neurons in the second hidden layer, with a single output</w:t>
-      </w:r>
-      <w:r>
-        <w:rPr>
-          <w:rFonts w:ascii="Times New Roman" w:eastAsia="Times New Roman" w:hAnsi="Times New Roman" w:cs="Times New Roman"/>
-          <w:sz w:val="24"/>
-          <w:szCs w:val="24"/>
-        </w:rPr>
-        <w:t xml:space="preserve"> n</w:t>
+        <w:t xml:space="preserve"> shapes from this category to test. 8 neurons in the first hidden layer, 3 neurons in the second hidden layer, with a single output n</w:t>
       </w:r>
       <w:r>
         <w:rPr>
@@ -3662,39 +3191,7 @@
           <w:sz w:val="24"/>
           <w:szCs w:val="24"/>
         </w:rPr>
-        <w:t xml:space="preserve"> will be referred to as “8</w:t>
-      </w:r>
-      <w:r>
-        <w:rPr>
-          <w:rFonts w:ascii="Times New Roman" w:eastAsia="Times New Roman" w:hAnsi="Times New Roman" w:cs="Times New Roman"/>
-          <w:sz w:val="24"/>
-          <w:szCs w:val="24"/>
-        </w:rPr>
-        <w:t>-</w:t>
-      </w:r>
-      <w:r>
-        <w:rPr>
-          <w:rFonts w:ascii="Times New Roman" w:eastAsia="Times New Roman" w:hAnsi="Times New Roman" w:cs="Times New Roman"/>
-          <w:sz w:val="24"/>
-          <w:szCs w:val="24"/>
-        </w:rPr>
-        <w:t>3</w:t>
-      </w:r>
-      <w:r>
-        <w:rPr>
-          <w:rFonts w:ascii="Times New Roman" w:eastAsia="Times New Roman" w:hAnsi="Times New Roman" w:cs="Times New Roman"/>
-          <w:sz w:val="24"/>
-          <w:szCs w:val="24"/>
-        </w:rPr>
-        <w:t>-</w:t>
-      </w:r>
-      <w:r>
-        <w:rPr>
-          <w:rFonts w:ascii="Times New Roman" w:eastAsia="Times New Roman" w:hAnsi="Times New Roman" w:cs="Times New Roman"/>
-          <w:sz w:val="24"/>
-          <w:szCs w:val="24"/>
-        </w:rPr>
-        <w:t>1</w:t>
+        <w:t xml:space="preserve"> will be referred to as “8-3-1</w:t>
       </w:r>
       <w:r>
         <w:rPr>
@@ -3710,39 +3207,7 @@
           <w:sz w:val="24"/>
           <w:szCs w:val="24"/>
         </w:rPr>
-        <w:t>”. “16</w:t>
-      </w:r>
-      <w:r>
-        <w:rPr>
-          <w:rFonts w:ascii="Times New Roman" w:eastAsia="Times New Roman" w:hAnsi="Times New Roman" w:cs="Times New Roman"/>
-          <w:sz w:val="24"/>
-          <w:szCs w:val="24"/>
-        </w:rPr>
-        <w:t>-</w:t>
-      </w:r>
-      <w:r>
-        <w:rPr>
-          <w:rFonts w:ascii="Times New Roman" w:eastAsia="Times New Roman" w:hAnsi="Times New Roman" w:cs="Times New Roman"/>
-          <w:sz w:val="24"/>
-          <w:szCs w:val="24"/>
-        </w:rPr>
-        <w:t>4</w:t>
-      </w:r>
-      <w:r>
-        <w:rPr>
-          <w:rFonts w:ascii="Times New Roman" w:eastAsia="Times New Roman" w:hAnsi="Times New Roman" w:cs="Times New Roman"/>
-          <w:sz w:val="24"/>
-          <w:szCs w:val="24"/>
-        </w:rPr>
-        <w:t>-</w:t>
-      </w:r>
-      <w:r>
-        <w:rPr>
-          <w:rFonts w:ascii="Times New Roman" w:eastAsia="Times New Roman" w:hAnsi="Times New Roman" w:cs="Times New Roman"/>
-          <w:sz w:val="24"/>
-          <w:szCs w:val="24"/>
-        </w:rPr>
-        <w:t>1</w:t>
+        <w:t>”. “16-4-1</w:t>
       </w:r>
       <w:r>
         <w:rPr>
@@ -3758,15 +3223,7 @@
           <w:sz w:val="24"/>
           <w:szCs w:val="24"/>
         </w:rPr>
-        <w:t xml:space="preserve">” similarly represents 16 neurons in the first layer, 4 neurons in the next layer, and a single output neuron. It is significant to note that larger neural networks will have more weights, be capable of </w:t>
-      </w:r>
-      <w:r>
-        <w:rPr>
-          <w:rFonts w:ascii="Times New Roman" w:eastAsia="Times New Roman" w:hAnsi="Times New Roman" w:cs="Times New Roman"/>
-          <w:sz w:val="24"/>
-          <w:szCs w:val="24"/>
-        </w:rPr>
-        <w:t>learning more interesting features, but they will also take more generations to arrive at these conclusions.</w:t>
+        <w:t>” similarly represents 16 neurons in the first layer, 4 neurons in the next layer, and a single output neuron. It is significant to note that larger neural networks will have more weights, be capable of learning more interesting features, but they will also take more generations to arrive at these conclusions.</w:t>
       </w:r>
     </w:p>
     <w:p>
@@ -4407,15 +3864,7 @@
           <w:sz w:val="24"/>
           <w:szCs w:val="24"/>
         </w:rPr>
-        <w:t xml:space="preserve"> chooses the b</w:t>
-      </w:r>
-      <w:r>
-        <w:rPr>
-          <w:rFonts w:ascii="Times New Roman" w:eastAsia="Times New Roman" w:hAnsi="Times New Roman" w:cs="Times New Roman"/>
-          <w:sz w:val="24"/>
-          <w:szCs w:val="24"/>
-        </w:rPr>
-        <w:t xml:space="preserve">est </w:t>
+        <w:t xml:space="preserve"> chooses the best </w:t>
       </w:r>
       <w:r>
         <w:rPr>
@@ -4557,22 +4006,7 @@
           <w:szCs w:val="24"/>
         </w:rPr>
         <w:tab/>
-      </w:r>
-      <w:r>
-        <w:rPr>
-          <w:rFonts w:ascii="Times New Roman" w:eastAsia="Times New Roman" w:hAnsi="Times New Roman" w:cs="Times New Roman"/>
-          <w:sz w:val="24"/>
-          <w:szCs w:val="24"/>
-        </w:rPr>
-        <w:t>Each variation was evolved for 10,000 generations and populations were saved and evaluated</w:t>
-      </w:r>
-      <w:r>
-        <w:rPr>
-          <w:rFonts w:ascii="Times New Roman" w:eastAsia="Times New Roman" w:hAnsi="Times New Roman" w:cs="Times New Roman"/>
-          <w:sz w:val="24"/>
-          <w:szCs w:val="24"/>
-        </w:rPr>
-        <w:t xml:space="preserve">. Every 1,000 generations, </w:t>
+        <w:t xml:space="preserve">Each variation was evolved for 10,000 generations and populations were saved and evaluated. Every 1,000 generations, </w:t>
       </w:r>
       <w:r>
         <w:rPr>
@@ -4588,23 +4022,32 @@
           <w:sz w:val="24"/>
           <w:szCs w:val="24"/>
         </w:rPr>
-        <w:t xml:space="preserve"> organism in the population plays each organism from the first generation. Winning percentages were calculated by add</w:t>
-      </w:r>
-      <w:r>
-        <w:rPr>
-          <w:rFonts w:ascii="Times New Roman" w:eastAsia="Times New Roman" w:hAnsi="Times New Roman" w:cs="Times New Roman"/>
-          <w:sz w:val="24"/>
-          <w:szCs w:val="24"/>
-        </w:rPr>
-        <w:t>ing the number of wins to half the number of ties and dividing by the total number of games played. These experiments were repeated from another randomly initialized population for another 10,000 generation, and evaluation was performed similarly to the me</w:t>
-      </w:r>
-      <w:r>
-        <w:rPr>
-          <w:rFonts w:ascii="Times New Roman" w:eastAsia="Times New Roman" w:hAnsi="Times New Roman" w:cs="Times New Roman"/>
-          <w:sz w:val="24"/>
-          <w:szCs w:val="24"/>
-        </w:rPr>
-        <w:t>thod described above.</w:t>
+        <w:t xml:space="preserve"> organism in the population plays each organism from the first generation. Winning percentages were calculated by adding the number of wins to half the number of ties and dividing by the total number of games played.</w:t>
+      </w:r>
+      <w:r>
+        <w:rPr>
+          <w:rFonts w:ascii="Times New Roman" w:eastAsia="Times New Roman" w:hAnsi="Times New Roman" w:cs="Times New Roman"/>
+          <w:sz w:val="24"/>
+          <w:szCs w:val="24"/>
+        </w:rPr>
+        <w:t xml:space="preserve"> Our goal was to measure the </w:t>
+      </w:r>
+      <w:r>
+        <w:rPr>
+          <w:rFonts w:ascii="Times New Roman" w:eastAsia="Times New Roman" w:hAnsi="Times New Roman" w:cs="Times New Roman"/>
+          <w:i/>
+          <w:sz w:val="24"/>
+          <w:szCs w:val="24"/>
+        </w:rPr>
+        <w:t xml:space="preserve">progress </w:t>
+      </w:r>
+      <w:r>
+        <w:rPr>
+          <w:rFonts w:ascii="Times New Roman" w:eastAsia="Times New Roman" w:hAnsi="Times New Roman" w:cs="Times New Roman"/>
+          <w:sz w:val="24"/>
+          <w:szCs w:val="24"/>
+        </w:rPr>
+        <w:t>made by an evolution from its first, random generation.</w:t>
       </w:r>
     </w:p>
     <w:p>
@@ -4623,15 +4066,7 @@
           <w:sz w:val="24"/>
           <w:szCs w:val="24"/>
         </w:rPr>
-        <w:t>The evaluation approach previousl</w:t>
-      </w:r>
-      <w:r>
-        <w:rPr>
-          <w:rFonts w:ascii="Times New Roman" w:eastAsia="Times New Roman" w:hAnsi="Times New Roman" w:cs="Times New Roman"/>
-          <w:sz w:val="24"/>
-          <w:szCs w:val="24"/>
-        </w:rPr>
-        <w:t xml:space="preserve">y described was found to be a bit unfair. The skill of one of our initial populations was especially poor and resulted in the Best Both 7 parent selection becoming an outlier for the first run. </w:t>
+        <w:t xml:space="preserve">The evaluation approach previously described was found to be a bit unfair. The skill of one of our initial populations was especially poor and resulted in the Best Both 7 parent selection becoming an outlier for the first run. </w:t>
       </w:r>
       <w:r>
         <w:rPr>
@@ -4687,31 +4122,63 @@
           <w:sz w:val="24"/>
           <w:szCs w:val="24"/>
         </w:rPr>
-        <w:t xml:space="preserve"> we decided to create a much larger population of opponents and play each</w:t>
-      </w:r>
-      <w:r>
-        <w:rPr>
-          <w:rFonts w:ascii="Times New Roman" w:eastAsia="Times New Roman" w:hAnsi="Times New Roman" w:cs="Times New Roman"/>
-          <w:sz w:val="24"/>
-          <w:szCs w:val="24"/>
-        </w:rPr>
-        <w:t xml:space="preserve"> 10,000th gen</w:t>
-      </w:r>
-      <w:r>
-        <w:rPr>
-          <w:rFonts w:ascii="Times New Roman" w:eastAsia="Times New Roman" w:hAnsi="Times New Roman" w:cs="Times New Roman"/>
-          <w:sz w:val="24"/>
-          <w:szCs w:val="24"/>
-        </w:rPr>
-        <w:t>eration</w:t>
-      </w:r>
-      <w:r>
-        <w:rPr>
-          <w:rFonts w:ascii="Times New Roman" w:eastAsia="Times New Roman" w:hAnsi="Times New Roman" w:cs="Times New Roman"/>
-          <w:sz w:val="24"/>
-          <w:szCs w:val="24"/>
-        </w:rPr>
-        <w:t xml:space="preserve"> against th</w:t>
+        <w:t xml:space="preserve"> we</w:t>
+      </w:r>
+      <w:r>
+        <w:rPr>
+          <w:rFonts w:ascii="Times New Roman" w:eastAsia="Times New Roman" w:hAnsi="Times New Roman" w:cs="Times New Roman"/>
+          <w:sz w:val="24"/>
+          <w:szCs w:val="24"/>
+        </w:rPr>
+        <w:t xml:space="preserve"> found an improved evaluation method. </w:t>
+      </w:r>
+      <w:r>
+        <w:rPr>
+          <w:rFonts w:ascii="Times New Roman" w:eastAsia="Times New Roman" w:hAnsi="Times New Roman" w:cs="Times New Roman"/>
+          <w:sz w:val="24"/>
+          <w:szCs w:val="24"/>
+        </w:rPr>
+        <w:t>First,</w:t>
+      </w:r>
+      <w:r>
+        <w:rPr>
+          <w:rFonts w:ascii="Times New Roman" w:eastAsia="Times New Roman" w:hAnsi="Times New Roman" w:cs="Times New Roman"/>
+          <w:sz w:val="24"/>
+          <w:szCs w:val="24"/>
+        </w:rPr>
+        <w:t xml:space="preserve"> we </w:t>
+      </w:r>
+      <w:r>
+        <w:rPr>
+          <w:rFonts w:ascii="Times New Roman" w:eastAsia="Times New Roman" w:hAnsi="Times New Roman" w:cs="Times New Roman"/>
+          <w:sz w:val="24"/>
+          <w:szCs w:val="24"/>
+        </w:rPr>
+        <w:t>create</w:t>
+      </w:r>
+      <w:r>
+        <w:rPr>
+          <w:rFonts w:ascii="Times New Roman" w:eastAsia="Times New Roman" w:hAnsi="Times New Roman" w:cs="Times New Roman"/>
+          <w:sz w:val="24"/>
+          <w:szCs w:val="24"/>
+        </w:rPr>
+        <w:t>d</w:t>
+      </w:r>
+      <w:r>
+        <w:rPr>
+          <w:rFonts w:ascii="Times New Roman" w:eastAsia="Times New Roman" w:hAnsi="Times New Roman" w:cs="Times New Roman"/>
+          <w:sz w:val="24"/>
+          <w:szCs w:val="24"/>
+        </w:rPr>
+        <w:t xml:space="preserve"> a much larger population of opponents and play each</w:t>
+      </w:r>
+      <w:r>
+        <w:rPr>
+          <w:rFonts w:ascii="Times New Roman" w:eastAsia="Times New Roman" w:hAnsi="Times New Roman" w:cs="Times New Roman"/>
+          <w:sz w:val="24"/>
+          <w:szCs w:val="24"/>
+        </w:rPr>
+        <w:t xml:space="preserve"> 10,000th generation against th</w:t>
       </w:r>
       <w:r>
         <w:rPr>
@@ -4727,15 +4194,24 @@
           <w:sz w:val="24"/>
           <w:szCs w:val="24"/>
         </w:rPr>
-        <w:t xml:space="preserve"> baseline population of size 50×50. </w:t>
-      </w:r>
-      <w:r>
-        <w:rPr>
-          <w:rFonts w:ascii="Times New Roman" w:eastAsia="Times New Roman" w:hAnsi="Times New Roman" w:cs="Times New Roman"/>
-          <w:sz w:val="24"/>
-          <w:szCs w:val="24"/>
-        </w:rPr>
-        <w:t xml:space="preserve">Each organism within the baseline population </w:t>
+        <w:t xml:space="preserve"> </w:t>
+      </w:r>
+      <w:r>
+        <w:rPr>
+          <w:rFonts w:ascii="Times New Roman" w:eastAsia="Times New Roman" w:hAnsi="Times New Roman" w:cs="Times New Roman"/>
+          <w:i/>
+          <w:sz w:val="24"/>
+          <w:szCs w:val="24"/>
+        </w:rPr>
+        <w:t>baseline</w:t>
+      </w:r>
+      <w:r>
+        <w:rPr>
+          <w:rFonts w:ascii="Times New Roman" w:eastAsia="Times New Roman" w:hAnsi="Times New Roman" w:cs="Times New Roman"/>
+          <w:sz w:val="24"/>
+          <w:szCs w:val="24"/>
+        </w:rPr>
+        <w:t xml:space="preserve"> population of size 50×50. Each organism within the baseline population </w:t>
       </w:r>
       <w:r>
         <w:rPr>
@@ -4753,44 +4229,120 @@
         </w:rPr>
         <w:t>. Winning percentages were calculated using the same strategy described above.</w:t>
       </w:r>
-    </w:p>
-    <w:p>
-      <w:pPr>
-        <w:rPr>
-          <w:rFonts w:ascii="Times New Roman" w:eastAsia="Times New Roman" w:hAnsi="Times New Roman" w:cs="Times New Roman"/>
-          <w:sz w:val="24"/>
-          <w:szCs w:val="24"/>
-        </w:rPr>
-      </w:pPr>
-      <w:r>
-        <w:rPr>
-          <w:rFonts w:ascii="Times New Roman" w:eastAsia="Times New Roman" w:hAnsi="Times New Roman" w:cs="Times New Roman"/>
-          <w:sz w:val="24"/>
-          <w:szCs w:val="24"/>
-        </w:rPr>
-        <w:br w:type="page"/>
-      </w:r>
-    </w:p>
-    <w:p>
-      <w:pPr>
-        <w:contextualSpacing w:val="0"/>
-        <w:rPr>
-          <w:rFonts w:ascii="Times New Roman" w:eastAsia="Times New Roman" w:hAnsi="Times New Roman" w:cs="Times New Roman"/>
-          <w:sz w:val="24"/>
-          <w:szCs w:val="24"/>
-        </w:rPr>
-      </w:pPr>
-    </w:p>
-    <w:p>
-      <w:pPr>
-        <w:contextualSpacing w:val="0"/>
+      <w:r>
+        <w:rPr>
+          <w:rFonts w:ascii="Times New Roman" w:eastAsia="Times New Roman" w:hAnsi="Times New Roman" w:cs="Times New Roman"/>
+          <w:sz w:val="24"/>
+          <w:szCs w:val="24"/>
+        </w:rPr>
+        <w:t xml:space="preserve"> We used this new evaluation method for all graphs below.</w:t>
+      </w:r>
+      <w:r>
+        <w:rPr>
+          <w:rFonts w:ascii="Times New Roman" w:eastAsia="Times New Roman" w:hAnsi="Times New Roman" w:cs="Times New Roman"/>
+          <w:sz w:val="24"/>
+          <w:szCs w:val="24"/>
+        </w:rPr>
+        <w:t xml:space="preserve"> </w:t>
+      </w:r>
+    </w:p>
+    <w:p>
+      <w:pPr>
+        <w:ind w:firstLine="720"/>
+        <w:contextualSpacing w:val="0"/>
+        <w:rPr>
+          <w:rFonts w:ascii="Times New Roman" w:eastAsia="Times New Roman" w:hAnsi="Times New Roman" w:cs="Times New Roman"/>
+          <w:sz w:val="24"/>
+          <w:szCs w:val="24"/>
+        </w:rPr>
+      </w:pPr>
+      <w:r>
+        <w:rPr>
+          <w:rFonts w:ascii="Times New Roman" w:eastAsia="Times New Roman" w:hAnsi="Times New Roman" w:cs="Times New Roman"/>
+          <w:sz w:val="24"/>
+          <w:szCs w:val="24"/>
+        </w:rPr>
+        <w:lastRenderedPageBreak/>
+        <w:t xml:space="preserve">These experiments were repeated </w:t>
+      </w:r>
+      <w:r>
+        <w:rPr>
+          <w:rFonts w:ascii="Times New Roman" w:eastAsia="Times New Roman" w:hAnsi="Times New Roman" w:cs="Times New Roman"/>
+          <w:sz w:val="24"/>
+          <w:szCs w:val="24"/>
+        </w:rPr>
+        <w:t xml:space="preserve">for a second run </w:t>
+      </w:r>
+      <w:r>
+        <w:rPr>
+          <w:rFonts w:ascii="Times New Roman" w:eastAsia="Times New Roman" w:hAnsi="Times New Roman" w:cs="Times New Roman"/>
+          <w:sz w:val="24"/>
+          <w:szCs w:val="24"/>
+        </w:rPr>
+        <w:t xml:space="preserve">from </w:t>
+      </w:r>
+      <w:r>
+        <w:rPr>
+          <w:rFonts w:ascii="Times New Roman" w:eastAsia="Times New Roman" w:hAnsi="Times New Roman" w:cs="Times New Roman"/>
+          <w:sz w:val="24"/>
+          <w:szCs w:val="24"/>
+        </w:rPr>
+        <w:t>a newly</w:t>
+      </w:r>
+      <w:r>
+        <w:rPr>
+          <w:rFonts w:ascii="Times New Roman" w:eastAsia="Times New Roman" w:hAnsi="Times New Roman" w:cs="Times New Roman"/>
+          <w:sz w:val="24"/>
+          <w:szCs w:val="24"/>
+        </w:rPr>
+        <w:t xml:space="preserve"> randomly initialized population for another 10,000 generation</w:t>
+      </w:r>
+      <w:r>
+        <w:rPr>
+          <w:rFonts w:ascii="Times New Roman" w:eastAsia="Times New Roman" w:hAnsi="Times New Roman" w:cs="Times New Roman"/>
+          <w:sz w:val="24"/>
+          <w:szCs w:val="24"/>
+        </w:rPr>
+        <w:t>s</w:t>
+      </w:r>
+      <w:r>
+        <w:rPr>
+          <w:rFonts w:ascii="Times New Roman" w:eastAsia="Times New Roman" w:hAnsi="Times New Roman" w:cs="Times New Roman"/>
+          <w:sz w:val="24"/>
+          <w:szCs w:val="24"/>
+        </w:rPr>
+        <w:t xml:space="preserve"> and evaluated using the baseline method described above.</w:t>
+      </w:r>
+    </w:p>
+    <w:p>
+      <w:pPr>
+        <w:ind w:firstLine="720"/>
+        <w:contextualSpacing w:val="0"/>
+        <w:rPr>
+          <w:rFonts w:ascii="Times New Roman" w:eastAsia="Times New Roman" w:hAnsi="Times New Roman" w:cs="Times New Roman"/>
+          <w:sz w:val="24"/>
+          <w:szCs w:val="24"/>
+        </w:rPr>
+      </w:pPr>
+    </w:p>
+    <w:p>
+      <w:pPr>
+        <w:contextualSpacing w:val="0"/>
+        <w:rPr>
+          <w:rFonts w:ascii="Times New Roman" w:eastAsia="Times New Roman" w:hAnsi="Times New Roman" w:cs="Times New Roman"/>
+          <w:sz w:val="24"/>
+          <w:szCs w:val="24"/>
+        </w:rPr>
+      </w:pPr>
+      <w:r>
         <w:rPr>
           <w:rFonts w:ascii="Times New Roman" w:eastAsia="Times New Roman" w:hAnsi="Times New Roman" w:cs="Times New Roman"/>
           <w:i/>
           <w:sz w:val="24"/>
           <w:szCs w:val="24"/>
         </w:rPr>
-      </w:pPr>
+        <w:t>Vanilla</w:t>
+      </w:r>
       <w:r>
         <w:rPr>
           <w:rFonts w:ascii="Times New Roman" w:eastAsia="Times New Roman" w:hAnsi="Times New Roman" w:cs="Times New Roman"/>
@@ -4798,7 +4350,7 @@
           <w:sz w:val="24"/>
           <w:szCs w:val="24"/>
         </w:rPr>
-        <w:t>Vanil</w:t>
+        <w:t xml:space="preserve">, </w:t>
       </w:r>
       <w:r>
         <w:rPr>
@@ -4807,8 +4359,18 @@
           <w:sz w:val="24"/>
           <w:szCs w:val="24"/>
         </w:rPr>
-        <w:t>la</w:t>
-      </w:r>
+        <w:t>6 Times</w:t>
+      </w:r>
+    </w:p>
+    <w:p>
+      <w:pPr>
+        <w:contextualSpacing w:val="0"/>
+        <w:rPr>
+          <w:rFonts w:ascii="Times New Roman" w:eastAsia="Times New Roman" w:hAnsi="Times New Roman" w:cs="Times New Roman"/>
+          <w:sz w:val="24"/>
+          <w:szCs w:val="24"/>
+        </w:rPr>
+      </w:pPr>
       <w:r>
         <w:rPr>
           <w:rFonts w:ascii="Times New Roman" w:eastAsia="Times New Roman" w:hAnsi="Times New Roman" w:cs="Times New Roman"/>
@@ -4816,34 +4378,6 @@
           <w:sz w:val="24"/>
           <w:szCs w:val="24"/>
         </w:rPr>
-        <w:t xml:space="preserve">, </w:t>
-      </w:r>
-      <w:r>
-        <w:rPr>
-          <w:rFonts w:ascii="Times New Roman" w:eastAsia="Times New Roman" w:hAnsi="Times New Roman" w:cs="Times New Roman"/>
-          <w:i/>
-          <w:sz w:val="24"/>
-          <w:szCs w:val="24"/>
-        </w:rPr>
-        <w:t>6 Times</w:t>
-      </w:r>
-    </w:p>
-    <w:p>
-      <w:pPr>
-        <w:contextualSpacing w:val="0"/>
-        <w:rPr>
-          <w:rFonts w:ascii="Times New Roman" w:eastAsia="Times New Roman" w:hAnsi="Times New Roman" w:cs="Times New Roman"/>
-          <w:sz w:val="24"/>
-          <w:szCs w:val="24"/>
-        </w:rPr>
-      </w:pPr>
-      <w:r>
-        <w:rPr>
-          <w:rFonts w:ascii="Times New Roman" w:eastAsia="Times New Roman" w:hAnsi="Times New Roman" w:cs="Times New Roman"/>
-          <w:i/>
-          <w:sz w:val="24"/>
-          <w:szCs w:val="24"/>
-        </w:rPr>
         <w:tab/>
       </w:r>
       <w:r>
@@ -4852,15 +4386,7 @@
           <w:sz w:val="24"/>
           <w:szCs w:val="24"/>
         </w:rPr>
-        <w:t>We chose to run the vanilla configuration 6 separate times. The initial populations are randomly generated, so each of these evolutions will begin at a different starting point. The mutation along the way is also random, so one thread of evolut</w:t>
-      </w:r>
-      <w:r>
-        <w:rPr>
-          <w:rFonts w:ascii="Times New Roman" w:eastAsia="Times New Roman" w:hAnsi="Times New Roman" w:cs="Times New Roman"/>
-          <w:sz w:val="24"/>
-          <w:szCs w:val="24"/>
-        </w:rPr>
-        <w:t xml:space="preserve">ion will never be </w:t>
+        <w:t xml:space="preserve">We chose to run the vanilla configuration 6 separate times. The initial populations are randomly generated, so each of these evolutions will begin at a different starting point. The mutation along the way is also random, so one thread of evolution will never be </w:t>
       </w:r>
       <w:r>
         <w:rPr>
@@ -4876,15 +4402,127 @@
           <w:sz w:val="24"/>
           <w:szCs w:val="24"/>
         </w:rPr>
-        <w:t xml:space="preserve"> as another. With the exclusion of outliers in generation 4,000, results are fairly closely related. At the final generation, 4 of the populations achieved winning percentages within an approximate range of 5%. </w:t>
-      </w:r>
-      <w:r>
-        <w:rPr>
-          <w:rFonts w:ascii="Times New Roman" w:eastAsia="Times New Roman" w:hAnsi="Times New Roman" w:cs="Times New Roman"/>
-          <w:sz w:val="24"/>
-          <w:szCs w:val="24"/>
-        </w:rPr>
-        <w:t xml:space="preserve">Each run experiences a large amount of progress from 0 and 1k, and subsequent generations cluster around similar winning </w:t>
+        <w:t xml:space="preserve"> as another. </w:t>
+      </w:r>
+      <w:r>
+        <w:rPr>
+          <w:rFonts w:ascii="Times New Roman" w:eastAsia="Times New Roman" w:hAnsi="Times New Roman" w:cs="Times New Roman"/>
+          <w:sz w:val="24"/>
+          <w:szCs w:val="24"/>
+        </w:rPr>
+        <w:t>Results</w:t>
+      </w:r>
+      <w:r>
+        <w:rPr>
+          <w:rFonts w:ascii="Times New Roman" w:eastAsia="Times New Roman" w:hAnsi="Times New Roman" w:cs="Times New Roman"/>
+          <w:sz w:val="24"/>
+          <w:szCs w:val="24"/>
+        </w:rPr>
+        <w:t xml:space="preserve"> are </w:t>
+      </w:r>
+      <w:r>
+        <w:rPr>
+          <w:rFonts w:ascii="Times New Roman" w:eastAsia="Times New Roman" w:hAnsi="Times New Roman" w:cs="Times New Roman"/>
+          <w:sz w:val="24"/>
+          <w:szCs w:val="24"/>
+        </w:rPr>
+        <w:t>ver</w:t>
+      </w:r>
+      <w:r>
+        <w:rPr>
+          <w:rFonts w:ascii="Times New Roman" w:eastAsia="Times New Roman" w:hAnsi="Times New Roman" w:cs="Times New Roman"/>
+          <w:sz w:val="24"/>
+          <w:szCs w:val="24"/>
+        </w:rPr>
+        <w:t xml:space="preserve">y closely related. At the final generation, </w:t>
+      </w:r>
+      <w:r>
+        <w:rPr>
+          <w:rFonts w:ascii="Times New Roman" w:eastAsia="Times New Roman" w:hAnsi="Times New Roman" w:cs="Times New Roman"/>
+          <w:sz w:val="24"/>
+          <w:szCs w:val="24"/>
+        </w:rPr>
+        <w:t>all</w:t>
+      </w:r>
+      <w:r>
+        <w:rPr>
+          <w:rFonts w:ascii="Times New Roman" w:eastAsia="Times New Roman" w:hAnsi="Times New Roman" w:cs="Times New Roman"/>
+          <w:sz w:val="24"/>
+          <w:szCs w:val="24"/>
+        </w:rPr>
+        <w:t xml:space="preserve"> populations achieved winning percentages </w:t>
+      </w:r>
+      <w:r>
+        <w:rPr>
+          <w:rFonts w:ascii="Times New Roman" w:eastAsia="Times New Roman" w:hAnsi="Times New Roman" w:cs="Times New Roman"/>
+          <w:sz w:val="24"/>
+          <w:szCs w:val="24"/>
+        </w:rPr>
+        <w:t xml:space="preserve">against the baseline </w:t>
+      </w:r>
+      <w:r>
+        <w:rPr>
+          <w:rFonts w:ascii="Times New Roman" w:eastAsia="Times New Roman" w:hAnsi="Times New Roman" w:cs="Times New Roman"/>
+          <w:sz w:val="24"/>
+          <w:szCs w:val="24"/>
+        </w:rPr>
+        <w:t>within an approximate range of</w:t>
+      </w:r>
+      <w:r>
+        <w:rPr>
+          <w:rFonts w:ascii="Times New Roman" w:eastAsia="Times New Roman" w:hAnsi="Times New Roman" w:cs="Times New Roman"/>
+          <w:sz w:val="24"/>
+          <w:szCs w:val="24"/>
+        </w:rPr>
+        <w:t xml:space="preserve"> about</w:t>
+      </w:r>
+      <w:r>
+        <w:rPr>
+          <w:rFonts w:ascii="Times New Roman" w:eastAsia="Times New Roman" w:hAnsi="Times New Roman" w:cs="Times New Roman"/>
+          <w:sz w:val="24"/>
+          <w:szCs w:val="24"/>
+        </w:rPr>
+        <w:t xml:space="preserve"> </w:t>
+      </w:r>
+      <w:r>
+        <w:rPr>
+          <w:rFonts w:ascii="Times New Roman" w:eastAsia="Times New Roman" w:hAnsi="Times New Roman" w:cs="Times New Roman"/>
+          <w:sz w:val="24"/>
+          <w:szCs w:val="24"/>
+        </w:rPr>
+        <w:t>3</w:t>
+      </w:r>
+      <w:r>
+        <w:rPr>
+          <w:rFonts w:ascii="Times New Roman" w:eastAsia="Times New Roman" w:hAnsi="Times New Roman" w:cs="Times New Roman"/>
+          <w:sz w:val="24"/>
+          <w:szCs w:val="24"/>
+        </w:rPr>
+        <w:t xml:space="preserve">%. </w:t>
+      </w:r>
+      <w:r>
+        <w:rPr>
+          <w:rFonts w:ascii="Times New Roman" w:eastAsia="Times New Roman" w:hAnsi="Times New Roman" w:cs="Times New Roman"/>
+          <w:sz w:val="24"/>
+          <w:szCs w:val="24"/>
+        </w:rPr>
+        <w:t xml:space="preserve">Each run experiences a large amount of progress from 0 </w:t>
+      </w:r>
+      <w:r>
+        <w:rPr>
+          <w:rFonts w:ascii="Times New Roman" w:eastAsia="Times New Roman" w:hAnsi="Times New Roman" w:cs="Times New Roman"/>
+          <w:sz w:val="24"/>
+          <w:szCs w:val="24"/>
+        </w:rPr>
+        <w:t>to</w:t>
+      </w:r>
+      <w:r>
+        <w:rPr>
+          <w:rFonts w:ascii="Times New Roman" w:eastAsia="Times New Roman" w:hAnsi="Times New Roman" w:cs="Times New Roman"/>
+          <w:sz w:val="24"/>
+          <w:szCs w:val="24"/>
+        </w:rPr>
+        <w:t xml:space="preserve"> 1k, and subsequent generations cluster around similar winning </w:t>
       </w:r>
       <w:commentRangeStart w:id="0"/>
       <w:r>
@@ -4953,21 +4591,28 @@
           <w:szCs w:val="24"/>
         </w:rPr>
         <w:drawing>
-          <wp:inline distT="114300" distB="114300" distL="114300" distR="114300" wp14:anchorId="2B31D2FB" wp14:editId="3177B7F5">
-            <wp:extent cx="3219450" cy="2199577"/>
-            <wp:effectExtent l="0" t="0" r="0" b="0"/>
-            <wp:docPr id="9" name="image25.png"/>
-            <wp:cNvGraphicFramePr/>
+          <wp:inline distT="0" distB="0" distL="0" distR="0" wp14:anchorId="60C472C7" wp14:editId="36AFDCBE">
+            <wp:extent cx="3200400" cy="2185368"/>
+            <wp:effectExtent l="0" t="0" r="0" b="5715"/>
+            <wp:docPr id="14" name="Picture 14"/>
+            <wp:cNvGraphicFramePr>
+              <a:graphicFrameLocks xmlns:a="http://schemas.openxmlformats.org/drawingml/2006/main" noChangeAspect="1"/>
+            </wp:cNvGraphicFramePr>
             <a:graphic xmlns:a="http://schemas.openxmlformats.org/drawingml/2006/main">
               <a:graphicData uri="http://schemas.openxmlformats.org/drawingml/2006/picture">
                 <pic:pic xmlns:pic="http://schemas.openxmlformats.org/drawingml/2006/picture">
                   <pic:nvPicPr>
-                    <pic:cNvPr id="0" name="image25.png"/>
-                    <pic:cNvPicPr preferRelativeResize="0"/>
+                    <pic:cNvPr id="14" name="Vanilla6.png"/>
+                    <pic:cNvPicPr/>
                   </pic:nvPicPr>
                   <pic:blipFill>
-                    <a:blip r:embed="rId10"/>
-                    <a:srcRect/>
+                    <a:blip r:embed="rId10">
+                      <a:extLst>
+                        <a:ext uri="{28A0092B-C50C-407E-A947-70E740481C1C}">
+                          <a14:useLocalDpi xmlns:a14="http://schemas.microsoft.com/office/drawing/2010/main" val="0"/>
+                        </a:ext>
+                      </a:extLst>
+                    </a:blip>
                     <a:stretch>
                       <a:fillRect/>
                     </a:stretch>
@@ -4975,12 +4620,11 @@
                   <pic:spPr>
                     <a:xfrm>
                       <a:off x="0" y="0"/>
-                      <a:ext cx="3219450" cy="2199577"/>
+                      <a:ext cx="3200400" cy="2185368"/>
                     </a:xfrm>
                     <a:prstGeom prst="rect">
                       <a:avLst/>
                     </a:prstGeom>
-                    <a:ln/>
                   </pic:spPr>
                 </pic:pic>
               </a:graphicData>
@@ -5051,15 +4695,7 @@
           <w:sz w:val="24"/>
           <w:szCs w:val="24"/>
         </w:rPr>
-        <w:t xml:space="preserve"> have </w:t>
-      </w:r>
-      <w:r>
-        <w:rPr>
-          <w:rFonts w:ascii="Times New Roman" w:eastAsia="Times New Roman" w:hAnsi="Times New Roman" w:cs="Times New Roman"/>
-          <w:sz w:val="24"/>
-          <w:szCs w:val="24"/>
-        </w:rPr>
-        <w:t xml:space="preserve">done better than functions which restrict their output values to a small range. The grouping of similarly shaped activation functions holds true for </w:t>
+        <w:t xml:space="preserve"> have done better than functions which restrict their output values to a small range. The grouping of similarly shaped activation functions holds true for </w:t>
       </w:r>
       <w:r>
         <w:rPr>
@@ -5110,15 +4746,7 @@
           <w:sz w:val="24"/>
           <w:szCs w:val="24"/>
         </w:rPr>
-        <w:t>At each generation, softplus had the highest or second highest winning percentage, even wh</w:t>
-      </w:r>
-      <w:r>
-        <w:rPr>
-          <w:rFonts w:ascii="Times New Roman" w:eastAsia="Times New Roman" w:hAnsi="Times New Roman" w:cs="Times New Roman"/>
-          <w:sz w:val="24"/>
-          <w:szCs w:val="24"/>
-        </w:rPr>
-        <w:t>en compared to the baseline population. When each 10,000</w:t>
+        <w:t>At each generation, softplus had the highest or second highest winning percentage, even when compared to the baseline population. When each 10,000</w:t>
       </w:r>
       <w:r>
         <w:rPr>
@@ -5166,15 +4794,7 @@
           <w:sz w:val="24"/>
           <w:szCs w:val="24"/>
         </w:rPr>
-        <w:t>Due to these properti</w:t>
-      </w:r>
-      <w:r>
-        <w:rPr>
-          <w:rFonts w:ascii="Times New Roman" w:eastAsia="Times New Roman" w:hAnsi="Times New Roman" w:cs="Times New Roman"/>
-          <w:sz w:val="24"/>
-          <w:szCs w:val="24"/>
-        </w:rPr>
-        <w:t>es, our decision to make softplus the vanilla setting was reaffirmed.</w:t>
+        <w:t>Due to these properties, our decision to make softplus the vanilla setting was reaffirmed.</w:t>
       </w:r>
     </w:p>
     <w:p>
@@ -5205,21 +4825,28 @@
         </w:rPr>
         <w:lastRenderedPageBreak/>
         <w:drawing>
-          <wp:inline distT="114300" distB="114300" distL="114300" distR="114300" wp14:anchorId="1AB86FE2" wp14:editId="30A8EF25">
-            <wp:extent cx="2881313" cy="2015036"/>
+          <wp:inline distT="0" distB="0" distL="0" distR="0" wp14:anchorId="6171D7AA" wp14:editId="0543F14E">
+            <wp:extent cx="3108960" cy="2122929"/>
             <wp:effectExtent l="0" t="0" r="0" b="0"/>
-            <wp:docPr id="11" name="image27.png"/>
-            <wp:cNvGraphicFramePr/>
+            <wp:docPr id="4" name="Picture 4"/>
+            <wp:cNvGraphicFramePr>
+              <a:graphicFrameLocks xmlns:a="http://schemas.openxmlformats.org/drawingml/2006/main" noChangeAspect="1"/>
+            </wp:cNvGraphicFramePr>
             <a:graphic xmlns:a="http://schemas.openxmlformats.org/drawingml/2006/main">
               <a:graphicData uri="http://schemas.openxmlformats.org/drawingml/2006/picture">
                 <pic:pic xmlns:pic="http://schemas.openxmlformats.org/drawingml/2006/picture">
                   <pic:nvPicPr>
-                    <pic:cNvPr id="0" name="image27.png"/>
-                    <pic:cNvPicPr preferRelativeResize="0"/>
+                    <pic:cNvPr id="4" name="ActFunc50x50.png"/>
+                    <pic:cNvPicPr/>
                   </pic:nvPicPr>
                   <pic:blipFill>
-                    <a:blip r:embed="rId11"/>
-                    <a:srcRect/>
+                    <a:blip r:embed="rId11">
+                      <a:extLst>
+                        <a:ext uri="{28A0092B-C50C-407E-A947-70E740481C1C}">
+                          <a14:useLocalDpi xmlns:a14="http://schemas.microsoft.com/office/drawing/2010/main" val="0"/>
+                        </a:ext>
+                      </a:extLst>
+                    </a:blip>
                     <a:stretch>
                       <a:fillRect/>
                     </a:stretch>
@@ -5227,12 +4854,11 @@
                   <pic:spPr>
                     <a:xfrm>
                       <a:off x="0" y="0"/>
-                      <a:ext cx="2881313" cy="2015036"/>
+                      <a:ext cx="3108960" cy="2122929"/>
                     </a:xfrm>
                     <a:prstGeom prst="rect">
                       <a:avLst/>
                     </a:prstGeom>
-                    <a:ln/>
                   </pic:spPr>
                 </pic:pic>
               </a:graphicData>
@@ -5268,7 +4894,7 @@
           <w:sz w:val="24"/>
           <w:szCs w:val="24"/>
         </w:rPr>
-        <w:t>Neural Network Shapes</w:t>
+        <w:t>Mutation Types</w:t>
       </w:r>
     </w:p>
     <w:p>
@@ -5287,145 +4913,50 @@
           <w:szCs w:val="24"/>
         </w:rPr>
         <w:tab/>
-      </w:r>
-      <w:r>
-        <w:rPr>
-          <w:rFonts w:ascii="Times New Roman" w:eastAsia="Times New Roman" w:hAnsi="Times New Roman" w:cs="Times New Roman"/>
-          <w:sz w:val="24"/>
-          <w:szCs w:val="24"/>
-        </w:rPr>
-        <w:t xml:space="preserve">Despite having varying numbers of layers and neurons, most of these variations </w:t>
-      </w:r>
-      <w:r>
-        <w:rPr>
-          <w:rFonts w:ascii="Times New Roman" w:eastAsia="Times New Roman" w:hAnsi="Times New Roman" w:cs="Times New Roman"/>
-          <w:sz w:val="24"/>
-          <w:szCs w:val="24"/>
-        </w:rPr>
-        <w:t>made similar progress</w:t>
-      </w:r>
-      <w:r>
-        <w:rPr>
-          <w:rFonts w:ascii="Times New Roman" w:eastAsia="Times New Roman" w:hAnsi="Times New Roman" w:cs="Times New Roman"/>
-          <w:sz w:val="24"/>
-          <w:szCs w:val="24"/>
-        </w:rPr>
-        <w:t>, with each of their generations falling within an 8% winning percentage range</w:t>
-      </w:r>
-      <w:r>
-        <w:rPr>
-          <w:rFonts w:ascii="Times New Roman" w:eastAsia="Times New Roman" w:hAnsi="Times New Roman" w:cs="Times New Roman"/>
-          <w:sz w:val="24"/>
-          <w:szCs w:val="24"/>
-        </w:rPr>
-        <w:t>. When the 10,000</w:t>
-      </w:r>
-      <w:r>
-        <w:rPr>
-          <w:rFonts w:ascii="Times New Roman" w:eastAsia="Times New Roman" w:hAnsi="Times New Roman" w:cs="Times New Roman"/>
-          <w:sz w:val="24"/>
-          <w:szCs w:val="24"/>
-        </w:rPr>
-        <w:t>th</w:t>
-      </w:r>
-      <w:r>
-        <w:rPr>
-          <w:rFonts w:ascii="Times New Roman" w:eastAsia="Times New Roman" w:hAnsi="Times New Roman" w:cs="Times New Roman"/>
-          <w:sz w:val="24"/>
-          <w:szCs w:val="24"/>
-        </w:rPr>
-        <w:t xml:space="preserve"> generations were played against each other, differences were more evident. 1 Neuron performed the best, and </w:t>
-      </w:r>
-      <w:r>
-        <w:rPr>
-          <w:rFonts w:ascii="Times New Roman" w:eastAsia="Times New Roman" w:hAnsi="Times New Roman" w:cs="Times New Roman"/>
-          <w:sz w:val="24"/>
-          <w:szCs w:val="24"/>
-        </w:rPr>
-        <w:t>except for</w:t>
-      </w:r>
-      <w:r>
-        <w:rPr>
-          <w:rFonts w:ascii="Times New Roman" w:eastAsia="Times New Roman" w:hAnsi="Times New Roman" w:cs="Times New Roman"/>
-          <w:sz w:val="24"/>
-          <w:szCs w:val="24"/>
-        </w:rPr>
-        <w:t xml:space="preserve"> varia</w:t>
-      </w:r>
-      <w:r>
-        <w:rPr>
-          <w:rFonts w:ascii="Times New Roman" w:eastAsia="Times New Roman" w:hAnsi="Times New Roman" w:cs="Times New Roman"/>
-          <w:sz w:val="24"/>
-          <w:szCs w:val="24"/>
-        </w:rPr>
-        <w:t>nt 10, larger neural networks did poorer than small neural networks. This could mean large</w:t>
-      </w:r>
-      <w:r>
-        <w:rPr>
-          <w:rFonts w:ascii="Times New Roman" w:eastAsia="Times New Roman" w:hAnsi="Times New Roman" w:cs="Times New Roman"/>
-          <w:sz w:val="24"/>
-          <w:szCs w:val="24"/>
-        </w:rPr>
-        <w:t>r</w:t>
-      </w:r>
-      <w:r>
-        <w:rPr>
-          <w:rFonts w:ascii="Times New Roman" w:eastAsia="Times New Roman" w:hAnsi="Times New Roman" w:cs="Times New Roman"/>
-          <w:sz w:val="24"/>
-          <w:szCs w:val="24"/>
-        </w:rPr>
-        <w:t xml:space="preserve"> neural networks need more time to be trained, since they have more weights that need to be optimized. The relationship between weights is also more complex, another </w:t>
-      </w:r>
-      <w:r>
-        <w:rPr>
-          <w:rFonts w:ascii="Times New Roman" w:eastAsia="Times New Roman" w:hAnsi="Times New Roman" w:cs="Times New Roman"/>
-          <w:sz w:val="24"/>
-          <w:szCs w:val="24"/>
-        </w:rPr>
-        <w:t>reason more generations may be required.</w:t>
-      </w:r>
-    </w:p>
-    <w:p>
-      <w:pPr>
-        <w:contextualSpacing w:val="0"/>
-        <w:rPr>
-          <w:rFonts w:ascii="Times New Roman" w:eastAsia="Times New Roman" w:hAnsi="Times New Roman" w:cs="Times New Roman"/>
-          <w:sz w:val="24"/>
-          <w:szCs w:val="24"/>
-        </w:rPr>
-      </w:pPr>
-      <w:r>
-        <w:rPr>
-          <w:rFonts w:ascii="Times New Roman" w:eastAsia="Times New Roman" w:hAnsi="Times New Roman" w:cs="Times New Roman"/>
-          <w:sz w:val="24"/>
-          <w:szCs w:val="24"/>
-        </w:rPr>
-        <w:tab/>
-        <w:t>Within the baseline comparison for run 2, variant 9 did remarkably poorer than run 1. It could indicate that the initial population of the evolution was a poor starting position. Another explanation could be that i</w:t>
-      </w:r>
-      <w:r>
-        <w:rPr>
-          <w:rFonts w:ascii="Times New Roman" w:eastAsia="Times New Roman" w:hAnsi="Times New Roman" w:cs="Times New Roman"/>
-          <w:sz w:val="24"/>
-          <w:szCs w:val="24"/>
-        </w:rPr>
-        <w:t xml:space="preserve">t was unable to find any local maximum given the mutations that occurred along the way. Running these experiment parameters for additional runs could help to explain the sharp drop in </w:t>
-      </w:r>
-      <w:commentRangeStart w:id="1"/>
-      <w:r>
-        <w:rPr>
-          <w:rFonts w:ascii="Times New Roman" w:eastAsia="Times New Roman" w:hAnsi="Times New Roman" w:cs="Times New Roman"/>
-          <w:sz w:val="24"/>
-          <w:szCs w:val="24"/>
-        </w:rPr>
-        <w:t>performance</w:t>
-      </w:r>
-      <w:commentRangeEnd w:id="1"/>
-      <w:r>
-        <w:rPr>
-          <w:rStyle w:val="CommentReference"/>
-        </w:rPr>
-        <w:commentReference w:id="1"/>
+        <w:t xml:space="preserve">At first glance, it is clear the Cauchy shake is the most volatile mutation type. This could mean that the distribution’s probability of producing exceptionally large or small </w:t>
+      </w:r>
+      <w:r>
+        <w:rPr>
+          <w:rFonts w:ascii="Times New Roman" w:eastAsia="Times New Roman" w:hAnsi="Times New Roman" w:cs="Times New Roman"/>
+          <w:sz w:val="24"/>
+          <w:szCs w:val="24"/>
+        </w:rPr>
+        <w:t>mutation</w:t>
+      </w:r>
+      <w:r>
+        <w:rPr>
+          <w:rFonts w:ascii="Times New Roman" w:eastAsia="Times New Roman" w:hAnsi="Times New Roman" w:cs="Times New Roman"/>
+          <w:sz w:val="24"/>
+          <w:szCs w:val="24"/>
+        </w:rPr>
+        <w:t>s is too great. When the final generations were played against each other, Cauchy’s performance was remarkably poor. It did not come close to beating any other population and lost horribly against the baseline population. However, Cauchy’s final population was the worst generation across the board. There could be some interesting ways to harness Cauchy’s abilities. The 3 peaks in its performance might mean it can reach more local optima throughout its evolution.</w:t>
+      </w:r>
+    </w:p>
+    <w:p>
+      <w:pPr>
+        <w:ind w:firstLine="720"/>
+        <w:contextualSpacing w:val="0"/>
+        <w:rPr>
+          <w:rFonts w:ascii="Times New Roman" w:eastAsia="Times New Roman" w:hAnsi="Times New Roman" w:cs="Times New Roman"/>
+          <w:sz w:val="24"/>
+          <w:szCs w:val="24"/>
+        </w:rPr>
+      </w:pPr>
+      <w:r>
+        <w:rPr>
+          <w:rFonts w:ascii="Times New Roman" w:eastAsia="Times New Roman" w:hAnsi="Times New Roman" w:cs="Times New Roman"/>
+          <w:sz w:val="24"/>
+          <w:szCs w:val="24"/>
+        </w:rPr>
+        <w:t xml:space="preserve">Uniform and normal had similar progress and performance overall. </w:t>
+      </w:r>
+      <w:r>
+        <w:rPr>
+          <w:rFonts w:ascii="Times New Roman" w:eastAsia="Times New Roman" w:hAnsi="Times New Roman" w:cs="Times New Roman"/>
+          <w:sz w:val="24"/>
+          <w:szCs w:val="24"/>
+        </w:rPr>
+        <w:t>The only difference between variant 7 and the vanilla normal shake is the replacement mutation occurring with a 1% probability. It seems to make the generations perform more poorly</w:t>
       </w:r>
       <w:r>
         <w:rPr>
@@ -5439,7 +4970,6 @@
     <w:p>
       <w:pPr>
         <w:contextualSpacing w:val="0"/>
-        <w:jc w:val="center"/>
         <w:rPr>
           <w:rFonts w:ascii="Times New Roman" w:eastAsia="Times New Roman" w:hAnsi="Times New Roman" w:cs="Times New Roman"/>
           <w:sz w:val="24"/>
@@ -5454,21 +4984,28 @@
           <w:szCs w:val="24"/>
         </w:rPr>
         <w:drawing>
-          <wp:inline distT="114300" distB="114300" distL="114300" distR="114300" wp14:anchorId="427F1BD4" wp14:editId="215B707B">
-            <wp:extent cx="2776538" cy="1860666"/>
-            <wp:effectExtent l="0" t="0" r="0" b="0"/>
-            <wp:docPr id="10" name="image26.png"/>
-            <wp:cNvGraphicFramePr/>
+          <wp:inline distT="0" distB="0" distL="0" distR="0" wp14:anchorId="77B2B19A" wp14:editId="1D545D2E">
+            <wp:extent cx="3076200" cy="2105891"/>
+            <wp:effectExtent l="0" t="0" r="0" b="8890"/>
+            <wp:docPr id="6" name="Picture 6"/>
+            <wp:cNvGraphicFramePr>
+              <a:graphicFrameLocks xmlns:a="http://schemas.openxmlformats.org/drawingml/2006/main" noChangeAspect="1"/>
+            </wp:cNvGraphicFramePr>
             <a:graphic xmlns:a="http://schemas.openxmlformats.org/drawingml/2006/main">
               <a:graphicData uri="http://schemas.openxmlformats.org/drawingml/2006/picture">
                 <pic:pic xmlns:pic="http://schemas.openxmlformats.org/drawingml/2006/picture">
                   <pic:nvPicPr>
-                    <pic:cNvPr id="0" name="image26.png"/>
-                    <pic:cNvPicPr preferRelativeResize="0"/>
+                    <pic:cNvPr id="6" name="Mutation50x50.png"/>
+                    <pic:cNvPicPr/>
                   </pic:nvPicPr>
                   <pic:blipFill>
-                    <a:blip r:embed="rId12"/>
-                    <a:srcRect/>
+                    <a:blip r:embed="rId12">
+                      <a:extLst>
+                        <a:ext uri="{28A0092B-C50C-407E-A947-70E740481C1C}">
+                          <a14:useLocalDpi xmlns:a14="http://schemas.microsoft.com/office/drawing/2010/main" val="0"/>
+                        </a:ext>
+                      </a:extLst>
+                    </a:blip>
                     <a:stretch>
                       <a:fillRect/>
                     </a:stretch>
@@ -5476,12 +5013,11 @@
                   <pic:spPr>
                     <a:xfrm>
                       <a:off x="0" y="0"/>
-                      <a:ext cx="2776538" cy="1860666"/>
+                      <a:ext cx="3077968" cy="2107101"/>
                     </a:xfrm>
                     <a:prstGeom prst="rect">
                       <a:avLst/>
                     </a:prstGeom>
-                    <a:ln/>
                   </pic:spPr>
                 </pic:pic>
               </a:graphicData>
@@ -5489,6 +5025,198 @@
           </wp:inline>
         </w:drawing>
       </w:r>
+    </w:p>
+    <w:p>
+      <w:pPr>
+        <w:contextualSpacing w:val="0"/>
+        <w:rPr>
+          <w:rFonts w:ascii="Times New Roman" w:eastAsia="Times New Roman" w:hAnsi="Times New Roman" w:cs="Times New Roman"/>
+          <w:sz w:val="24"/>
+          <w:szCs w:val="24"/>
+        </w:rPr>
+      </w:pPr>
+    </w:p>
+    <w:p>
+      <w:pPr>
+        <w:contextualSpacing w:val="0"/>
+        <w:rPr>
+          <w:rFonts w:ascii="Times New Roman" w:eastAsia="Times New Roman" w:hAnsi="Times New Roman" w:cs="Times New Roman"/>
+          <w:i/>
+          <w:sz w:val="24"/>
+          <w:szCs w:val="24"/>
+        </w:rPr>
+      </w:pPr>
+      <w:r>
+        <w:rPr>
+          <w:rFonts w:ascii="Times New Roman" w:eastAsia="Times New Roman" w:hAnsi="Times New Roman" w:cs="Times New Roman"/>
+          <w:i/>
+          <w:sz w:val="24"/>
+          <w:szCs w:val="24"/>
+        </w:rPr>
+        <w:t>Neural Network Shapes</w:t>
+      </w:r>
+    </w:p>
+    <w:p>
+      <w:pPr>
+        <w:contextualSpacing w:val="0"/>
+        <w:rPr>
+          <w:rFonts w:ascii="Times New Roman" w:eastAsia="Times New Roman" w:hAnsi="Times New Roman" w:cs="Times New Roman"/>
+          <w:sz w:val="24"/>
+          <w:szCs w:val="24"/>
+        </w:rPr>
+      </w:pPr>
+      <w:r>
+        <w:rPr>
+          <w:rFonts w:ascii="Times New Roman" w:eastAsia="Times New Roman" w:hAnsi="Times New Roman" w:cs="Times New Roman"/>
+          <w:sz w:val="24"/>
+          <w:szCs w:val="24"/>
+        </w:rPr>
+        <w:tab/>
+        <w:t xml:space="preserve">Despite having varying numbers of layers and neurons, most of these variations </w:t>
+      </w:r>
+      <w:r>
+        <w:rPr>
+          <w:rFonts w:ascii="Times New Roman" w:eastAsia="Times New Roman" w:hAnsi="Times New Roman" w:cs="Times New Roman"/>
+          <w:sz w:val="24"/>
+          <w:szCs w:val="24"/>
+        </w:rPr>
+        <w:t>made similar progress</w:t>
+      </w:r>
+      <w:r>
+        <w:rPr>
+          <w:rFonts w:ascii="Times New Roman" w:eastAsia="Times New Roman" w:hAnsi="Times New Roman" w:cs="Times New Roman"/>
+          <w:sz w:val="24"/>
+          <w:szCs w:val="24"/>
+        </w:rPr>
+        <w:t>, with each of their generations falling within an 8% winning percentage range</w:t>
+      </w:r>
+      <w:r>
+        <w:rPr>
+          <w:rFonts w:ascii="Times New Roman" w:eastAsia="Times New Roman" w:hAnsi="Times New Roman" w:cs="Times New Roman"/>
+          <w:sz w:val="24"/>
+          <w:szCs w:val="24"/>
+        </w:rPr>
+        <w:t>. When the 10,000</w:t>
+      </w:r>
+      <w:r>
+        <w:rPr>
+          <w:rFonts w:ascii="Times New Roman" w:eastAsia="Times New Roman" w:hAnsi="Times New Roman" w:cs="Times New Roman"/>
+          <w:sz w:val="24"/>
+          <w:szCs w:val="24"/>
+        </w:rPr>
+        <w:t>th</w:t>
+      </w:r>
+      <w:r>
+        <w:rPr>
+          <w:rFonts w:ascii="Times New Roman" w:eastAsia="Times New Roman" w:hAnsi="Times New Roman" w:cs="Times New Roman"/>
+          <w:sz w:val="24"/>
+          <w:szCs w:val="24"/>
+        </w:rPr>
+        <w:t xml:space="preserve"> generations were played against each other, differences were more evident. 1 Neuron performed the best, and </w:t>
+      </w:r>
+      <w:r>
+        <w:rPr>
+          <w:rFonts w:ascii="Times New Roman" w:eastAsia="Times New Roman" w:hAnsi="Times New Roman" w:cs="Times New Roman"/>
+          <w:sz w:val="24"/>
+          <w:szCs w:val="24"/>
+        </w:rPr>
+        <w:t>except for</w:t>
+      </w:r>
+      <w:r>
+        <w:rPr>
+          <w:rFonts w:ascii="Times New Roman" w:eastAsia="Times New Roman" w:hAnsi="Times New Roman" w:cs="Times New Roman"/>
+          <w:sz w:val="24"/>
+          <w:szCs w:val="24"/>
+        </w:rPr>
+        <w:t xml:space="preserve"> variant 10, larger neural networks did poorer than small neural networks. This could mean large</w:t>
+      </w:r>
+      <w:r>
+        <w:rPr>
+          <w:rFonts w:ascii="Times New Roman" w:eastAsia="Times New Roman" w:hAnsi="Times New Roman" w:cs="Times New Roman"/>
+          <w:sz w:val="24"/>
+          <w:szCs w:val="24"/>
+        </w:rPr>
+        <w:t>r</w:t>
+      </w:r>
+      <w:r>
+        <w:rPr>
+          <w:rFonts w:ascii="Times New Roman" w:eastAsia="Times New Roman" w:hAnsi="Times New Roman" w:cs="Times New Roman"/>
+          <w:sz w:val="24"/>
+          <w:szCs w:val="24"/>
+        </w:rPr>
+        <w:t xml:space="preserve"> neural networks need more time to be trained, </w:t>
+      </w:r>
+      <w:r>
+        <w:rPr>
+          <w:rFonts w:ascii="Times New Roman" w:eastAsia="Times New Roman" w:hAnsi="Times New Roman" w:cs="Times New Roman"/>
+          <w:sz w:val="24"/>
+          <w:szCs w:val="24"/>
+        </w:rPr>
+        <w:lastRenderedPageBreak/>
+        <w:t>since they have more weights that need to be optimized. The relationship between weights is also more complex, another reason more generations may be required.</w:t>
+      </w:r>
+    </w:p>
+    <w:p>
+      <w:pPr>
+        <w:contextualSpacing w:val="0"/>
+        <w:rPr>
+          <w:rFonts w:ascii="Times New Roman" w:eastAsia="Times New Roman" w:hAnsi="Times New Roman" w:cs="Times New Roman"/>
+          <w:sz w:val="24"/>
+          <w:szCs w:val="24"/>
+        </w:rPr>
+      </w:pPr>
+      <w:r>
+        <w:rPr>
+          <w:rFonts w:ascii="Times New Roman" w:eastAsia="Times New Roman" w:hAnsi="Times New Roman" w:cs="Times New Roman"/>
+          <w:sz w:val="24"/>
+          <w:szCs w:val="24"/>
+        </w:rPr>
+        <w:tab/>
+        <w:t xml:space="preserve">Within the baseline comparison for run 2, variant 9 did remarkably poorer than run 1. It could indicate that the initial population of the evolution was a poor starting position. Another explanation could be that it was unable to find any local maximum given the mutations that occurred along the way. Running these experiment parameters for additional runs could help to explain the sharp drop in </w:t>
+      </w:r>
+      <w:commentRangeStart w:id="1"/>
+      <w:r>
+        <w:rPr>
+          <w:rFonts w:ascii="Times New Roman" w:eastAsia="Times New Roman" w:hAnsi="Times New Roman" w:cs="Times New Roman"/>
+          <w:sz w:val="24"/>
+          <w:szCs w:val="24"/>
+        </w:rPr>
+        <w:t>performance</w:t>
+      </w:r>
+      <w:commentRangeEnd w:id="1"/>
+      <w:r>
+        <w:rPr>
+          <w:rStyle w:val="CommentReference"/>
+        </w:rPr>
+        <w:commentReference w:id="1"/>
+      </w:r>
+      <w:r>
+        <w:rPr>
+          <w:rFonts w:ascii="Times New Roman" w:eastAsia="Times New Roman" w:hAnsi="Times New Roman" w:cs="Times New Roman"/>
+          <w:sz w:val="24"/>
+          <w:szCs w:val="24"/>
+        </w:rPr>
+        <w:t>.</w:t>
+      </w:r>
+    </w:p>
+    <w:p>
+      <w:pPr>
+        <w:contextualSpacing w:val="0"/>
+        <w:jc w:val="center"/>
+        <w:rPr>
+          <w:rFonts w:ascii="Times New Roman" w:eastAsia="Times New Roman" w:hAnsi="Times New Roman" w:cs="Times New Roman"/>
+          <w:sz w:val="24"/>
+          <w:szCs w:val="24"/>
+        </w:rPr>
+      </w:pPr>
+      <w:commentRangeStart w:id="2"/>
+      <w:commentRangeEnd w:id="2"/>
+      <w:r>
+        <w:rPr>
+          <w:rStyle w:val="CommentReference"/>
+        </w:rPr>
+        <w:commentReference w:id="2"/>
+      </w:r>
       <w:r>
         <w:rPr>
           <w:rFonts w:ascii="Times New Roman" w:eastAsia="Times New Roman" w:hAnsi="Times New Roman" w:cs="Times New Roman"/>
@@ -5496,22 +5224,38 @@
           <w:sz w:val="24"/>
           <w:szCs w:val="24"/>
         </w:rPr>
+        <w:t xml:space="preserve"> </w:t>
+      </w:r>
+      <w:r>
+        <w:rPr>
+          <w:rFonts w:ascii="Times New Roman" w:eastAsia="Times New Roman" w:hAnsi="Times New Roman" w:cs="Times New Roman"/>
+          <w:noProof/>
+          <w:sz w:val="24"/>
+          <w:szCs w:val="24"/>
+        </w:rPr>
         <w:drawing>
-          <wp:inline distT="114300" distB="114300" distL="114300" distR="114300" wp14:anchorId="4BF6D7B4" wp14:editId="57BDF6FF">
-            <wp:extent cx="2843213" cy="1902011"/>
+          <wp:inline distT="0" distB="0" distL="0" distR="0" wp14:anchorId="00664E68" wp14:editId="3A57CB0B">
+            <wp:extent cx="3033194" cy="2076450"/>
             <wp:effectExtent l="0" t="0" r="0" b="0"/>
-            <wp:docPr id="5" name="image20.png"/>
-            <wp:cNvGraphicFramePr/>
+            <wp:docPr id="16" name="Picture 16"/>
+            <wp:cNvGraphicFramePr>
+              <a:graphicFrameLocks xmlns:a="http://schemas.openxmlformats.org/drawingml/2006/main" noChangeAspect="1"/>
+            </wp:cNvGraphicFramePr>
             <a:graphic xmlns:a="http://schemas.openxmlformats.org/drawingml/2006/main">
               <a:graphicData uri="http://schemas.openxmlformats.org/drawingml/2006/picture">
                 <pic:pic xmlns:pic="http://schemas.openxmlformats.org/drawingml/2006/picture">
                   <pic:nvPicPr>
-                    <pic:cNvPr id="0" name="image20.png"/>
-                    <pic:cNvPicPr preferRelativeResize="0"/>
+                    <pic:cNvPr id="16" name="layerSizes50x50.png"/>
+                    <pic:cNvPicPr/>
                   </pic:nvPicPr>
                   <pic:blipFill>
-                    <a:blip r:embed="rId13"/>
-                    <a:srcRect/>
+                    <a:blip r:embed="rId13">
+                      <a:extLst>
+                        <a:ext uri="{28A0092B-C50C-407E-A947-70E740481C1C}">
+                          <a14:useLocalDpi xmlns:a14="http://schemas.microsoft.com/office/drawing/2010/main" val="0"/>
+                        </a:ext>
+                      </a:extLst>
+                    </a:blip>
                     <a:stretch>
                       <a:fillRect/>
                     </a:stretch>
@@ -5519,12 +5263,11 @@
                   <pic:spPr>
                     <a:xfrm>
                       <a:off x="0" y="0"/>
-                      <a:ext cx="2843213" cy="1902011"/>
+                      <a:ext cx="3045275" cy="2084720"/>
                     </a:xfrm>
                     <a:prstGeom prst="rect">
                       <a:avLst/>
                     </a:prstGeom>
-                    <a:ln/>
                   </pic:spPr>
                 </pic:pic>
               </a:graphicData>
@@ -5532,180 +5275,6 @@
           </wp:inline>
         </w:drawing>
       </w:r>
-      <w:commentRangeStart w:id="2"/>
-      <w:commentRangeEnd w:id="2"/>
-      <w:r>
-        <w:rPr>
-          <w:rStyle w:val="CommentReference"/>
-        </w:rPr>
-        <w:commentReference w:id="2"/>
-      </w:r>
-    </w:p>
-    <w:p>
-      <w:pPr>
-        <w:contextualSpacing w:val="0"/>
-        <w:rPr>
-          <w:rFonts w:ascii="Times New Roman" w:eastAsia="Times New Roman" w:hAnsi="Times New Roman" w:cs="Times New Roman"/>
-          <w:i/>
-          <w:sz w:val="24"/>
-          <w:szCs w:val="24"/>
-        </w:rPr>
-      </w:pPr>
-    </w:p>
-    <w:p>
-      <w:pPr>
-        <w:contextualSpacing w:val="0"/>
-        <w:rPr>
-          <w:rFonts w:ascii="Times New Roman" w:eastAsia="Times New Roman" w:hAnsi="Times New Roman" w:cs="Times New Roman"/>
-          <w:i/>
-          <w:sz w:val="24"/>
-          <w:szCs w:val="24"/>
-        </w:rPr>
-      </w:pPr>
-      <w:bookmarkStart w:id="3" w:name="_GoBack"/>
-      <w:bookmarkEnd w:id="3"/>
-      <w:r>
-        <w:rPr>
-          <w:rFonts w:ascii="Times New Roman" w:eastAsia="Times New Roman" w:hAnsi="Times New Roman" w:cs="Times New Roman"/>
-          <w:i/>
-          <w:sz w:val="24"/>
-          <w:szCs w:val="24"/>
-        </w:rPr>
-        <w:t>Mutation Types</w:t>
-      </w:r>
-    </w:p>
-    <w:p>
-      <w:pPr>
-        <w:contextualSpacing w:val="0"/>
-        <w:rPr>
-          <w:rFonts w:ascii="Times New Roman" w:eastAsia="Times New Roman" w:hAnsi="Times New Roman" w:cs="Times New Roman"/>
-          <w:sz w:val="24"/>
-          <w:szCs w:val="24"/>
-        </w:rPr>
-      </w:pPr>
-      <w:r>
-        <w:rPr>
-          <w:rFonts w:ascii="Times New Roman" w:eastAsia="Times New Roman" w:hAnsi="Times New Roman" w:cs="Times New Roman"/>
-          <w:sz w:val="24"/>
-          <w:szCs w:val="24"/>
-        </w:rPr>
-        <w:tab/>
-      </w:r>
-      <w:r>
-        <w:rPr>
-          <w:rFonts w:ascii="Times New Roman" w:eastAsia="Times New Roman" w:hAnsi="Times New Roman" w:cs="Times New Roman"/>
-          <w:sz w:val="24"/>
-          <w:szCs w:val="24"/>
-        </w:rPr>
-        <w:t xml:space="preserve">At first glance, it is </w:t>
-      </w:r>
-      <w:r>
-        <w:rPr>
-          <w:rFonts w:ascii="Times New Roman" w:eastAsia="Times New Roman" w:hAnsi="Times New Roman" w:cs="Times New Roman"/>
-          <w:sz w:val="24"/>
-          <w:szCs w:val="24"/>
-        </w:rPr>
-        <w:t>clear</w:t>
-      </w:r>
-      <w:r>
-        <w:rPr>
-          <w:rFonts w:ascii="Times New Roman" w:eastAsia="Times New Roman" w:hAnsi="Times New Roman" w:cs="Times New Roman"/>
-          <w:sz w:val="24"/>
-          <w:szCs w:val="24"/>
-        </w:rPr>
-        <w:t xml:space="preserve"> the Cauchy shake is the most volatile mutation type. This could mean that the distribution’s probability of producing exceptionally large or small values is too great. The only difference between variant 7 and the van</w:t>
-      </w:r>
-      <w:r>
-        <w:rPr>
-          <w:rFonts w:ascii="Times New Roman" w:eastAsia="Times New Roman" w:hAnsi="Times New Roman" w:cs="Times New Roman"/>
-          <w:sz w:val="24"/>
-          <w:szCs w:val="24"/>
-        </w:rPr>
-        <w:t xml:space="preserve">illa normal shake is the replacement mutation </w:t>
-      </w:r>
-      <w:r>
-        <w:rPr>
-          <w:rFonts w:ascii="Times New Roman" w:eastAsia="Times New Roman" w:hAnsi="Times New Roman" w:cs="Times New Roman"/>
-          <w:sz w:val="24"/>
-          <w:szCs w:val="24"/>
-        </w:rPr>
-        <w:t>occurring</w:t>
-      </w:r>
-      <w:r>
-        <w:rPr>
-          <w:rFonts w:ascii="Times New Roman" w:eastAsia="Times New Roman" w:hAnsi="Times New Roman" w:cs="Times New Roman"/>
-          <w:sz w:val="24"/>
-          <w:szCs w:val="24"/>
-        </w:rPr>
-        <w:t xml:space="preserve"> with a 1% probability. It seems to make the generations perform more poorly in relation to their first generation. When the final generations were played against each </w:t>
-      </w:r>
-      <w:r>
-        <w:rPr>
-          <w:rFonts w:ascii="Times New Roman" w:eastAsia="Times New Roman" w:hAnsi="Times New Roman" w:cs="Times New Roman"/>
-          <w:sz w:val="24"/>
-          <w:szCs w:val="24"/>
-        </w:rPr>
-        <w:t xml:space="preserve">other, </w:t>
-      </w:r>
-      <w:r>
-        <w:rPr>
-          <w:rFonts w:ascii="Times New Roman" w:eastAsia="Times New Roman" w:hAnsi="Times New Roman" w:cs="Times New Roman"/>
-          <w:sz w:val="24"/>
-          <w:szCs w:val="24"/>
-        </w:rPr>
-        <w:lastRenderedPageBreak/>
-        <w:t>Cauchy’s</w:t>
-      </w:r>
-      <w:r>
-        <w:rPr>
-          <w:rFonts w:ascii="Times New Roman" w:eastAsia="Times New Roman" w:hAnsi="Times New Roman" w:cs="Times New Roman"/>
-          <w:sz w:val="24"/>
-          <w:szCs w:val="24"/>
-        </w:rPr>
-        <w:t xml:space="preserve"> performance was r</w:t>
-      </w:r>
-      <w:r>
-        <w:rPr>
-          <w:rFonts w:ascii="Times New Roman" w:eastAsia="Times New Roman" w:hAnsi="Times New Roman" w:cs="Times New Roman"/>
-          <w:sz w:val="24"/>
-          <w:szCs w:val="24"/>
-        </w:rPr>
-        <w:t xml:space="preserve">emarkably poor. It did not come close to beating any other population and lost horribly against the baseline population. However, Cauchy’s final population was the worst generation across the board. There could be some interesting ways to harness Cauchy’s </w:t>
-      </w:r>
-      <w:r>
-        <w:rPr>
-          <w:rFonts w:ascii="Times New Roman" w:eastAsia="Times New Roman" w:hAnsi="Times New Roman" w:cs="Times New Roman"/>
-          <w:sz w:val="24"/>
-          <w:szCs w:val="24"/>
-        </w:rPr>
-        <w:t xml:space="preserve">abilities. The 3 peaks in its performance might mean it </w:t>
-      </w:r>
-      <w:r>
-        <w:rPr>
-          <w:rFonts w:ascii="Times New Roman" w:eastAsia="Times New Roman" w:hAnsi="Times New Roman" w:cs="Times New Roman"/>
-          <w:sz w:val="24"/>
-          <w:szCs w:val="24"/>
-        </w:rPr>
-        <w:t>can reach</w:t>
-      </w:r>
-      <w:r>
-        <w:rPr>
-          <w:rFonts w:ascii="Times New Roman" w:eastAsia="Times New Roman" w:hAnsi="Times New Roman" w:cs="Times New Roman"/>
-          <w:sz w:val="24"/>
-          <w:szCs w:val="24"/>
-        </w:rPr>
-        <w:t xml:space="preserve"> more local optima throughout its evolution.</w:t>
-      </w:r>
-    </w:p>
-    <w:p>
-      <w:pPr>
-        <w:contextualSpacing w:val="0"/>
-        <w:rPr>
-          <w:rFonts w:ascii="Times New Roman" w:eastAsia="Times New Roman" w:hAnsi="Times New Roman" w:cs="Times New Roman"/>
-          <w:sz w:val="24"/>
-          <w:szCs w:val="24"/>
-        </w:rPr>
-      </w:pPr>
       <w:r>
         <w:rPr>
           <w:rFonts w:ascii="Times New Roman" w:eastAsia="Times New Roman" w:hAnsi="Times New Roman" w:cs="Times New Roman"/>
@@ -5714,21 +5283,28 @@
           <w:szCs w:val="24"/>
         </w:rPr>
         <w:drawing>
-          <wp:inline distT="114300" distB="114300" distL="114300" distR="114300" wp14:anchorId="10FB69AF" wp14:editId="44D9D9B7">
-            <wp:extent cx="2947988" cy="2013011"/>
-            <wp:effectExtent l="0" t="0" r="0" b="0"/>
-            <wp:docPr id="15" name="image31.png"/>
-            <wp:cNvGraphicFramePr/>
+          <wp:inline distT="0" distB="0" distL="0" distR="0" wp14:anchorId="459B72EA" wp14:editId="235EFFA2">
+            <wp:extent cx="2776083" cy="1849120"/>
+            <wp:effectExtent l="0" t="0" r="5715" b="0"/>
+            <wp:docPr id="12" name="Picture 12"/>
+            <wp:cNvGraphicFramePr>
+              <a:graphicFrameLocks xmlns:a="http://schemas.openxmlformats.org/drawingml/2006/main" noChangeAspect="1"/>
+            </wp:cNvGraphicFramePr>
             <a:graphic xmlns:a="http://schemas.openxmlformats.org/drawingml/2006/main">
               <a:graphicData uri="http://schemas.openxmlformats.org/drawingml/2006/picture">
                 <pic:pic xmlns:pic="http://schemas.openxmlformats.org/drawingml/2006/picture">
                   <pic:nvPicPr>
-                    <pic:cNvPr id="0" name="image31.png"/>
-                    <pic:cNvPicPr preferRelativeResize="0"/>
+                    <pic:cNvPr id="12" name="layerSizes250x50.png"/>
+                    <pic:cNvPicPr/>
                   </pic:nvPicPr>
                   <pic:blipFill>
-                    <a:blip r:embed="rId14"/>
-                    <a:srcRect/>
+                    <a:blip r:embed="rId14">
+                      <a:extLst>
+                        <a:ext uri="{28A0092B-C50C-407E-A947-70E740481C1C}">
+                          <a14:useLocalDpi xmlns:a14="http://schemas.microsoft.com/office/drawing/2010/main" val="0"/>
+                        </a:ext>
+                      </a:extLst>
+                    </a:blip>
                     <a:stretch>
                       <a:fillRect/>
                     </a:stretch>
@@ -5736,12 +5312,11 @@
                   <pic:spPr>
                     <a:xfrm>
                       <a:off x="0" y="0"/>
-                      <a:ext cx="2947988" cy="2013011"/>
+                      <a:ext cx="2804719" cy="1868194"/>
                     </a:xfrm>
                     <a:prstGeom prst="rect">
                       <a:avLst/>
                     </a:prstGeom>
-                    <a:ln/>
                   </pic:spPr>
                 </pic:pic>
               </a:graphicData>
@@ -5796,41 +5371,83 @@
           <w:szCs w:val="24"/>
         </w:rPr>
         <w:tab/>
-        <w:t xml:space="preserve">Overall, most of the variations of parent selection seem to perform similarly, </w:t>
-      </w:r>
-      <w:r>
-        <w:rPr>
-          <w:rFonts w:ascii="Times New Roman" w:eastAsia="Times New Roman" w:hAnsi="Times New Roman" w:cs="Times New Roman"/>
-          <w:sz w:val="24"/>
-          <w:szCs w:val="24"/>
-        </w:rPr>
-        <w:t>except for</w:t>
-      </w:r>
-      <w:r>
-        <w:rPr>
-          <w:rFonts w:ascii="Times New Roman" w:eastAsia="Times New Roman" w:hAnsi="Times New Roman" w:cs="Times New Roman"/>
-          <w:sz w:val="24"/>
-          <w:szCs w:val="24"/>
-        </w:rPr>
-        <w:t xml:space="preserve"> variant 1</w:t>
-      </w:r>
-      <w:r>
-        <w:rPr>
-          <w:rFonts w:ascii="Times New Roman" w:eastAsia="Times New Roman" w:hAnsi="Times New Roman" w:cs="Times New Roman"/>
-          <w:sz w:val="24"/>
-          <w:szCs w:val="24"/>
-        </w:rPr>
-        <w:t>5. However, when the experiments were run a separate time from scratch, Best Both 7 was not an outlier. Using the baseline population also indicated the population was not as skilled as the first run graph suggests. According to these results, parent selec</w:t>
-      </w:r>
-      <w:r>
-        <w:rPr>
-          <w:rFonts w:ascii="Times New Roman" w:eastAsia="Times New Roman" w:hAnsi="Times New Roman" w:cs="Times New Roman"/>
-          <w:sz w:val="24"/>
-          <w:szCs w:val="24"/>
-        </w:rPr>
-        <w:t xml:space="preserve">tion does not seem to have a large impact on evolution </w:t>
-      </w:r>
-      <w:commentRangeStart w:id="4"/>
+        <w:t xml:space="preserve">Overall, most of the variations of parent selection seem to perform similarly. However, in the </w:t>
+      </w:r>
+      <w:r>
+        <w:rPr>
+          <w:rFonts w:ascii="Times New Roman" w:eastAsia="Times New Roman" w:hAnsi="Times New Roman" w:cs="Times New Roman"/>
+          <w:i/>
+          <w:sz w:val="24"/>
+          <w:szCs w:val="24"/>
+        </w:rPr>
+        <w:t xml:space="preserve">progress </w:t>
+      </w:r>
+      <w:r>
+        <w:rPr>
+          <w:rFonts w:ascii="Times New Roman" w:eastAsia="Times New Roman" w:hAnsi="Times New Roman" w:cs="Times New Roman"/>
+          <w:sz w:val="24"/>
+          <w:szCs w:val="24"/>
+        </w:rPr>
+        <w:t xml:space="preserve">graph for the second run, Best Both 7 was an outlier. </w:t>
+      </w:r>
+      <w:r>
+        <w:rPr>
+          <w:rFonts w:ascii="Times New Roman" w:eastAsia="Times New Roman" w:hAnsi="Times New Roman" w:cs="Times New Roman"/>
+          <w:sz w:val="24"/>
+          <w:szCs w:val="24"/>
+        </w:rPr>
+        <w:t>Using the baseline population indicated the population was not as skilled as the first run graph suggests. According to the</w:t>
+      </w:r>
+      <w:r>
+        <w:rPr>
+          <w:rFonts w:ascii="Times New Roman" w:eastAsia="Times New Roman" w:hAnsi="Times New Roman" w:cs="Times New Roman"/>
+          <w:sz w:val="24"/>
+          <w:szCs w:val="24"/>
+        </w:rPr>
+        <w:t xml:space="preserve"> </w:t>
+      </w:r>
+      <w:r>
+        <w:rPr>
+          <w:rFonts w:ascii="Times New Roman" w:eastAsia="Times New Roman" w:hAnsi="Times New Roman" w:cs="Times New Roman"/>
+          <w:i/>
+          <w:sz w:val="24"/>
+          <w:szCs w:val="24"/>
+        </w:rPr>
+        <w:t>baseline</w:t>
+      </w:r>
+      <w:r>
+        <w:rPr>
+          <w:rFonts w:ascii="Times New Roman" w:eastAsia="Times New Roman" w:hAnsi="Times New Roman" w:cs="Times New Roman"/>
+          <w:sz w:val="24"/>
+          <w:szCs w:val="24"/>
+        </w:rPr>
+        <w:t xml:space="preserve"> </w:t>
+      </w:r>
+      <w:r>
+        <w:rPr>
+          <w:rFonts w:ascii="Times New Roman" w:eastAsia="Times New Roman" w:hAnsi="Times New Roman" w:cs="Times New Roman"/>
+          <w:sz w:val="24"/>
+          <w:szCs w:val="24"/>
+        </w:rPr>
+        <w:t>results</w:t>
+      </w:r>
+      <w:r>
+        <w:rPr>
+          <w:rFonts w:ascii="Times New Roman" w:eastAsia="Times New Roman" w:hAnsi="Times New Roman" w:cs="Times New Roman"/>
+          <w:sz w:val="24"/>
+          <w:szCs w:val="24"/>
+        </w:rPr>
+        <w:t xml:space="preserve"> shown below</w:t>
+      </w:r>
+      <w:r>
+        <w:rPr>
+          <w:rFonts w:ascii="Times New Roman" w:eastAsia="Times New Roman" w:hAnsi="Times New Roman" w:cs="Times New Roman"/>
+          <w:sz w:val="24"/>
+          <w:szCs w:val="24"/>
+        </w:rPr>
+        <w:t xml:space="preserve">, parent selection does not seem to have a large impact on evolution </w:t>
+      </w:r>
+      <w:commentRangeStart w:id="3"/>
       <w:r>
         <w:rPr>
           <w:rFonts w:ascii="Times New Roman" w:eastAsia="Times New Roman" w:hAnsi="Times New Roman" w:cs="Times New Roman"/>
@@ -5839,12 +5456,12 @@
         </w:rPr>
         <w:t>performance</w:t>
       </w:r>
-      <w:commentRangeEnd w:id="4"/>
+      <w:commentRangeEnd w:id="3"/>
       <w:r>
         <w:rPr>
           <w:rStyle w:val="CommentReference"/>
         </w:rPr>
-        <w:commentReference w:id="4"/>
+        <w:commentReference w:id="3"/>
       </w:r>
       <w:r>
         <w:rPr>
@@ -5932,6 +5549,7 @@
     <w:p>
       <w:pPr>
         <w:contextualSpacing w:val="0"/>
+        <w:jc w:val="center"/>
         <w:rPr>
           <w:rFonts w:ascii="Times New Roman" w:eastAsia="Times New Roman" w:hAnsi="Times New Roman" w:cs="Times New Roman"/>
           <w:b/>
@@ -5952,36 +5570,71 @@
     <w:p>
       <w:pPr>
         <w:contextualSpacing w:val="0"/>
-        <w:rPr>
-          <w:rFonts w:ascii="Times New Roman" w:eastAsia="Times New Roman" w:hAnsi="Times New Roman" w:cs="Times New Roman"/>
-          <w:sz w:val="24"/>
-          <w:szCs w:val="24"/>
-        </w:rPr>
-      </w:pPr>
-      <w:r>
+        <w:jc w:val="center"/>
         <w:rPr>
           <w:rFonts w:ascii="Times New Roman" w:eastAsia="Times New Roman" w:hAnsi="Times New Roman" w:cs="Times New Roman"/>
           <w:b/>
           <w:sz w:val="24"/>
           <w:szCs w:val="24"/>
         </w:rPr>
-        <w:tab/>
-      </w:r>
-      <w:r>
-        <w:rPr>
-          <w:rFonts w:ascii="Times New Roman" w:eastAsia="Times New Roman" w:hAnsi="Times New Roman" w:cs="Times New Roman"/>
-          <w:sz w:val="24"/>
-          <w:szCs w:val="24"/>
-        </w:rPr>
-        <w:t xml:space="preserve">Given our style of input selection, the best activation function to use for this situation was softplus. With our settings, sigmoid had the poorest performance, despite </w:t>
-      </w:r>
-      <w:r>
-        <w:rPr>
-          <w:rFonts w:ascii="Times New Roman" w:eastAsia="Times New Roman" w:hAnsi="Times New Roman" w:cs="Times New Roman"/>
-          <w:sz w:val="24"/>
-          <w:szCs w:val="24"/>
-        </w:rPr>
-        <w:t xml:space="preserve">being one of the most commonly used activation functions. </w:t>
+      </w:pPr>
+    </w:p>
+    <w:p>
+      <w:pPr>
+        <w:pStyle w:val="ListParagraph"/>
+        <w:numPr>
+          <w:ilvl w:val="0"/>
+          <w:numId w:val="3"/>
+        </w:numPr>
+        <w:contextualSpacing w:val="0"/>
+        <w:rPr>
+          <w:rFonts w:ascii="Times New Roman" w:eastAsia="Times New Roman" w:hAnsi="Times New Roman" w:cs="Times New Roman"/>
+          <w:sz w:val="24"/>
+          <w:szCs w:val="24"/>
+        </w:rPr>
+      </w:pPr>
+      <w:r>
+        <w:rPr>
+          <w:rFonts w:ascii="Times New Roman" w:eastAsia="Times New Roman" w:hAnsi="Times New Roman" w:cs="Times New Roman"/>
+          <w:sz w:val="24"/>
+          <w:szCs w:val="24"/>
+        </w:rPr>
+        <w:t xml:space="preserve">Given our style of input selection, the best activation function to use for this situation was </w:t>
+      </w:r>
+      <w:proofErr w:type="spellStart"/>
+      <w:r>
+        <w:rPr>
+          <w:rFonts w:ascii="Times New Roman" w:eastAsia="Times New Roman" w:hAnsi="Times New Roman" w:cs="Times New Roman"/>
+          <w:sz w:val="24"/>
+          <w:szCs w:val="24"/>
+        </w:rPr>
+        <w:t>softplus</w:t>
+      </w:r>
+      <w:proofErr w:type="spellEnd"/>
+      <w:r>
+        <w:rPr>
+          <w:rFonts w:ascii="Times New Roman" w:eastAsia="Times New Roman" w:hAnsi="Times New Roman" w:cs="Times New Roman"/>
+          <w:sz w:val="24"/>
+          <w:szCs w:val="24"/>
+        </w:rPr>
+        <w:t>, with rectifier a close second</w:t>
+      </w:r>
+      <w:r>
+        <w:rPr>
+          <w:rFonts w:ascii="Times New Roman" w:eastAsia="Times New Roman" w:hAnsi="Times New Roman" w:cs="Times New Roman"/>
+          <w:sz w:val="24"/>
+          <w:szCs w:val="24"/>
+        </w:rPr>
+        <w:t xml:space="preserve">. With our settings, sigmoid had the poorest </w:t>
+      </w:r>
+      <w:r>
+        <w:rPr>
+          <w:rFonts w:ascii="Times New Roman" w:eastAsia="Times New Roman" w:hAnsi="Times New Roman" w:cs="Times New Roman"/>
+          <w:sz w:val="24"/>
+          <w:szCs w:val="24"/>
+        </w:rPr>
+        <w:lastRenderedPageBreak/>
+        <w:t xml:space="preserve">performance, despite being one of the most commonly used activation functions. </w:t>
       </w:r>
       <w:r>
         <w:rPr>
@@ -5991,30 +5644,83 @@
         </w:rPr>
         <w:t xml:space="preserve">Our findings also suggest it is better for activation functions not to restrict their output values within a finite range. </w:t>
       </w:r>
-      <w:r>
-        <w:rPr>
-          <w:rFonts w:ascii="Times New Roman" w:eastAsia="Times New Roman" w:hAnsi="Times New Roman" w:cs="Times New Roman"/>
-          <w:sz w:val="24"/>
-          <w:szCs w:val="24"/>
-        </w:rPr>
-        <w:t>According to our findings, additional layers do not increase performance in the first 10,000 generations, and it could indicate that additional generations are needed for larger networks to reach th</w:t>
-      </w:r>
-      <w:r>
-        <w:rPr>
-          <w:rFonts w:ascii="Times New Roman" w:eastAsia="Times New Roman" w:hAnsi="Times New Roman" w:cs="Times New Roman"/>
-          <w:sz w:val="24"/>
-          <w:szCs w:val="24"/>
-        </w:rPr>
-        <w:t xml:space="preserve">eir optimum levels </w:t>
-      </w:r>
-      <w:r>
-        <w:rPr>
-          <w:rFonts w:ascii="Times New Roman" w:eastAsia="Times New Roman" w:hAnsi="Times New Roman" w:cs="Times New Roman"/>
-          <w:sz w:val="24"/>
-          <w:szCs w:val="24"/>
-        </w:rPr>
-        <w:lastRenderedPageBreak/>
-        <w:t xml:space="preserve">of play. It seems that selecting a distribution with skinnier tails rather than fat tails performs better. We also discovered that a </w:t>
+    </w:p>
+    <w:p>
+      <w:pPr>
+        <w:pStyle w:val="ListParagraph"/>
+        <w:numPr>
+          <w:ilvl w:val="0"/>
+          <w:numId w:val="3"/>
+        </w:numPr>
+        <w:contextualSpacing w:val="0"/>
+        <w:rPr>
+          <w:rFonts w:ascii="Times New Roman" w:eastAsia="Times New Roman" w:hAnsi="Times New Roman" w:cs="Times New Roman"/>
+          <w:sz w:val="24"/>
+          <w:szCs w:val="24"/>
+        </w:rPr>
+      </w:pPr>
+      <w:r>
+        <w:rPr>
+          <w:rFonts w:ascii="Times New Roman" w:eastAsia="Times New Roman" w:hAnsi="Times New Roman" w:cs="Times New Roman"/>
+          <w:sz w:val="24"/>
+          <w:szCs w:val="24"/>
+        </w:rPr>
+        <w:t>According to our findings, additional layers do not increase performance in the first 10,000 generations</w:t>
+      </w:r>
+      <w:r>
+        <w:rPr>
+          <w:rFonts w:ascii="Times New Roman" w:eastAsia="Times New Roman" w:hAnsi="Times New Roman" w:cs="Times New Roman"/>
+          <w:sz w:val="24"/>
+          <w:szCs w:val="24"/>
+        </w:rPr>
+        <w:t>.</w:t>
+      </w:r>
+      <w:r>
+        <w:rPr>
+          <w:rFonts w:ascii="Times New Roman" w:eastAsia="Times New Roman" w:hAnsi="Times New Roman" w:cs="Times New Roman"/>
+          <w:sz w:val="24"/>
+          <w:szCs w:val="24"/>
+        </w:rPr>
+        <w:t xml:space="preserve"> </w:t>
+      </w:r>
+      <w:r>
+        <w:rPr>
+          <w:rFonts w:ascii="Times New Roman" w:eastAsia="Times New Roman" w:hAnsi="Times New Roman" w:cs="Times New Roman"/>
+          <w:sz w:val="24"/>
+          <w:szCs w:val="24"/>
+        </w:rPr>
+        <w:t>I</w:t>
+      </w:r>
+      <w:r>
+        <w:rPr>
+          <w:rFonts w:ascii="Times New Roman" w:eastAsia="Times New Roman" w:hAnsi="Times New Roman" w:cs="Times New Roman"/>
+          <w:sz w:val="24"/>
+          <w:szCs w:val="24"/>
+        </w:rPr>
+        <w:t xml:space="preserve">t could indicate that additional generations are needed for larger networks to reach their optimum levels of play. </w:t>
+      </w:r>
+    </w:p>
+    <w:p>
+      <w:pPr>
+        <w:pStyle w:val="ListParagraph"/>
+        <w:numPr>
+          <w:ilvl w:val="0"/>
+          <w:numId w:val="3"/>
+        </w:numPr>
+        <w:contextualSpacing w:val="0"/>
+        <w:rPr>
+          <w:rFonts w:ascii="Times New Roman" w:eastAsia="Times New Roman" w:hAnsi="Times New Roman" w:cs="Times New Roman"/>
+          <w:sz w:val="24"/>
+          <w:szCs w:val="24"/>
+        </w:rPr>
+      </w:pPr>
+      <w:r>
+        <w:rPr>
+          <w:rFonts w:ascii="Times New Roman" w:eastAsia="Times New Roman" w:hAnsi="Times New Roman" w:cs="Times New Roman"/>
+          <w:sz w:val="24"/>
+          <w:szCs w:val="24"/>
+        </w:rPr>
+        <w:t xml:space="preserve">It seems that selecting a distribution with skinnier tails rather than fat tails performs better. We also discovered that a </w:t>
       </w:r>
       <w:r>
         <w:rPr>
@@ -6030,15 +5736,30 @@
           <w:sz w:val="24"/>
           <w:szCs w:val="24"/>
         </w:rPr>
-        <w:t xml:space="preserve">replacement mutation hurts performance overall. Parent selection does not seem to be a major factor for </w:t>
-      </w:r>
-      <w:r>
-        <w:rPr>
-          <w:rFonts w:ascii="Times New Roman" w:eastAsia="Times New Roman" w:hAnsi="Times New Roman" w:cs="Times New Roman"/>
-          <w:sz w:val="24"/>
-          <w:szCs w:val="24"/>
-        </w:rPr>
-        <w:t xml:space="preserve">performance within the evolutions. </w:t>
+        <w:t xml:space="preserve">replacement mutation hurts performance overall. </w:t>
+      </w:r>
+    </w:p>
+    <w:p>
+      <w:pPr>
+        <w:pStyle w:val="ListParagraph"/>
+        <w:numPr>
+          <w:ilvl w:val="0"/>
+          <w:numId w:val="3"/>
+        </w:numPr>
+        <w:contextualSpacing w:val="0"/>
+        <w:rPr>
+          <w:rFonts w:ascii="Times New Roman" w:eastAsia="Times New Roman" w:hAnsi="Times New Roman" w:cs="Times New Roman"/>
+          <w:sz w:val="24"/>
+          <w:szCs w:val="24"/>
+        </w:rPr>
+      </w:pPr>
+      <w:r>
+        <w:rPr>
+          <w:rFonts w:ascii="Times New Roman" w:eastAsia="Times New Roman" w:hAnsi="Times New Roman" w:cs="Times New Roman"/>
+          <w:sz w:val="24"/>
+          <w:szCs w:val="24"/>
+        </w:rPr>
+        <w:t xml:space="preserve">Parent selection does not seem to be a major factor for performance within the evolutions. </w:t>
       </w:r>
     </w:p>
     <w:p>
@@ -6121,6 +5842,7 @@
     <w:p>
       <w:pPr>
         <w:contextualSpacing w:val="0"/>
+        <w:jc w:val="center"/>
         <w:rPr>
           <w:rFonts w:ascii="Times New Roman" w:eastAsia="Times New Roman" w:hAnsi="Times New Roman" w:cs="Times New Roman"/>
           <w:b/>
@@ -6141,19 +5863,31 @@
     <w:p>
       <w:pPr>
         <w:contextualSpacing w:val="0"/>
-        <w:rPr>
-          <w:rFonts w:ascii="Times New Roman" w:eastAsia="Times New Roman" w:hAnsi="Times New Roman" w:cs="Times New Roman"/>
-          <w:sz w:val="24"/>
-          <w:szCs w:val="24"/>
-        </w:rPr>
-      </w:pPr>
-      <w:r>
+        <w:jc w:val="center"/>
         <w:rPr>
           <w:rFonts w:ascii="Times New Roman" w:eastAsia="Times New Roman" w:hAnsi="Times New Roman" w:cs="Times New Roman"/>
           <w:b/>
           <w:sz w:val="24"/>
           <w:szCs w:val="24"/>
         </w:rPr>
+      </w:pPr>
+    </w:p>
+    <w:p>
+      <w:pPr>
+        <w:contextualSpacing w:val="0"/>
+        <w:rPr>
+          <w:rFonts w:ascii="Times New Roman" w:eastAsia="Times New Roman" w:hAnsi="Times New Roman" w:cs="Times New Roman"/>
+          <w:sz w:val="24"/>
+          <w:szCs w:val="24"/>
+        </w:rPr>
+      </w:pPr>
+      <w:r>
+        <w:rPr>
+          <w:rFonts w:ascii="Times New Roman" w:eastAsia="Times New Roman" w:hAnsi="Times New Roman" w:cs="Times New Roman"/>
+          <w:b/>
+          <w:sz w:val="24"/>
+          <w:szCs w:val="24"/>
+        </w:rPr>
         <w:tab/>
       </w:r>
       <w:r>
@@ -6162,23 +5896,23 @@
           <w:sz w:val="24"/>
           <w:szCs w:val="24"/>
         </w:rPr>
-        <w:t xml:space="preserve">There are obviously many combinations of settings which were not analyzed by this research project and there are many other settings which could be varied. Any combination not analyzed by this project would </w:t>
-      </w:r>
-      <w:r>
-        <w:rPr>
-          <w:rFonts w:ascii="Times New Roman" w:eastAsia="Times New Roman" w:hAnsi="Times New Roman" w:cs="Times New Roman"/>
-          <w:sz w:val="24"/>
-          <w:szCs w:val="24"/>
-        </w:rPr>
-        <w:t xml:space="preserve">produce interesting results. Settings which were not mentioned could include weight initialization for the first generation of organisms. Other styles of crossover could be produced, such as swapping sections of genes rather than individual genes. Another </w:t>
-      </w:r>
-      <w:r>
-        <w:rPr>
-          <w:rFonts w:ascii="Times New Roman" w:eastAsia="Times New Roman" w:hAnsi="Times New Roman" w:cs="Times New Roman"/>
-          <w:sz w:val="24"/>
-          <w:szCs w:val="24"/>
-        </w:rPr>
-        <w:t>interesting type of mutation could be swapping two weights within a neural network. Perhaps another type of fitness function would be more successful. Possibilities are potentially effectively endless in this regard.</w:t>
+        <w:t xml:space="preserve">There are obviously many combinations of settings which were not analyzed by this research project and there are many other settings which could be varied. Any combination not analyzed by this project </w:t>
+      </w:r>
+      <w:r>
+        <w:rPr>
+          <w:rFonts w:ascii="Times New Roman" w:eastAsia="Times New Roman" w:hAnsi="Times New Roman" w:cs="Times New Roman"/>
+          <w:sz w:val="24"/>
+          <w:szCs w:val="24"/>
+        </w:rPr>
+        <w:t>c</w:t>
+      </w:r>
+      <w:r>
+        <w:rPr>
+          <w:rFonts w:ascii="Times New Roman" w:eastAsia="Times New Roman" w:hAnsi="Times New Roman" w:cs="Times New Roman"/>
+          <w:sz w:val="24"/>
+          <w:szCs w:val="24"/>
+        </w:rPr>
+        <w:t>ould produce interesting results. Settings which were not mentioned could include weight initialization for the first generation of organisms. Other styles of crossover could be produced, such as swapping sections of genes rather than individual genes. Another interesting type of mutation could be swapping two weights within a neural network. Perhaps another type of fitness function would be more successful. Possibilities are potentially effectively endless in this regard.</w:t>
       </w:r>
     </w:p>
     <w:p>
@@ -6197,23 +5931,7 @@
           <w:szCs w:val="24"/>
         </w:rPr>
         <w:tab/>
-        <w:t>Since the weights of a single neuron n</w:t>
-      </w:r>
-      <w:r>
-        <w:rPr>
-          <w:rFonts w:ascii="Times New Roman" w:eastAsia="Times New Roman" w:hAnsi="Times New Roman" w:cs="Times New Roman"/>
-          <w:sz w:val="24"/>
-          <w:szCs w:val="24"/>
-        </w:rPr>
-        <w:t>etwork are quite intuitive, it could be beneficial to apply some human intuition to these weights. A basic principle of Reversi is the fact that corners are extremely valuable and tiles adjacent to the corners are detrimental to own. Using simple principle</w:t>
-      </w:r>
-      <w:r>
-        <w:rPr>
-          <w:rFonts w:ascii="Times New Roman" w:eastAsia="Times New Roman" w:hAnsi="Times New Roman" w:cs="Times New Roman"/>
-          <w:sz w:val="24"/>
-          <w:szCs w:val="24"/>
-        </w:rPr>
-        <w:t>s such as this, weights could be hard coded for an agent and tested against an evolved agent. We could also use similar intuition to add some sort of bias to an initially generated population and begin an evolution using this starting point.</w:t>
+        <w:t>Since the weights of a single neuron network are quite intuitive, it could be beneficial to apply some human intuition to these weights. A basic principle of Reversi is the fact that corners are extremely valuable and tiles adjacent to the corners are detrimental to own. Using simple principles such as this, weights could be hard coded for an agent and tested against an evolved agent. We could also use similar intuition to add some sort of bias to an initially generated population and begin an evolution using this starting point.</w:t>
       </w:r>
     </w:p>
     <w:p>
@@ -6232,23 +5950,7 @@
           <w:szCs w:val="24"/>
         </w:rPr>
         <w:tab/>
-        <w:t>It is possibl</w:t>
-      </w:r>
-      <w:r>
-        <w:rPr>
-          <w:rFonts w:ascii="Times New Roman" w:eastAsia="Times New Roman" w:hAnsi="Times New Roman" w:cs="Times New Roman"/>
-          <w:sz w:val="24"/>
-          <w:szCs w:val="24"/>
-        </w:rPr>
-        <w:t>e for the value of a tile to have a different importance for the black player or white player. In our current configuration, a neural network considers the value of a tile for black to be the same value, but negative, for white. It could be beneficial to a</w:t>
-      </w:r>
-      <w:r>
-        <w:rPr>
-          <w:rFonts w:ascii="Times New Roman" w:eastAsia="Times New Roman" w:hAnsi="Times New Roman" w:cs="Times New Roman"/>
-          <w:sz w:val="24"/>
-          <w:szCs w:val="24"/>
-        </w:rPr>
-        <w:t>llow 128 inputs rather than 64 inputs for our neural network. Each tile would have an input corresponding to the value for black and the other would represent the value for white.</w:t>
+        <w:t>It is possible for the value of a tile to have a different importance for the black player or white player. In our current configuration, a neural network considers the value of a tile for black to be the same value, but negative, for white. It could be beneficial to allow 128 inputs rather than 64 inputs for our neural network. Each tile would have an input corresponding to the value for black and the other would represent the value for white.</w:t>
       </w:r>
     </w:p>
     <w:p>
@@ -6267,15 +5969,16 @@
           <w:szCs w:val="24"/>
         </w:rPr>
         <w:tab/>
-        <w:t>Since larger numbers of weights take more evolutionary time, narrowing down</w:t>
-      </w:r>
-      <w:r>
-        <w:rPr>
-          <w:rFonts w:ascii="Times New Roman" w:eastAsia="Times New Roman" w:hAnsi="Times New Roman" w:cs="Times New Roman"/>
-          <w:sz w:val="24"/>
-          <w:szCs w:val="24"/>
-        </w:rPr>
-        <w:t xml:space="preserve"> the number of inputs could have interesting results. The 8 lines of symmetry of the board could be used to produce 10 weights, rather than 64 weights. Perhaps these networks would be capable of reaching their optimum levels of play more quickly.</w:t>
+        <w:t xml:space="preserve">Since larger numbers of weights take more evolutionary time, narrowing down the number of inputs could have interesting results. The 8 lines of symmetry of the board could be </w:t>
+      </w:r>
+      <w:r>
+        <w:rPr>
+          <w:rFonts w:ascii="Times New Roman" w:eastAsia="Times New Roman" w:hAnsi="Times New Roman" w:cs="Times New Roman"/>
+          <w:sz w:val="24"/>
+          <w:szCs w:val="24"/>
+        </w:rPr>
+        <w:lastRenderedPageBreak/>
+        <w:t>used to produce 10 weights, rather than 64 weights. Perhaps these networks would be capable of reaching their optimum levels of play more quickly.</w:t>
       </w:r>
     </w:p>
     <w:p>
@@ -6294,15 +5997,7 @@
           <w:szCs w:val="24"/>
         </w:rPr>
         <w:tab/>
-        <w:t>One flaw</w:t>
-      </w:r>
-      <w:r>
-        <w:rPr>
-          <w:rFonts w:ascii="Times New Roman" w:eastAsia="Times New Roman" w:hAnsi="Times New Roman" w:cs="Times New Roman"/>
-          <w:sz w:val="24"/>
-          <w:szCs w:val="24"/>
-        </w:rPr>
-        <w:t xml:space="preserve"> of our fitness function is that it does not take the strength of the surrounding neighbors into account. An organism could have neighbors who play </w:t>
+        <w:t xml:space="preserve">One flaw of our fitness function is that it does not take the strength of the surrounding neighbors into account. An organism could have neighbors who play </w:t>
       </w:r>
       <w:r>
         <w:rPr>
@@ -6334,15 +6029,7 @@
           <w:sz w:val="24"/>
           <w:szCs w:val="24"/>
         </w:rPr>
-        <w:t xml:space="preserve"> another organism could have lost many games due to</w:t>
-      </w:r>
-      <w:r>
-        <w:rPr>
-          <w:rFonts w:ascii="Times New Roman" w:eastAsia="Times New Roman" w:hAnsi="Times New Roman" w:cs="Times New Roman"/>
-          <w:sz w:val="24"/>
-          <w:szCs w:val="24"/>
-        </w:rPr>
-        <w:t xml:space="preserve"> the strength of his neighbors, but his fitness score would be quite low. We currently have no way to balance results based on the skill of the neighbors. </w:t>
+        <w:t xml:space="preserve"> another organism could have lost many games due to the strength of his neighbors, but his fitness score would be quite low. We currently have no way to balance results based on the skill of the neighbors. </w:t>
       </w:r>
       <w:r>
         <w:rPr>
@@ -6358,15 +6045,7 @@
           <w:sz w:val="24"/>
           <w:szCs w:val="24"/>
         </w:rPr>
-        <w:t xml:space="preserve"> overcome this problem, varying subdivisions of the population could help. Using a strateg</w:t>
-      </w:r>
-      <w:r>
-        <w:rPr>
-          <w:rFonts w:ascii="Times New Roman" w:eastAsia="Times New Roman" w:hAnsi="Times New Roman" w:cs="Times New Roman"/>
-          <w:sz w:val="24"/>
-          <w:szCs w:val="24"/>
-        </w:rPr>
-        <w:t xml:space="preserve">y </w:t>
+        <w:t xml:space="preserve"> overcome this problem, varying subdivisions of the population could help. Using a strategy </w:t>
       </w:r>
       <w:r>
         <w:rPr>
@@ -6382,24 +6061,81 @@
           <w:sz w:val="24"/>
           <w:szCs w:val="24"/>
         </w:rPr>
-        <w:t xml:space="preserve"> critters in cellular automata, at each new generation, the subdivisions would change. Each organism would play each other organism </w:t>
-      </w:r>
-      <w:r>
-        <w:rPr>
-          <w:rFonts w:ascii="Times New Roman" w:eastAsia="Times New Roman" w:hAnsi="Times New Roman" w:cs="Times New Roman"/>
-          <w:sz w:val="24"/>
-          <w:szCs w:val="24"/>
-        </w:rPr>
-        <w:lastRenderedPageBreak/>
-        <w:t>within a population. If subdivisions from one generation to another were observed at the same time, the subdivis</w:t>
-      </w:r>
-      <w:r>
-        <w:rPr>
-          <w:rFonts w:ascii="Times New Roman" w:eastAsia="Times New Roman" w:hAnsi="Times New Roman" w:cs="Times New Roman"/>
-          <w:sz w:val="24"/>
-          <w:szCs w:val="24"/>
-        </w:rPr>
-        <w:t>ions would overlap. This could help equalize the playing field over time.</w:t>
+        <w:t xml:space="preserve"> </w:t>
+      </w:r>
+      <w:r>
+        <w:rPr>
+          <w:rFonts w:ascii="Times New Roman" w:eastAsia="Times New Roman" w:hAnsi="Times New Roman" w:cs="Times New Roman"/>
+          <w:sz w:val="24"/>
+          <w:szCs w:val="24"/>
+        </w:rPr>
+        <w:t>the “</w:t>
+      </w:r>
+      <w:r>
+        <w:rPr>
+          <w:rFonts w:ascii="Times New Roman" w:eastAsia="Times New Roman" w:hAnsi="Times New Roman" w:cs="Times New Roman"/>
+          <w:sz w:val="24"/>
+          <w:szCs w:val="24"/>
+        </w:rPr>
+        <w:t>critters</w:t>
+      </w:r>
+      <w:r>
+        <w:rPr>
+          <w:rFonts w:ascii="Times New Roman" w:eastAsia="Times New Roman" w:hAnsi="Times New Roman" w:cs="Times New Roman"/>
+          <w:sz w:val="24"/>
+          <w:szCs w:val="24"/>
+        </w:rPr>
+        <w:t>”</w:t>
+      </w:r>
+      <w:r>
+        <w:rPr>
+          <w:rFonts w:ascii="Times New Roman" w:eastAsia="Times New Roman" w:hAnsi="Times New Roman" w:cs="Times New Roman"/>
+          <w:sz w:val="24"/>
+          <w:szCs w:val="24"/>
+        </w:rPr>
+        <w:t xml:space="preserve"> cellular automat</w:t>
+      </w:r>
+      <w:r>
+        <w:rPr>
+          <w:rFonts w:ascii="Times New Roman" w:eastAsia="Times New Roman" w:hAnsi="Times New Roman" w:cs="Times New Roman"/>
+          <w:sz w:val="24"/>
+          <w:szCs w:val="24"/>
+        </w:rPr>
+        <w:t>on</w:t>
+      </w:r>
+      <w:r>
+        <w:rPr>
+          <w:rFonts w:ascii="Times New Roman" w:eastAsia="Times New Roman" w:hAnsi="Times New Roman" w:cs="Times New Roman"/>
+          <w:sz w:val="24"/>
+          <w:szCs w:val="24"/>
+        </w:rPr>
+        <w:t xml:space="preserve">, at each new generation, the subdivisions would change. Each organism would play each other organism within </w:t>
+      </w:r>
+      <w:r>
+        <w:rPr>
+          <w:rFonts w:ascii="Times New Roman" w:eastAsia="Times New Roman" w:hAnsi="Times New Roman" w:cs="Times New Roman"/>
+          <w:sz w:val="24"/>
+          <w:szCs w:val="24"/>
+        </w:rPr>
+        <w:t>its</w:t>
+      </w:r>
+      <w:bookmarkStart w:id="4" w:name="_GoBack"/>
+      <w:bookmarkEnd w:id="4"/>
+      <w:r>
+        <w:rPr>
+          <w:rFonts w:ascii="Times New Roman" w:eastAsia="Times New Roman" w:hAnsi="Times New Roman" w:cs="Times New Roman"/>
+          <w:sz w:val="24"/>
+          <w:szCs w:val="24"/>
+        </w:rPr>
+        <w:t xml:space="preserve"> subdivision</w:t>
+      </w:r>
+      <w:r>
+        <w:rPr>
+          <w:rFonts w:ascii="Times New Roman" w:eastAsia="Times New Roman" w:hAnsi="Times New Roman" w:cs="Times New Roman"/>
+          <w:sz w:val="24"/>
+          <w:szCs w:val="24"/>
+        </w:rPr>
+        <w:t>. If subdivisions from one generation to another were observed at the same time, the subdivisions would overlap. This could help equalize the playing field over time.</w:t>
       </w:r>
     </w:p>
     <w:p>
@@ -6418,15 +6154,23 @@
           <w:szCs w:val="24"/>
         </w:rPr>
         <w:tab/>
-        <w:t>Currently, the organisms do not seem to be capable of learning large amounts of spatial information of the board. As Chong et al. discovered, it is quite difficult to achieve master</w:t>
-      </w:r>
-      <w:r>
-        <w:rPr>
-          <w:rFonts w:ascii="Times New Roman" w:eastAsia="Times New Roman" w:hAnsi="Times New Roman" w:cs="Times New Roman"/>
-          <w:sz w:val="24"/>
-          <w:szCs w:val="24"/>
-        </w:rPr>
-        <w:t xml:space="preserve"> levels of play without a spatial preprocessing layer. Adding this layer could strengthen the skill of our players by a large margin.</w:t>
+        <w:t>Currently, the organisms do not seem to be capable of learning large amounts of spatial information of the board. As Chong et al. discovered, it is quite difficult to achieve master levels of play without a spatial preprocessing layer. Adding this layer could strengthen the skill of our players by a large margin</w:t>
+      </w:r>
+      <w:r>
+        <w:rPr>
+          <w:rFonts w:ascii="Times New Roman" w:eastAsia="Times New Roman" w:hAnsi="Times New Roman" w:cs="Times New Roman"/>
+          <w:sz w:val="24"/>
+          <w:szCs w:val="24"/>
+        </w:rPr>
+        <w:t xml:space="preserve"> (2005)</w:t>
+      </w:r>
+      <w:r>
+        <w:rPr>
+          <w:rFonts w:ascii="Times New Roman" w:eastAsia="Times New Roman" w:hAnsi="Times New Roman" w:cs="Times New Roman"/>
+          <w:sz w:val="24"/>
+          <w:szCs w:val="24"/>
+        </w:rPr>
+        <w:t>.</w:t>
       </w:r>
     </w:p>
     <w:p>
@@ -6533,16 +6277,7 @@
           <w:sz w:val="24"/>
           <w:szCs w:val="24"/>
         </w:rPr>
-        <w:t>24th Tele</w:t>
-      </w:r>
-      <w:r>
-        <w:rPr>
-          <w:rFonts w:ascii="Times New Roman" w:eastAsia="Times New Roman" w:hAnsi="Times New Roman" w:cs="Times New Roman"/>
-          <w:i/>
-          <w:sz w:val="24"/>
-          <w:szCs w:val="24"/>
-        </w:rPr>
-        <w:t xml:space="preserve">communications Forum TELFOR 2016. </w:t>
+        <w:t xml:space="preserve">24th Telecommunications Forum TELFOR 2016. </w:t>
       </w:r>
       <w:r>
         <w:rPr>
@@ -6610,16 +6345,7 @@
           <w:sz w:val="24"/>
           <w:szCs w:val="24"/>
         </w:rPr>
-        <w:t>IEEE Transactions on Evolutionary Comp</w:t>
-      </w:r>
-      <w:r>
-        <w:rPr>
-          <w:rFonts w:ascii="Times New Roman" w:eastAsia="Times New Roman" w:hAnsi="Times New Roman" w:cs="Times New Roman"/>
-          <w:i/>
-          <w:sz w:val="24"/>
-          <w:szCs w:val="24"/>
-        </w:rPr>
-        <w:t xml:space="preserve">utation, Volume 9 </w:t>
+        <w:t xml:space="preserve">IEEE Transactions on Evolutionary Computation, Volume 9 </w:t>
       </w:r>
       <w:r>
         <w:rPr>
@@ -6658,17 +6384,7 @@
             <w:szCs w:val="24"/>
             <w:u w:val="single"/>
           </w:rPr>
-          <w:t>https://ieeexplore-ieee-</w:t>
-        </w:r>
-        <w:r>
-          <w:rPr>
-            <w:rFonts w:ascii="Times New Roman" w:eastAsia="Times New Roman" w:hAnsi="Times New Roman" w:cs="Times New Roman"/>
-            <w:color w:val="1155CC"/>
-            <w:sz w:val="24"/>
-            <w:szCs w:val="24"/>
-            <w:u w:val="single"/>
-          </w:rPr>
-          <w:t>org.easydb.angelo.edu/stamp/stamp.jsp?tp=&amp;arnumber=1438400</w:t>
+          <w:t>https://ieeexplore-ieee-org.easydb.angelo.edu/stamp/stamp.jsp?tp=&amp;arnumber=1438400</w:t>
         </w:r>
       </w:hyperlink>
     </w:p>
@@ -6890,15 +6606,7 @@
           <w:sz w:val="24"/>
           <w:szCs w:val="24"/>
         </w:rPr>
-        <w:t>, Yousef. (2</w:t>
-      </w:r>
-      <w:r>
-        <w:rPr>
-          <w:rFonts w:ascii="Times New Roman" w:eastAsia="Times New Roman" w:hAnsi="Times New Roman" w:cs="Times New Roman"/>
-          <w:sz w:val="24"/>
-          <w:szCs w:val="24"/>
-        </w:rPr>
-        <w:t xml:space="preserve">012). Selection of Suitable Evaluation Function Based on Win/Draw Parameter in Othello. </w:t>
+        <w:t xml:space="preserve">, Yousef. (2012). Selection of Suitable Evaluation Function Based on Win/Draw Parameter in Othello. </w:t>
       </w:r>
       <w:r>
         <w:rPr>
@@ -6926,17 +6634,7 @@
             <w:szCs w:val="24"/>
             <w:u w:val="single"/>
           </w:rPr>
-          <w:t>www.IEEExplor.iee</w:t>
-        </w:r>
-        <w:r>
-          <w:rPr>
-            <w:rFonts w:ascii="Times New Roman" w:eastAsia="Times New Roman" w:hAnsi="Times New Roman" w:cs="Times New Roman"/>
-            <w:color w:val="1155CC"/>
-            <w:sz w:val="24"/>
-            <w:szCs w:val="24"/>
-            <w:u w:val="single"/>
-          </w:rPr>
-          <w:t>e.org</w:t>
+          <w:t>www.IEEExplor.ieee.org</w:t>
         </w:r>
       </w:hyperlink>
       <w:r>
@@ -7036,7 +6734,7 @@
       </w:r>
     </w:p>
   </w:comment>
-  <w:comment w:id="4" w:author="Anna Porter" w:date="2018-08-07T15:54:00Z" w:initials="AP">
+  <w:comment w:id="3" w:author="Anna Porter" w:date="2018-08-07T15:54:00Z" w:initials="AP">
     <w:p>
       <w:pPr>
         <w:pStyle w:val="CommentText"/>
@@ -7076,6 +6774,232 @@
 <file path=word/numbering.xml><?xml version="1.0" encoding="utf-8"?>
 <w:numbering xmlns:wpc="http://schemas.microsoft.com/office/word/2010/wordprocessingCanvas" xmlns:cx="http://schemas.microsoft.com/office/drawing/2014/chartex" xmlns:cx1="http://schemas.microsoft.com/office/drawing/2015/9/8/chartex" xmlns:cx2="http://schemas.microsoft.com/office/drawing/2015/10/21/chartex" xmlns:cx3="http://schemas.microsoft.com/office/drawing/2016/5/9/chartex" xmlns:cx4="http://schemas.microsoft.com/office/drawing/2016/5/10/chartex" xmlns:cx5="http://schemas.microsoft.com/office/drawing/2016/5/11/chartex" xmlns:cx6="http://schemas.microsoft.com/office/drawing/2016/5/12/chartex" xmlns:cx7="http://schemas.microsoft.com/office/drawing/2016/5/13/chartex" xmlns:cx8="http://schemas.microsoft.com/office/drawing/2016/5/14/chartex" xmlns:mc="http://schemas.openxmlformats.org/markup-compatibility/2006" xmlns:aink="http://schemas.microsoft.com/office/drawing/2016/ink" xmlns:am3d="http://schemas.microsoft.com/office/drawing/2017/model3d" xmlns:o="urn:schemas-microsoft-com:office:office" xmlns:r="http://schemas.openxmlformats.org/officeDocument/2006/relationships" xmlns:m="http://schemas.openxmlformats.org/officeDocument/2006/math" xmlns:v="urn:schemas-microsoft-com:vml" xmlns:wp14="http://schemas.microsoft.com/office/word/2010/wordprocessingDrawing" xmlns:wp="http://schemas.openxmlformats.org/drawingml/2006/wordprocessingDrawing" xmlns:w10="urn:schemas-microsoft-com:office:word" xmlns:w="http://schemas.openxmlformats.org/wordprocessingml/2006/main" xmlns:w14="http://schemas.microsoft.com/office/word/2010/wordml" xmlns:w15="http://schemas.microsoft.com/office/word/2012/wordml" xmlns:w16cid="http://schemas.microsoft.com/office/word/2016/wordml/cid" xmlns:w16se="http://schemas.microsoft.com/office/word/2015/wordml/symex" xmlns:wpg="http://schemas.microsoft.com/office/word/2010/wordprocessingGroup" xmlns:wpi="http://schemas.microsoft.com/office/word/2010/wordprocessingInk" xmlns:wne="http://schemas.microsoft.com/office/word/2006/wordml" xmlns:wps="http://schemas.microsoft.com/office/word/2010/wordprocessingShape" mc:Ignorable="w14 w15 w16se w16cid wp14">
   <w:abstractNum w:abstractNumId="0" w15:restartNumberingAfterBreak="0">
+    <w:nsid w:val="4FC15F98"/>
+    <w:multiLevelType w:val="hybridMultilevel"/>
+    <w:tmpl w:val="385A3D14"/>
+    <w:lvl w:ilvl="0" w:tplc="04090001">
+      <w:start w:val="1"/>
+      <w:numFmt w:val="bullet"/>
+      <w:lvlText w:val=""/>
+      <w:lvlJc w:val="left"/>
+      <w:pPr>
+        <w:ind w:left="720" w:hanging="360"/>
+      </w:pPr>
+      <w:rPr>
+        <w:rFonts w:ascii="Symbol" w:hAnsi="Symbol" w:hint="default"/>
+      </w:rPr>
+    </w:lvl>
+    <w:lvl w:ilvl="1" w:tplc="04090003">
+      <w:start w:val="1"/>
+      <w:numFmt w:val="bullet"/>
+      <w:lvlText w:val="o"/>
+      <w:lvlJc w:val="left"/>
+      <w:pPr>
+        <w:ind w:left="1440" w:hanging="360"/>
+      </w:pPr>
+      <w:rPr>
+        <w:rFonts w:ascii="Courier New" w:hAnsi="Courier New" w:cs="Courier New" w:hint="default"/>
+      </w:rPr>
+    </w:lvl>
+    <w:lvl w:ilvl="2" w:tplc="04090005" w:tentative="1">
+      <w:start w:val="1"/>
+      <w:numFmt w:val="bullet"/>
+      <w:lvlText w:val=""/>
+      <w:lvlJc w:val="left"/>
+      <w:pPr>
+        <w:ind w:left="2160" w:hanging="360"/>
+      </w:pPr>
+      <w:rPr>
+        <w:rFonts w:ascii="Wingdings" w:hAnsi="Wingdings" w:hint="default"/>
+      </w:rPr>
+    </w:lvl>
+    <w:lvl w:ilvl="3" w:tplc="04090001" w:tentative="1">
+      <w:start w:val="1"/>
+      <w:numFmt w:val="bullet"/>
+      <w:lvlText w:val=""/>
+      <w:lvlJc w:val="left"/>
+      <w:pPr>
+        <w:ind w:left="2880" w:hanging="360"/>
+      </w:pPr>
+      <w:rPr>
+        <w:rFonts w:ascii="Symbol" w:hAnsi="Symbol" w:hint="default"/>
+      </w:rPr>
+    </w:lvl>
+    <w:lvl w:ilvl="4" w:tplc="04090003" w:tentative="1">
+      <w:start w:val="1"/>
+      <w:numFmt w:val="bullet"/>
+      <w:lvlText w:val="o"/>
+      <w:lvlJc w:val="left"/>
+      <w:pPr>
+        <w:ind w:left="3600" w:hanging="360"/>
+      </w:pPr>
+      <w:rPr>
+        <w:rFonts w:ascii="Courier New" w:hAnsi="Courier New" w:cs="Courier New" w:hint="default"/>
+      </w:rPr>
+    </w:lvl>
+    <w:lvl w:ilvl="5" w:tplc="04090005" w:tentative="1">
+      <w:start w:val="1"/>
+      <w:numFmt w:val="bullet"/>
+      <w:lvlText w:val=""/>
+      <w:lvlJc w:val="left"/>
+      <w:pPr>
+        <w:ind w:left="4320" w:hanging="360"/>
+      </w:pPr>
+      <w:rPr>
+        <w:rFonts w:ascii="Wingdings" w:hAnsi="Wingdings" w:hint="default"/>
+      </w:rPr>
+    </w:lvl>
+    <w:lvl w:ilvl="6" w:tplc="04090001" w:tentative="1">
+      <w:start w:val="1"/>
+      <w:numFmt w:val="bullet"/>
+      <w:lvlText w:val=""/>
+      <w:lvlJc w:val="left"/>
+      <w:pPr>
+        <w:ind w:left="5040" w:hanging="360"/>
+      </w:pPr>
+      <w:rPr>
+        <w:rFonts w:ascii="Symbol" w:hAnsi="Symbol" w:hint="default"/>
+      </w:rPr>
+    </w:lvl>
+    <w:lvl w:ilvl="7" w:tplc="04090003" w:tentative="1">
+      <w:start w:val="1"/>
+      <w:numFmt w:val="bullet"/>
+      <w:lvlText w:val="o"/>
+      <w:lvlJc w:val="left"/>
+      <w:pPr>
+        <w:ind w:left="5760" w:hanging="360"/>
+      </w:pPr>
+      <w:rPr>
+        <w:rFonts w:ascii="Courier New" w:hAnsi="Courier New" w:cs="Courier New" w:hint="default"/>
+      </w:rPr>
+    </w:lvl>
+    <w:lvl w:ilvl="8" w:tplc="04090005" w:tentative="1">
+      <w:start w:val="1"/>
+      <w:numFmt w:val="bullet"/>
+      <w:lvlText w:val=""/>
+      <w:lvlJc w:val="left"/>
+      <w:pPr>
+        <w:ind w:left="6480" w:hanging="360"/>
+      </w:pPr>
+      <w:rPr>
+        <w:rFonts w:ascii="Wingdings" w:hAnsi="Wingdings" w:hint="default"/>
+      </w:rPr>
+    </w:lvl>
+  </w:abstractNum>
+  <w:abstractNum w:abstractNumId="1" w15:restartNumberingAfterBreak="0">
+    <w:nsid w:val="53EA0F28"/>
+    <w:multiLevelType w:val="hybridMultilevel"/>
+    <w:tmpl w:val="65226652"/>
+    <w:lvl w:ilvl="0" w:tplc="04090001">
+      <w:start w:val="1"/>
+      <w:numFmt w:val="bullet"/>
+      <w:lvlText w:val=""/>
+      <w:lvlJc w:val="left"/>
+      <w:pPr>
+        <w:ind w:left="720" w:hanging="360"/>
+      </w:pPr>
+      <w:rPr>
+        <w:rFonts w:ascii="Symbol" w:hAnsi="Symbol" w:hint="default"/>
+      </w:rPr>
+    </w:lvl>
+    <w:lvl w:ilvl="1" w:tplc="04090001">
+      <w:start w:val="1"/>
+      <w:numFmt w:val="bullet"/>
+      <w:lvlText w:val=""/>
+      <w:lvlJc w:val="left"/>
+      <w:pPr>
+        <w:ind w:left="1440" w:hanging="360"/>
+      </w:pPr>
+      <w:rPr>
+        <w:rFonts w:ascii="Symbol" w:hAnsi="Symbol" w:hint="default"/>
+      </w:rPr>
+    </w:lvl>
+    <w:lvl w:ilvl="2" w:tplc="04090005" w:tentative="1">
+      <w:start w:val="1"/>
+      <w:numFmt w:val="bullet"/>
+      <w:lvlText w:val=""/>
+      <w:lvlJc w:val="left"/>
+      <w:pPr>
+        <w:ind w:left="2160" w:hanging="360"/>
+      </w:pPr>
+      <w:rPr>
+        <w:rFonts w:ascii="Wingdings" w:hAnsi="Wingdings" w:hint="default"/>
+      </w:rPr>
+    </w:lvl>
+    <w:lvl w:ilvl="3" w:tplc="04090001" w:tentative="1">
+      <w:start w:val="1"/>
+      <w:numFmt w:val="bullet"/>
+      <w:lvlText w:val=""/>
+      <w:lvlJc w:val="left"/>
+      <w:pPr>
+        <w:ind w:left="2880" w:hanging="360"/>
+      </w:pPr>
+      <w:rPr>
+        <w:rFonts w:ascii="Symbol" w:hAnsi="Symbol" w:hint="default"/>
+      </w:rPr>
+    </w:lvl>
+    <w:lvl w:ilvl="4" w:tplc="04090003" w:tentative="1">
+      <w:start w:val="1"/>
+      <w:numFmt w:val="bullet"/>
+      <w:lvlText w:val="o"/>
+      <w:lvlJc w:val="left"/>
+      <w:pPr>
+        <w:ind w:left="3600" w:hanging="360"/>
+      </w:pPr>
+      <w:rPr>
+        <w:rFonts w:ascii="Courier New" w:hAnsi="Courier New" w:cs="Courier New" w:hint="default"/>
+      </w:rPr>
+    </w:lvl>
+    <w:lvl w:ilvl="5" w:tplc="04090005" w:tentative="1">
+      <w:start w:val="1"/>
+      <w:numFmt w:val="bullet"/>
+      <w:lvlText w:val=""/>
+      <w:lvlJc w:val="left"/>
+      <w:pPr>
+        <w:ind w:left="4320" w:hanging="360"/>
+      </w:pPr>
+      <w:rPr>
+        <w:rFonts w:ascii="Wingdings" w:hAnsi="Wingdings" w:hint="default"/>
+      </w:rPr>
+    </w:lvl>
+    <w:lvl w:ilvl="6" w:tplc="04090001" w:tentative="1">
+      <w:start w:val="1"/>
+      <w:numFmt w:val="bullet"/>
+      <w:lvlText w:val=""/>
+      <w:lvlJc w:val="left"/>
+      <w:pPr>
+        <w:ind w:left="5040" w:hanging="360"/>
+      </w:pPr>
+      <w:rPr>
+        <w:rFonts w:ascii="Symbol" w:hAnsi="Symbol" w:hint="default"/>
+      </w:rPr>
+    </w:lvl>
+    <w:lvl w:ilvl="7" w:tplc="04090003" w:tentative="1">
+      <w:start w:val="1"/>
+      <w:numFmt w:val="bullet"/>
+      <w:lvlText w:val="o"/>
+      <w:lvlJc w:val="left"/>
+      <w:pPr>
+        <w:ind w:left="5760" w:hanging="360"/>
+      </w:pPr>
+      <w:rPr>
+        <w:rFonts w:ascii="Courier New" w:hAnsi="Courier New" w:cs="Courier New" w:hint="default"/>
+      </w:rPr>
+    </w:lvl>
+    <w:lvl w:ilvl="8" w:tplc="04090005" w:tentative="1">
+      <w:start w:val="1"/>
+      <w:numFmt w:val="bullet"/>
+      <w:lvlText w:val=""/>
+      <w:lvlJc w:val="left"/>
+      <w:pPr>
+        <w:ind w:left="6480" w:hanging="360"/>
+      </w:pPr>
+      <w:rPr>
+        <w:rFonts w:ascii="Wingdings" w:hAnsi="Wingdings" w:hint="default"/>
+      </w:rPr>
+    </w:lvl>
+  </w:abstractNum>
+  <w:abstractNum w:abstractNumId="2" w15:restartNumberingAfterBreak="0">
     <w:nsid w:val="696E6713"/>
     <w:multiLevelType w:val="multilevel"/>
     <w:tmpl w:val="33B2B3D8"/>
@@ -7189,7 +7113,13 @@
     </w:lvl>
   </w:abstractNum>
   <w:num w:numId="1">
+    <w:abstractNumId w:val="2"/>
+  </w:num>
+  <w:num w:numId="2">
     <w:abstractNumId w:val="0"/>
+  </w:num>
+  <w:num w:numId="3">
+    <w:abstractNumId w:val="1"/>
   </w:num>
 </w:numbering>
 </file>
@@ -7717,6 +7647,7 @@
   <w:style w:type="character" w:default="1" w:styleId="DefaultParagraphFont">
     <w:name w:val="Default Paragraph Font"/>
     <w:uiPriority w:val="1"/>
+    <w:semiHidden/>
     <w:unhideWhenUsed/>
   </w:style>
   <w:style w:type="table" w:default="1" w:styleId="TableNormal">
@@ -7911,6 +7842,16 @@
     <w:rPr>
       <w:color w:val="808080"/>
     </w:rPr>
+  </w:style>
+  <w:style w:type="paragraph" w:styleId="ListParagraph">
+    <w:name w:val="List Paragraph"/>
+    <w:basedOn w:val="Normal"/>
+    <w:uiPriority w:val="34"/>
+    <w:qFormat/>
+    <w:rsid w:val="00542210"/>
+    <w:pPr>
+      <w:ind w:left="720"/>
+    </w:pPr>
   </w:style>
 </w:styles>
 </file>

--- a/ReversiDraft8-8.docx
+++ b/ReversiDraft8-8.docx
@@ -1239,7 +1239,15 @@
           <w:sz w:val="24"/>
           <w:szCs w:val="24"/>
         </w:rPr>
-        <w:t>Figure 1:  Evolutionary Process Pseudocode</w:t>
+        <w:t>Fig.</w:t>
+      </w:r>
+      <w:r>
+        <w:rPr>
+          <w:rFonts w:ascii="Times New Roman" w:eastAsia="Times New Roman" w:hAnsi="Times New Roman" w:cs="Times New Roman"/>
+          <w:sz w:val="24"/>
+          <w:szCs w:val="24"/>
+        </w:rPr>
+        <w:t xml:space="preserve"> 1:  Evolutionary Process Pseudocode</w:t>
       </w:r>
     </w:p>
     <w:p>
@@ -3515,9 +3523,6 @@
     </w:p>
     <w:p>
       <w:pPr>
-        <w:tabs>
-          <w:tab w:val="center" w:pos="2970"/>
-        </w:tabs>
         <w:contextualSpacing w:val="0"/>
         <w:jc w:val="center"/>
         <w:rPr>
@@ -3633,25 +3638,16 @@
     <w:p>
       <w:pPr>
         <w:tabs>
+          <w:tab w:val="center" w:pos="2520"/>
           <w:tab w:val="center" w:pos="6840"/>
-          <w:tab w:val="center" w:pos="2520"/>
         </w:tabs>
-        <w:ind w:firstLine="720"/>
-        <w:contextualSpacing w:val="0"/>
-        <w:rPr>
-          <w:rFonts w:ascii="Times New Roman" w:eastAsia="Times New Roman" w:hAnsi="Times New Roman" w:cs="Times New Roman"/>
-          <w:sz w:val="24"/>
-          <w:szCs w:val="24"/>
-        </w:rPr>
-      </w:pPr>
-      <w:r>
-        <w:rPr>
-          <w:rFonts w:ascii="Times New Roman" w:eastAsia="Times New Roman" w:hAnsi="Times New Roman" w:cs="Times New Roman"/>
-          <w:sz w:val="24"/>
-          <w:szCs w:val="24"/>
-        </w:rPr>
-        <w:t>Figure 2a:  Raw Fitness Scores</w:t>
-      </w:r>
+        <w:contextualSpacing w:val="0"/>
+        <w:rPr>
+          <w:rFonts w:ascii="Times New Roman" w:eastAsia="Times New Roman" w:hAnsi="Times New Roman" w:cs="Times New Roman"/>
+          <w:sz w:val="24"/>
+          <w:szCs w:val="24"/>
+        </w:rPr>
+      </w:pPr>
       <w:r>
         <w:rPr>
           <w:rFonts w:ascii="Times New Roman" w:eastAsia="Times New Roman" w:hAnsi="Times New Roman" w:cs="Times New Roman"/>
@@ -3659,35 +3655,42 @@
           <w:szCs w:val="24"/>
         </w:rPr>
         <w:tab/>
-        <w:t>Figure 2b:  Scaled Fitness Score</w:t>
-      </w:r>
-    </w:p>
-    <w:p>
-      <w:pPr>
-        <w:contextualSpacing w:val="0"/>
-        <w:rPr>
-          <w:rFonts w:ascii="Times New Roman" w:eastAsia="Times New Roman" w:hAnsi="Times New Roman" w:cs="Times New Roman"/>
-          <w:sz w:val="24"/>
-          <w:szCs w:val="24"/>
-        </w:rPr>
-      </w:pPr>
-    </w:p>
-    <w:p>
-      <w:pPr>
-        <w:contextualSpacing w:val="0"/>
-        <w:rPr>
-          <w:rFonts w:ascii="Times New Roman" w:eastAsia="Times New Roman" w:hAnsi="Times New Roman" w:cs="Times New Roman"/>
-          <w:sz w:val="24"/>
-          <w:szCs w:val="24"/>
-        </w:rPr>
-      </w:pPr>
-      <w:r>
-        <w:rPr>
-          <w:rFonts w:ascii="Times New Roman" w:eastAsia="Times New Roman" w:hAnsi="Times New Roman" w:cs="Times New Roman"/>
-          <w:sz w:val="24"/>
-          <w:szCs w:val="24"/>
-        </w:rPr>
-        <w:t>Figure 2:  Parent Selection Example</w:t>
+        <w:t>Fig. 2a: Raw Fitness Scores</w:t>
+      </w:r>
+      <w:r>
+        <w:rPr>
+          <w:rFonts w:ascii="Times New Roman" w:eastAsia="Times New Roman" w:hAnsi="Times New Roman" w:cs="Times New Roman"/>
+          <w:sz w:val="24"/>
+          <w:szCs w:val="24"/>
+        </w:rPr>
+        <w:tab/>
+        <w:t>Fig. 2b: Scaled Fitness Scores</w:t>
+      </w:r>
+    </w:p>
+    <w:p>
+      <w:pPr>
+        <w:contextualSpacing w:val="0"/>
+        <w:rPr>
+          <w:rFonts w:ascii="Times New Roman" w:eastAsia="Times New Roman" w:hAnsi="Times New Roman" w:cs="Times New Roman"/>
+          <w:sz w:val="24"/>
+          <w:szCs w:val="24"/>
+        </w:rPr>
+      </w:pPr>
+      <w:r>
+        <w:rPr>
+          <w:rFonts w:ascii="Times New Roman" w:eastAsia="Times New Roman" w:hAnsi="Times New Roman" w:cs="Times New Roman"/>
+          <w:sz w:val="24"/>
+          <w:szCs w:val="24"/>
+        </w:rPr>
+        <w:t>Fig.</w:t>
+      </w:r>
+      <w:r>
+        <w:rPr>
+          <w:rFonts w:ascii="Times New Roman" w:eastAsia="Times New Roman" w:hAnsi="Times New Roman" w:cs="Times New Roman"/>
+          <w:sz w:val="24"/>
+          <w:szCs w:val="24"/>
+        </w:rPr>
+        <w:t xml:space="preserve"> 2:  Parent Selection Example</w:t>
       </w:r>
     </w:p>
     <w:p>
@@ -4262,7 +4265,6 @@
           <w:sz w:val="24"/>
           <w:szCs w:val="24"/>
         </w:rPr>
-        <w:lastRenderedPageBreak/>
         <w:t xml:space="preserve">These experiments were repeated </w:t>
       </w:r>
       <w:r>
@@ -4575,6 +4577,20 @@
     </w:p>
     <w:p>
       <w:pPr>
+        <w:contextualSpacing w:val="0"/>
+        <w:rPr>
+          <w:rFonts w:ascii="Times New Roman" w:eastAsia="Times New Roman" w:hAnsi="Times New Roman" w:cs="Times New Roman"/>
+          <w:sz w:val="24"/>
+          <w:szCs w:val="24"/>
+        </w:rPr>
+      </w:pPr>
+    </w:p>
+    <w:p>
+      <w:pPr>
+        <w:tabs>
+          <w:tab w:val="center" w:pos="4320"/>
+          <w:tab w:val="center" w:pos="4680"/>
+        </w:tabs>
         <w:contextualSpacing w:val="0"/>
         <w:jc w:val="center"/>
         <w:rPr>
@@ -4636,6 +4652,82 @@
     <w:p>
       <w:pPr>
         <w:contextualSpacing w:val="0"/>
+        <w:jc w:val="center"/>
+        <w:rPr>
+          <w:rFonts w:ascii="Times New Roman" w:eastAsia="Times New Roman" w:hAnsi="Times New Roman" w:cs="Times New Roman"/>
+          <w:sz w:val="24"/>
+          <w:szCs w:val="24"/>
+        </w:rPr>
+      </w:pPr>
+      <w:r>
+        <w:rPr>
+          <w:rFonts w:ascii="Times New Roman" w:eastAsia="Times New Roman" w:hAnsi="Times New Roman" w:cs="Times New Roman"/>
+          <w:sz w:val="24"/>
+          <w:szCs w:val="24"/>
+        </w:rPr>
+        <w:t>Fig.</w:t>
+      </w:r>
+      <w:r>
+        <w:rPr>
+          <w:rFonts w:ascii="Times New Roman" w:eastAsia="Times New Roman" w:hAnsi="Times New Roman" w:cs="Times New Roman"/>
+          <w:sz w:val="24"/>
+          <w:szCs w:val="24"/>
+        </w:rPr>
+        <w:t xml:space="preserve"> 3: </w:t>
+      </w:r>
+      <w:r>
+        <w:rPr>
+          <w:rFonts w:ascii="Times New Roman" w:eastAsia="Times New Roman" w:hAnsi="Times New Roman" w:cs="Times New Roman"/>
+          <w:sz w:val="24"/>
+          <w:szCs w:val="24"/>
+        </w:rPr>
+        <w:t xml:space="preserve">6 </w:t>
+      </w:r>
+      <w:r>
+        <w:rPr>
+          <w:rFonts w:ascii="Times New Roman" w:eastAsia="Times New Roman" w:hAnsi="Times New Roman" w:cs="Times New Roman"/>
+          <w:sz w:val="24"/>
+          <w:szCs w:val="24"/>
+        </w:rPr>
+        <w:t>Vanill</w:t>
+      </w:r>
+      <w:r>
+        <w:rPr>
+          <w:rFonts w:ascii="Times New Roman" w:eastAsia="Times New Roman" w:hAnsi="Times New Roman" w:cs="Times New Roman"/>
+          <w:sz w:val="24"/>
+          <w:szCs w:val="24"/>
+        </w:rPr>
+        <w:t>a</w:t>
+      </w:r>
+      <w:r>
+        <w:rPr>
+          <w:rFonts w:ascii="Times New Roman" w:eastAsia="Times New Roman" w:hAnsi="Times New Roman" w:cs="Times New Roman"/>
+          <w:sz w:val="24"/>
+          <w:szCs w:val="24"/>
+        </w:rPr>
+        <w:t xml:space="preserve"> </w:t>
+      </w:r>
+      <w:r>
+        <w:rPr>
+          <w:rFonts w:ascii="Times New Roman" w:eastAsia="Times New Roman" w:hAnsi="Times New Roman" w:cs="Times New Roman"/>
+          <w:sz w:val="24"/>
+          <w:szCs w:val="24"/>
+        </w:rPr>
+        <w:t xml:space="preserve">Runs </w:t>
+      </w:r>
+      <w:r>
+        <w:rPr>
+          <w:rFonts w:ascii="Times New Roman" w:eastAsia="Times New Roman" w:hAnsi="Times New Roman" w:cs="Times New Roman"/>
+          <w:sz w:val="24"/>
+          <w:szCs w:val="24"/>
+        </w:rPr>
+        <w:t>Compared to Baseline Population</w:t>
+      </w:r>
+    </w:p>
+    <w:p>
+      <w:pPr>
+        <w:contextualSpacing w:val="0"/>
+        <w:jc w:val="center"/>
         <w:rPr>
           <w:rFonts w:ascii="Times New Roman" w:eastAsia="Times New Roman" w:hAnsi="Times New Roman" w:cs="Times New Roman"/>
           <w:sz w:val="24"/>
@@ -4796,20 +4888,31 @@
         </w:rPr>
         <w:t>Due to these properties, our decision to make softplus the vanilla setting was reaffirmed.</w:t>
       </w:r>
-    </w:p>
-    <w:p>
-      <w:pPr>
-        <w:contextualSpacing w:val="0"/>
-        <w:rPr>
-          <w:rFonts w:ascii="Times New Roman" w:eastAsia="Times New Roman" w:hAnsi="Times New Roman" w:cs="Times New Roman"/>
-          <w:sz w:val="24"/>
-          <w:szCs w:val="24"/>
-        </w:rPr>
-      </w:pPr>
-    </w:p>
-    <w:p>
-      <w:pPr>
-        <w:contextualSpacing w:val="0"/>
+      <w:r>
+        <w:rPr>
+          <w:rFonts w:ascii="Times New Roman" w:eastAsia="Times New Roman" w:hAnsi="Times New Roman" w:cs="Times New Roman"/>
+          <w:sz w:val="24"/>
+          <w:szCs w:val="24"/>
+        </w:rPr>
+        <w:t xml:space="preserve"> </w:t>
+      </w:r>
+      <w:bookmarkStart w:id="1" w:name="_GoBack"/>
+      <w:bookmarkEnd w:id="1"/>
+    </w:p>
+    <w:p>
+      <w:pPr>
+        <w:contextualSpacing w:val="0"/>
+        <w:rPr>
+          <w:rFonts w:ascii="Times New Roman" w:eastAsia="Times New Roman" w:hAnsi="Times New Roman" w:cs="Times New Roman"/>
+          <w:sz w:val="24"/>
+          <w:szCs w:val="24"/>
+        </w:rPr>
+      </w:pPr>
+    </w:p>
+    <w:p>
+      <w:pPr>
+        <w:contextualSpacing w:val="0"/>
+        <w:jc w:val="center"/>
         <w:rPr>
           <w:rFonts w:ascii="Times New Roman" w:eastAsia="Times New Roman" w:hAnsi="Times New Roman" w:cs="Times New Roman"/>
           <w:sz w:val="24"/>
@@ -4825,9 +4928,9 @@
         </w:rPr>
         <w:lastRenderedPageBreak/>
         <w:drawing>
-          <wp:inline distT="0" distB="0" distL="0" distR="0" wp14:anchorId="6171D7AA" wp14:editId="0543F14E">
-            <wp:extent cx="3108960" cy="2122929"/>
-            <wp:effectExtent l="0" t="0" r="0" b="0"/>
+          <wp:inline distT="0" distB="0" distL="0" distR="0" wp14:anchorId="6171D7AA" wp14:editId="41237F29">
+            <wp:extent cx="2834640" cy="1935611"/>
+            <wp:effectExtent l="0" t="0" r="3810" b="7620"/>
             <wp:docPr id="4" name="Picture 4"/>
             <wp:cNvGraphicFramePr>
               <a:graphicFrameLocks xmlns:a="http://schemas.openxmlformats.org/drawingml/2006/main" noChangeAspect="1"/>
@@ -4854,7 +4957,7 @@
                   <pic:spPr>
                     <a:xfrm>
                       <a:off x="0" y="0"/>
-                      <a:ext cx="3108960" cy="2122929"/>
+                      <a:ext cx="2834640" cy="1935611"/>
                     </a:xfrm>
                     <a:prstGeom prst="rect">
                       <a:avLst/>
@@ -4866,116 +4969,6 @@
           </wp:inline>
         </w:drawing>
       </w:r>
-    </w:p>
-    <w:p>
-      <w:pPr>
-        <w:contextualSpacing w:val="0"/>
-        <w:rPr>
-          <w:rFonts w:ascii="Times New Roman" w:eastAsia="Times New Roman" w:hAnsi="Times New Roman" w:cs="Times New Roman"/>
-          <w:sz w:val="24"/>
-          <w:szCs w:val="24"/>
-        </w:rPr>
-      </w:pPr>
-    </w:p>
-    <w:p>
-      <w:pPr>
-        <w:contextualSpacing w:val="0"/>
-        <w:rPr>
-          <w:rFonts w:ascii="Times New Roman" w:eastAsia="Times New Roman" w:hAnsi="Times New Roman" w:cs="Times New Roman"/>
-          <w:i/>
-          <w:sz w:val="24"/>
-          <w:szCs w:val="24"/>
-        </w:rPr>
-      </w:pPr>
-      <w:r>
-        <w:rPr>
-          <w:rFonts w:ascii="Times New Roman" w:eastAsia="Times New Roman" w:hAnsi="Times New Roman" w:cs="Times New Roman"/>
-          <w:i/>
-          <w:sz w:val="24"/>
-          <w:szCs w:val="24"/>
-        </w:rPr>
-        <w:t>Mutation Types</w:t>
-      </w:r>
-    </w:p>
-    <w:p>
-      <w:pPr>
-        <w:contextualSpacing w:val="0"/>
-        <w:rPr>
-          <w:rFonts w:ascii="Times New Roman" w:eastAsia="Times New Roman" w:hAnsi="Times New Roman" w:cs="Times New Roman"/>
-          <w:sz w:val="24"/>
-          <w:szCs w:val="24"/>
-        </w:rPr>
-      </w:pPr>
-      <w:r>
-        <w:rPr>
-          <w:rFonts w:ascii="Times New Roman" w:eastAsia="Times New Roman" w:hAnsi="Times New Roman" w:cs="Times New Roman"/>
-          <w:sz w:val="24"/>
-          <w:szCs w:val="24"/>
-        </w:rPr>
-        <w:tab/>
-        <w:t xml:space="preserve">At first glance, it is clear the Cauchy shake is the most volatile mutation type. This could mean that the distribution’s probability of producing exceptionally large or small </w:t>
-      </w:r>
-      <w:r>
-        <w:rPr>
-          <w:rFonts w:ascii="Times New Roman" w:eastAsia="Times New Roman" w:hAnsi="Times New Roman" w:cs="Times New Roman"/>
-          <w:sz w:val="24"/>
-          <w:szCs w:val="24"/>
-        </w:rPr>
-        <w:t>mutation</w:t>
-      </w:r>
-      <w:r>
-        <w:rPr>
-          <w:rFonts w:ascii="Times New Roman" w:eastAsia="Times New Roman" w:hAnsi="Times New Roman" w:cs="Times New Roman"/>
-          <w:sz w:val="24"/>
-          <w:szCs w:val="24"/>
-        </w:rPr>
-        <w:t>s is too great. When the final generations were played against each other, Cauchy’s performance was remarkably poor. It did not come close to beating any other population and lost horribly against the baseline population. However, Cauchy’s final population was the worst generation across the board. There could be some interesting ways to harness Cauchy’s abilities. The 3 peaks in its performance might mean it can reach more local optima throughout its evolution.</w:t>
-      </w:r>
-    </w:p>
-    <w:p>
-      <w:pPr>
-        <w:ind w:firstLine="720"/>
-        <w:contextualSpacing w:val="0"/>
-        <w:rPr>
-          <w:rFonts w:ascii="Times New Roman" w:eastAsia="Times New Roman" w:hAnsi="Times New Roman" w:cs="Times New Roman"/>
-          <w:sz w:val="24"/>
-          <w:szCs w:val="24"/>
-        </w:rPr>
-      </w:pPr>
-      <w:r>
-        <w:rPr>
-          <w:rFonts w:ascii="Times New Roman" w:eastAsia="Times New Roman" w:hAnsi="Times New Roman" w:cs="Times New Roman"/>
-          <w:sz w:val="24"/>
-          <w:szCs w:val="24"/>
-        </w:rPr>
-        <w:t xml:space="preserve">Uniform and normal had similar progress and performance overall. </w:t>
-      </w:r>
-      <w:r>
-        <w:rPr>
-          <w:rFonts w:ascii="Times New Roman" w:eastAsia="Times New Roman" w:hAnsi="Times New Roman" w:cs="Times New Roman"/>
-          <w:sz w:val="24"/>
-          <w:szCs w:val="24"/>
-        </w:rPr>
-        <w:t>The only difference between variant 7 and the vanilla normal shake is the replacement mutation occurring with a 1% probability. It seems to make the generations perform more poorly</w:t>
-      </w:r>
-      <w:r>
-        <w:rPr>
-          <w:rFonts w:ascii="Times New Roman" w:eastAsia="Times New Roman" w:hAnsi="Times New Roman" w:cs="Times New Roman"/>
-          <w:sz w:val="24"/>
-          <w:szCs w:val="24"/>
-        </w:rPr>
-        <w:t>.</w:t>
-      </w:r>
-    </w:p>
-    <w:p>
-      <w:pPr>
-        <w:contextualSpacing w:val="0"/>
-        <w:rPr>
-          <w:rFonts w:ascii="Times New Roman" w:eastAsia="Times New Roman" w:hAnsi="Times New Roman" w:cs="Times New Roman"/>
-          <w:sz w:val="24"/>
-          <w:szCs w:val="24"/>
-        </w:rPr>
-      </w:pPr>
       <w:r>
         <w:rPr>
           <w:rFonts w:ascii="Times New Roman" w:eastAsia="Times New Roman" w:hAnsi="Times New Roman" w:cs="Times New Roman"/>
@@ -4984,10 +4977,10 @@
           <w:szCs w:val="24"/>
         </w:rPr>
         <w:drawing>
-          <wp:inline distT="0" distB="0" distL="0" distR="0" wp14:anchorId="77B2B19A" wp14:editId="1D545D2E">
-            <wp:extent cx="3076200" cy="2105891"/>
-            <wp:effectExtent l="0" t="0" r="0" b="8890"/>
-            <wp:docPr id="6" name="Picture 6"/>
+          <wp:inline distT="0" distB="0" distL="0" distR="0" wp14:anchorId="1DD0ABDA" wp14:editId="27C757DB">
+            <wp:extent cx="2834640" cy="1999477"/>
+            <wp:effectExtent l="0" t="0" r="3810" b="1270"/>
+            <wp:docPr id="17" name="Picture 17"/>
             <wp:cNvGraphicFramePr>
               <a:graphicFrameLocks xmlns:a="http://schemas.openxmlformats.org/drawingml/2006/main" noChangeAspect="1"/>
             </wp:cNvGraphicFramePr>
@@ -4995,7 +4988,7 @@
               <a:graphicData uri="http://schemas.openxmlformats.org/drawingml/2006/picture">
                 <pic:pic xmlns:pic="http://schemas.openxmlformats.org/drawingml/2006/picture">
                   <pic:nvPicPr>
-                    <pic:cNvPr id="6" name="Mutation50x50.png"/>
+                    <pic:cNvPr id="17" name="actFunRun250x50.png"/>
                     <pic:cNvPicPr/>
                   </pic:nvPicPr>
                   <pic:blipFill>
@@ -5013,7 +5006,7 @@
                   <pic:spPr>
                     <a:xfrm>
                       <a:off x="0" y="0"/>
-                      <a:ext cx="3077968" cy="2107101"/>
+                      <a:ext cx="2834640" cy="1999477"/>
                     </a:xfrm>
                     <a:prstGeom prst="rect">
                       <a:avLst/>
@@ -5028,6 +5021,72 @@
     </w:p>
     <w:p>
       <w:pPr>
+        <w:tabs>
+          <w:tab w:val="center" w:pos="2430"/>
+          <w:tab w:val="center" w:pos="6930"/>
+        </w:tabs>
+        <w:contextualSpacing w:val="0"/>
+        <w:rPr>
+          <w:rFonts w:ascii="Times New Roman" w:eastAsia="Times New Roman" w:hAnsi="Times New Roman" w:cs="Times New Roman"/>
+          <w:sz w:val="24"/>
+          <w:szCs w:val="24"/>
+        </w:rPr>
+      </w:pPr>
+      <w:r>
+        <w:rPr>
+          <w:rFonts w:ascii="Times New Roman" w:eastAsia="Times New Roman" w:hAnsi="Times New Roman" w:cs="Times New Roman"/>
+          <w:sz w:val="24"/>
+          <w:szCs w:val="24"/>
+        </w:rPr>
+        <w:tab/>
+      </w:r>
+      <w:r>
+        <w:rPr>
+          <w:rFonts w:ascii="Times New Roman" w:eastAsia="Times New Roman" w:hAnsi="Times New Roman" w:cs="Times New Roman"/>
+          <w:sz w:val="24"/>
+          <w:szCs w:val="24"/>
+        </w:rPr>
+        <w:t>Fig.</w:t>
+      </w:r>
+      <w:r>
+        <w:rPr>
+          <w:rFonts w:ascii="Times New Roman" w:eastAsia="Times New Roman" w:hAnsi="Times New Roman" w:cs="Times New Roman"/>
+          <w:sz w:val="24"/>
+          <w:szCs w:val="24"/>
+        </w:rPr>
+        <w:t xml:space="preserve"> 4a: Activations Run 1 vs. Baseline</w:t>
+      </w:r>
+      <w:r>
+        <w:rPr>
+          <w:rFonts w:ascii="Times New Roman" w:eastAsia="Times New Roman" w:hAnsi="Times New Roman" w:cs="Times New Roman"/>
+          <w:sz w:val="24"/>
+          <w:szCs w:val="24"/>
+        </w:rPr>
+        <w:tab/>
+      </w:r>
+      <w:r>
+        <w:rPr>
+          <w:rFonts w:ascii="Times New Roman" w:eastAsia="Times New Roman" w:hAnsi="Times New Roman" w:cs="Times New Roman"/>
+          <w:sz w:val="24"/>
+          <w:szCs w:val="24"/>
+        </w:rPr>
+        <w:t>Fig.</w:t>
+      </w:r>
+      <w:r>
+        <w:rPr>
+          <w:rFonts w:ascii="Times New Roman" w:eastAsia="Times New Roman" w:hAnsi="Times New Roman" w:cs="Times New Roman"/>
+          <w:sz w:val="24"/>
+          <w:szCs w:val="24"/>
+        </w:rPr>
+        <w:t xml:space="preserve"> 4b: Activations Run 2 vs. Baseline</w:t>
+      </w:r>
+    </w:p>
+    <w:p>
+      <w:pPr>
+        <w:tabs>
+          <w:tab w:val="center" w:pos="2430"/>
+          <w:tab w:val="center" w:pos="6930"/>
+        </w:tabs>
         <w:contextualSpacing w:val="0"/>
         <w:rPr>
           <w:rFonts w:ascii="Times New Roman" w:eastAsia="Times New Roman" w:hAnsi="Times New Roman" w:cs="Times New Roman"/>
@@ -5053,7 +5112,7 @@
           <w:sz w:val="24"/>
           <w:szCs w:val="24"/>
         </w:rPr>
-        <w:t>Neural Network Shapes</w:t>
+        <w:t>Mutation Types</w:t>
       </w:r>
     </w:p>
     <w:p>
@@ -5072,123 +5131,50 @@
           <w:szCs w:val="24"/>
         </w:rPr>
         <w:tab/>
-        <w:t xml:space="preserve">Despite having varying numbers of layers and neurons, most of these variations </w:t>
-      </w:r>
-      <w:r>
-        <w:rPr>
-          <w:rFonts w:ascii="Times New Roman" w:eastAsia="Times New Roman" w:hAnsi="Times New Roman" w:cs="Times New Roman"/>
-          <w:sz w:val="24"/>
-          <w:szCs w:val="24"/>
-        </w:rPr>
-        <w:t>made similar progress</w:t>
-      </w:r>
-      <w:r>
-        <w:rPr>
-          <w:rFonts w:ascii="Times New Roman" w:eastAsia="Times New Roman" w:hAnsi="Times New Roman" w:cs="Times New Roman"/>
-          <w:sz w:val="24"/>
-          <w:szCs w:val="24"/>
-        </w:rPr>
-        <w:t>, with each of their generations falling within an 8% winning percentage range</w:t>
-      </w:r>
-      <w:r>
-        <w:rPr>
-          <w:rFonts w:ascii="Times New Roman" w:eastAsia="Times New Roman" w:hAnsi="Times New Roman" w:cs="Times New Roman"/>
-          <w:sz w:val="24"/>
-          <w:szCs w:val="24"/>
-        </w:rPr>
-        <w:t>. When the 10,000</w:t>
-      </w:r>
-      <w:r>
-        <w:rPr>
-          <w:rFonts w:ascii="Times New Roman" w:eastAsia="Times New Roman" w:hAnsi="Times New Roman" w:cs="Times New Roman"/>
-          <w:sz w:val="24"/>
-          <w:szCs w:val="24"/>
-        </w:rPr>
-        <w:t>th</w:t>
-      </w:r>
-      <w:r>
-        <w:rPr>
-          <w:rFonts w:ascii="Times New Roman" w:eastAsia="Times New Roman" w:hAnsi="Times New Roman" w:cs="Times New Roman"/>
-          <w:sz w:val="24"/>
-          <w:szCs w:val="24"/>
-        </w:rPr>
-        <w:t xml:space="preserve"> generations were played against each other, differences were more evident. 1 Neuron performed the best, and </w:t>
-      </w:r>
-      <w:r>
-        <w:rPr>
-          <w:rFonts w:ascii="Times New Roman" w:eastAsia="Times New Roman" w:hAnsi="Times New Roman" w:cs="Times New Roman"/>
-          <w:sz w:val="24"/>
-          <w:szCs w:val="24"/>
-        </w:rPr>
-        <w:t>except for</w:t>
-      </w:r>
-      <w:r>
-        <w:rPr>
-          <w:rFonts w:ascii="Times New Roman" w:eastAsia="Times New Roman" w:hAnsi="Times New Roman" w:cs="Times New Roman"/>
-          <w:sz w:val="24"/>
-          <w:szCs w:val="24"/>
-        </w:rPr>
-        <w:t xml:space="preserve"> variant 10, larger neural networks did poorer than small neural networks. This could mean large</w:t>
-      </w:r>
-      <w:r>
-        <w:rPr>
-          <w:rFonts w:ascii="Times New Roman" w:eastAsia="Times New Roman" w:hAnsi="Times New Roman" w:cs="Times New Roman"/>
-          <w:sz w:val="24"/>
-          <w:szCs w:val="24"/>
-        </w:rPr>
-        <w:t>r</w:t>
-      </w:r>
-      <w:r>
-        <w:rPr>
-          <w:rFonts w:ascii="Times New Roman" w:eastAsia="Times New Roman" w:hAnsi="Times New Roman" w:cs="Times New Roman"/>
-          <w:sz w:val="24"/>
-          <w:szCs w:val="24"/>
-        </w:rPr>
-        <w:t xml:space="preserve"> neural networks need more time to be trained, </w:t>
-      </w:r>
-      <w:r>
-        <w:rPr>
-          <w:rFonts w:ascii="Times New Roman" w:eastAsia="Times New Roman" w:hAnsi="Times New Roman" w:cs="Times New Roman"/>
-          <w:sz w:val="24"/>
-          <w:szCs w:val="24"/>
-        </w:rPr>
-        <w:lastRenderedPageBreak/>
-        <w:t>since they have more weights that need to be optimized. The relationship between weights is also more complex, another reason more generations may be required.</w:t>
-      </w:r>
-    </w:p>
-    <w:p>
-      <w:pPr>
-        <w:contextualSpacing w:val="0"/>
-        <w:rPr>
-          <w:rFonts w:ascii="Times New Roman" w:eastAsia="Times New Roman" w:hAnsi="Times New Roman" w:cs="Times New Roman"/>
-          <w:sz w:val="24"/>
-          <w:szCs w:val="24"/>
-        </w:rPr>
-      </w:pPr>
-      <w:r>
-        <w:rPr>
-          <w:rFonts w:ascii="Times New Roman" w:eastAsia="Times New Roman" w:hAnsi="Times New Roman" w:cs="Times New Roman"/>
-          <w:sz w:val="24"/>
-          <w:szCs w:val="24"/>
-        </w:rPr>
-        <w:tab/>
-        <w:t xml:space="preserve">Within the baseline comparison for run 2, variant 9 did remarkably poorer than run 1. It could indicate that the initial population of the evolution was a poor starting position. Another explanation could be that it was unable to find any local maximum given the mutations that occurred along the way. Running these experiment parameters for additional runs could help to explain the sharp drop in </w:t>
-      </w:r>
-      <w:commentRangeStart w:id="1"/>
-      <w:r>
-        <w:rPr>
-          <w:rFonts w:ascii="Times New Roman" w:eastAsia="Times New Roman" w:hAnsi="Times New Roman" w:cs="Times New Roman"/>
-          <w:sz w:val="24"/>
-          <w:szCs w:val="24"/>
-        </w:rPr>
-        <w:t>performance</w:t>
-      </w:r>
-      <w:commentRangeEnd w:id="1"/>
-      <w:r>
-        <w:rPr>
-          <w:rStyle w:val="CommentReference"/>
-        </w:rPr>
-        <w:commentReference w:id="1"/>
+        <w:t xml:space="preserve">At first glance, it is clear the Cauchy shake is the most volatile mutation type. This could mean that the distribution’s probability of producing exceptionally large or small </w:t>
+      </w:r>
+      <w:r>
+        <w:rPr>
+          <w:rFonts w:ascii="Times New Roman" w:eastAsia="Times New Roman" w:hAnsi="Times New Roman" w:cs="Times New Roman"/>
+          <w:sz w:val="24"/>
+          <w:szCs w:val="24"/>
+        </w:rPr>
+        <w:t>mutation</w:t>
+      </w:r>
+      <w:r>
+        <w:rPr>
+          <w:rFonts w:ascii="Times New Roman" w:eastAsia="Times New Roman" w:hAnsi="Times New Roman" w:cs="Times New Roman"/>
+          <w:sz w:val="24"/>
+          <w:szCs w:val="24"/>
+        </w:rPr>
+        <w:t>s is too great. When the final generations were played against each other, Cauchy’s performance was remarkably poor. It did not come close to beating any other population and lost horribly against the baseline population. However, Cauchy’s final population was the worst generation across the board. There could be some interesting ways to harness Cauchy’s abilities. The 3 peaks in its performance might mean it can reach more local optima throughout its evolution.</w:t>
+      </w:r>
+    </w:p>
+    <w:p>
+      <w:pPr>
+        <w:ind w:firstLine="720"/>
+        <w:contextualSpacing w:val="0"/>
+        <w:rPr>
+          <w:rFonts w:ascii="Times New Roman" w:eastAsia="Times New Roman" w:hAnsi="Times New Roman" w:cs="Times New Roman"/>
+          <w:sz w:val="24"/>
+          <w:szCs w:val="24"/>
+        </w:rPr>
+      </w:pPr>
+      <w:r>
+        <w:rPr>
+          <w:rFonts w:ascii="Times New Roman" w:eastAsia="Times New Roman" w:hAnsi="Times New Roman" w:cs="Times New Roman"/>
+          <w:sz w:val="24"/>
+          <w:szCs w:val="24"/>
+        </w:rPr>
+        <w:t xml:space="preserve">Uniform and normal had similar progress and performance overall. </w:t>
+      </w:r>
+      <w:r>
+        <w:rPr>
+          <w:rFonts w:ascii="Times New Roman" w:eastAsia="Times New Roman" w:hAnsi="Times New Roman" w:cs="Times New Roman"/>
+          <w:sz w:val="24"/>
+          <w:szCs w:val="24"/>
+        </w:rPr>
+        <w:t>The only difference between variant 7 and the vanilla normal shake is the replacement mutation occurring with a 1% probability. It seems to make the generations perform more poorly</w:t>
       </w:r>
       <w:r>
         <w:rPr>
@@ -5201,6 +5187,20 @@
     </w:p>
     <w:p>
       <w:pPr>
+        <w:ind w:firstLine="720"/>
+        <w:contextualSpacing w:val="0"/>
+        <w:rPr>
+          <w:rFonts w:ascii="Times New Roman" w:eastAsia="Times New Roman" w:hAnsi="Times New Roman" w:cs="Times New Roman"/>
+          <w:sz w:val="24"/>
+          <w:szCs w:val="24"/>
+        </w:rPr>
+      </w:pPr>
+    </w:p>
+    <w:p>
+      <w:pPr>
+        <w:tabs>
+          <w:tab w:val="center" w:pos="6930"/>
+        </w:tabs>
         <w:contextualSpacing w:val="0"/>
         <w:jc w:val="center"/>
         <w:rPr>
@@ -5209,14 +5209,6 @@
           <w:szCs w:val="24"/>
         </w:rPr>
       </w:pPr>
-      <w:commentRangeStart w:id="2"/>
-      <w:commentRangeEnd w:id="2"/>
-      <w:r>
-        <w:rPr>
-          <w:rStyle w:val="CommentReference"/>
-        </w:rPr>
-        <w:commentReference w:id="2"/>
-      </w:r>
       <w:r>
         <w:rPr>
           <w:rFonts w:ascii="Times New Roman" w:eastAsia="Times New Roman" w:hAnsi="Times New Roman" w:cs="Times New Roman"/>
@@ -5224,20 +5216,11 @@
           <w:sz w:val="24"/>
           <w:szCs w:val="24"/>
         </w:rPr>
-        <w:t xml:space="preserve"> </w:t>
-      </w:r>
-      <w:r>
-        <w:rPr>
-          <w:rFonts w:ascii="Times New Roman" w:eastAsia="Times New Roman" w:hAnsi="Times New Roman" w:cs="Times New Roman"/>
-          <w:noProof/>
-          <w:sz w:val="24"/>
-          <w:szCs w:val="24"/>
-        </w:rPr>
         <w:drawing>
-          <wp:inline distT="0" distB="0" distL="0" distR="0" wp14:anchorId="00664E68" wp14:editId="3A57CB0B">
-            <wp:extent cx="3033194" cy="2076450"/>
-            <wp:effectExtent l="0" t="0" r="0" b="0"/>
-            <wp:docPr id="16" name="Picture 16"/>
+          <wp:inline distT="0" distB="0" distL="0" distR="0" wp14:anchorId="77B2B19A" wp14:editId="0C795D41">
+            <wp:extent cx="2834640" cy="1940525"/>
+            <wp:effectExtent l="0" t="0" r="3810" b="3175"/>
+            <wp:docPr id="6" name="Picture 6"/>
             <wp:cNvGraphicFramePr>
               <a:graphicFrameLocks xmlns:a="http://schemas.openxmlformats.org/drawingml/2006/main" noChangeAspect="1"/>
             </wp:cNvGraphicFramePr>
@@ -5245,7 +5228,7 @@
               <a:graphicData uri="http://schemas.openxmlformats.org/drawingml/2006/picture">
                 <pic:pic xmlns:pic="http://schemas.openxmlformats.org/drawingml/2006/picture">
                   <pic:nvPicPr>
-                    <pic:cNvPr id="16" name="layerSizes50x50.png"/>
+                    <pic:cNvPr id="6" name="Mutation50x50.png"/>
                     <pic:cNvPicPr/>
                   </pic:nvPicPr>
                   <pic:blipFill>
@@ -5263,7 +5246,7 @@
                   <pic:spPr>
                     <a:xfrm>
                       <a:off x="0" y="0"/>
-                      <a:ext cx="3045275" cy="2084720"/>
+                      <a:ext cx="2834640" cy="1940525"/>
                     </a:xfrm>
                     <a:prstGeom prst="rect">
                       <a:avLst/>
@@ -5283,10 +5266,10 @@
           <w:szCs w:val="24"/>
         </w:rPr>
         <w:drawing>
-          <wp:inline distT="0" distB="0" distL="0" distR="0" wp14:anchorId="459B72EA" wp14:editId="235EFFA2">
-            <wp:extent cx="2776083" cy="1849120"/>
-            <wp:effectExtent l="0" t="0" r="5715" b="0"/>
-            <wp:docPr id="12" name="Picture 12"/>
+          <wp:inline distT="0" distB="0" distL="0" distR="0" wp14:anchorId="4F89E52D" wp14:editId="41614C0C">
+            <wp:extent cx="2833934" cy="1935480"/>
+            <wp:effectExtent l="0" t="0" r="5080" b="7620"/>
+            <wp:docPr id="19" name="Picture 19"/>
             <wp:cNvGraphicFramePr>
               <a:graphicFrameLocks xmlns:a="http://schemas.openxmlformats.org/drawingml/2006/main" noChangeAspect="1"/>
             </wp:cNvGraphicFramePr>
@@ -5294,11 +5277,345 @@
               <a:graphicData uri="http://schemas.openxmlformats.org/drawingml/2006/picture">
                 <pic:pic xmlns:pic="http://schemas.openxmlformats.org/drawingml/2006/picture">
                   <pic:nvPicPr>
-                    <pic:cNvPr id="12" name="layerSizes250x50.png"/>
+                    <pic:cNvPr id="19" name="mutationRun250x50.png"/>
+                    <pic:cNvPicPr/>
+                  </pic:nvPicPr>
+                  <pic:blipFill rotWithShape="1">
+                    <a:blip r:embed="rId14">
+                      <a:extLst>
+                        <a:ext uri="{28A0092B-C50C-407E-A947-70E740481C1C}">
+                          <a14:useLocalDpi xmlns:a14="http://schemas.microsoft.com/office/drawing/2010/main" val="0"/>
+                        </a:ext>
+                      </a:extLst>
+                    </a:blip>
+                    <a:srcRect b="3176"/>
+                    <a:stretch/>
+                  </pic:blipFill>
+                  <pic:spPr bwMode="auto">
+                    <a:xfrm>
+                      <a:off x="0" y="0"/>
+                      <a:ext cx="2834640" cy="1935962"/>
+                    </a:xfrm>
+                    <a:prstGeom prst="rect">
+                      <a:avLst/>
+                    </a:prstGeom>
+                    <a:ln>
+                      <a:noFill/>
+                    </a:ln>
+                    <a:extLst>
+                      <a:ext uri="{53640926-AAD7-44D8-BBD7-CCE9431645EC}">
+                        <a14:shadowObscured xmlns:a14="http://schemas.microsoft.com/office/drawing/2010/main"/>
+                      </a:ext>
+                    </a:extLst>
+                  </pic:spPr>
+                </pic:pic>
+              </a:graphicData>
+            </a:graphic>
+          </wp:inline>
+        </w:drawing>
+      </w:r>
+    </w:p>
+    <w:p>
+      <w:pPr>
+        <w:tabs>
+          <w:tab w:val="center" w:pos="2430"/>
+          <w:tab w:val="center" w:pos="6930"/>
+        </w:tabs>
+        <w:contextualSpacing w:val="0"/>
+        <w:rPr>
+          <w:rFonts w:ascii="Times New Roman" w:eastAsia="Times New Roman" w:hAnsi="Times New Roman" w:cs="Times New Roman"/>
+          <w:sz w:val="24"/>
+          <w:szCs w:val="24"/>
+        </w:rPr>
+      </w:pPr>
+      <w:r>
+        <w:rPr>
+          <w:rFonts w:ascii="Times New Roman" w:eastAsia="Times New Roman" w:hAnsi="Times New Roman" w:cs="Times New Roman"/>
+          <w:sz w:val="24"/>
+          <w:szCs w:val="24"/>
+        </w:rPr>
+        <w:tab/>
+      </w:r>
+      <w:r>
+        <w:rPr>
+          <w:rFonts w:ascii="Times New Roman" w:eastAsia="Times New Roman" w:hAnsi="Times New Roman" w:cs="Times New Roman"/>
+          <w:sz w:val="24"/>
+          <w:szCs w:val="24"/>
+        </w:rPr>
+        <w:t>Fig.</w:t>
+      </w:r>
+      <w:r>
+        <w:rPr>
+          <w:rFonts w:ascii="Times New Roman" w:eastAsia="Times New Roman" w:hAnsi="Times New Roman" w:cs="Times New Roman"/>
+          <w:sz w:val="24"/>
+          <w:szCs w:val="24"/>
+        </w:rPr>
+        <w:t xml:space="preserve"> 5a: Mutation Run 1 vs. Baseline</w:t>
+      </w:r>
+      <w:r>
+        <w:rPr>
+          <w:rFonts w:ascii="Times New Roman" w:eastAsia="Times New Roman" w:hAnsi="Times New Roman" w:cs="Times New Roman"/>
+          <w:sz w:val="24"/>
+          <w:szCs w:val="24"/>
+        </w:rPr>
+        <w:tab/>
+      </w:r>
+      <w:r>
+        <w:rPr>
+          <w:rFonts w:ascii="Times New Roman" w:eastAsia="Times New Roman" w:hAnsi="Times New Roman" w:cs="Times New Roman"/>
+          <w:sz w:val="24"/>
+          <w:szCs w:val="24"/>
+        </w:rPr>
+        <w:t>Fig.</w:t>
+      </w:r>
+      <w:r>
+        <w:rPr>
+          <w:rFonts w:ascii="Times New Roman" w:eastAsia="Times New Roman" w:hAnsi="Times New Roman" w:cs="Times New Roman"/>
+          <w:sz w:val="24"/>
+          <w:szCs w:val="24"/>
+        </w:rPr>
+        <w:t xml:space="preserve"> 5b: Mutation Run 2 vs. Baseline</w:t>
+      </w:r>
+    </w:p>
+    <w:p>
+      <w:pPr>
+        <w:contextualSpacing w:val="0"/>
+        <w:rPr>
+          <w:rFonts w:ascii="Times New Roman" w:eastAsia="Times New Roman" w:hAnsi="Times New Roman" w:cs="Times New Roman"/>
+          <w:i/>
+          <w:sz w:val="24"/>
+          <w:szCs w:val="24"/>
+        </w:rPr>
+      </w:pPr>
+    </w:p>
+    <w:p>
+      <w:pPr>
+        <w:contextualSpacing w:val="0"/>
+        <w:rPr>
+          <w:rFonts w:ascii="Times New Roman" w:eastAsia="Times New Roman" w:hAnsi="Times New Roman" w:cs="Times New Roman"/>
+          <w:i/>
+          <w:sz w:val="24"/>
+          <w:szCs w:val="24"/>
+        </w:rPr>
+      </w:pPr>
+      <w:r>
+        <w:rPr>
+          <w:rFonts w:ascii="Times New Roman" w:eastAsia="Times New Roman" w:hAnsi="Times New Roman" w:cs="Times New Roman"/>
+          <w:i/>
+          <w:sz w:val="24"/>
+          <w:szCs w:val="24"/>
+        </w:rPr>
+        <w:t>Neural Network Shapes</w:t>
+      </w:r>
+    </w:p>
+    <w:p>
+      <w:pPr>
+        <w:contextualSpacing w:val="0"/>
+        <w:rPr>
+          <w:rFonts w:ascii="Times New Roman" w:eastAsia="Times New Roman" w:hAnsi="Times New Roman" w:cs="Times New Roman"/>
+          <w:sz w:val="24"/>
+          <w:szCs w:val="24"/>
+        </w:rPr>
+      </w:pPr>
+      <w:r>
+        <w:rPr>
+          <w:rFonts w:ascii="Times New Roman" w:eastAsia="Times New Roman" w:hAnsi="Times New Roman" w:cs="Times New Roman"/>
+          <w:sz w:val="24"/>
+          <w:szCs w:val="24"/>
+        </w:rPr>
+        <w:tab/>
+        <w:t xml:space="preserve">Despite having varying numbers of layers and neurons, most of these variations </w:t>
+      </w:r>
+      <w:r>
+        <w:rPr>
+          <w:rFonts w:ascii="Times New Roman" w:eastAsia="Times New Roman" w:hAnsi="Times New Roman" w:cs="Times New Roman"/>
+          <w:sz w:val="24"/>
+          <w:szCs w:val="24"/>
+        </w:rPr>
+        <w:t>made similar progress</w:t>
+      </w:r>
+      <w:r>
+        <w:rPr>
+          <w:rFonts w:ascii="Times New Roman" w:eastAsia="Times New Roman" w:hAnsi="Times New Roman" w:cs="Times New Roman"/>
+          <w:sz w:val="24"/>
+          <w:szCs w:val="24"/>
+        </w:rPr>
+        <w:t>, with each of their generations falling within an 8% winning percentage range</w:t>
+      </w:r>
+      <w:r>
+        <w:rPr>
+          <w:rFonts w:ascii="Times New Roman" w:eastAsia="Times New Roman" w:hAnsi="Times New Roman" w:cs="Times New Roman"/>
+          <w:sz w:val="24"/>
+          <w:szCs w:val="24"/>
+        </w:rPr>
+        <w:t>. When the 10,000</w:t>
+      </w:r>
+      <w:r>
+        <w:rPr>
+          <w:rFonts w:ascii="Times New Roman" w:eastAsia="Times New Roman" w:hAnsi="Times New Roman" w:cs="Times New Roman"/>
+          <w:sz w:val="24"/>
+          <w:szCs w:val="24"/>
+        </w:rPr>
+        <w:t>th</w:t>
+      </w:r>
+      <w:r>
+        <w:rPr>
+          <w:rFonts w:ascii="Times New Roman" w:eastAsia="Times New Roman" w:hAnsi="Times New Roman" w:cs="Times New Roman"/>
+          <w:sz w:val="24"/>
+          <w:szCs w:val="24"/>
+        </w:rPr>
+        <w:t xml:space="preserve"> generations were played against each other, differences were more evident. 1 Neuron performed the best, and </w:t>
+      </w:r>
+      <w:r>
+        <w:rPr>
+          <w:rFonts w:ascii="Times New Roman" w:eastAsia="Times New Roman" w:hAnsi="Times New Roman" w:cs="Times New Roman"/>
+          <w:sz w:val="24"/>
+          <w:szCs w:val="24"/>
+        </w:rPr>
+        <w:t>except for</w:t>
+      </w:r>
+      <w:r>
+        <w:rPr>
+          <w:rFonts w:ascii="Times New Roman" w:eastAsia="Times New Roman" w:hAnsi="Times New Roman" w:cs="Times New Roman"/>
+          <w:sz w:val="24"/>
+          <w:szCs w:val="24"/>
+        </w:rPr>
+        <w:t xml:space="preserve"> variant 10, larger neural networks did poorer than </w:t>
+      </w:r>
+      <w:r>
+        <w:rPr>
+          <w:rFonts w:ascii="Times New Roman" w:eastAsia="Times New Roman" w:hAnsi="Times New Roman" w:cs="Times New Roman"/>
+          <w:sz w:val="24"/>
+          <w:szCs w:val="24"/>
+        </w:rPr>
+        <w:lastRenderedPageBreak/>
+        <w:t>small neural networks. This could mean large</w:t>
+      </w:r>
+      <w:r>
+        <w:rPr>
+          <w:rFonts w:ascii="Times New Roman" w:eastAsia="Times New Roman" w:hAnsi="Times New Roman" w:cs="Times New Roman"/>
+          <w:sz w:val="24"/>
+          <w:szCs w:val="24"/>
+        </w:rPr>
+        <w:t>r</w:t>
+      </w:r>
+      <w:r>
+        <w:rPr>
+          <w:rFonts w:ascii="Times New Roman" w:eastAsia="Times New Roman" w:hAnsi="Times New Roman" w:cs="Times New Roman"/>
+          <w:sz w:val="24"/>
+          <w:szCs w:val="24"/>
+        </w:rPr>
+        <w:t xml:space="preserve"> neural networks need more time to be trained, since they have more weights that need to be optimized. The relationship between weights is also more complex, another reason more generations may be required.</w:t>
+      </w:r>
+    </w:p>
+    <w:p>
+      <w:pPr>
+        <w:contextualSpacing w:val="0"/>
+        <w:rPr>
+          <w:rFonts w:ascii="Times New Roman" w:eastAsia="Times New Roman" w:hAnsi="Times New Roman" w:cs="Times New Roman"/>
+          <w:sz w:val="24"/>
+          <w:szCs w:val="24"/>
+        </w:rPr>
+      </w:pPr>
+      <w:r>
+        <w:rPr>
+          <w:rFonts w:ascii="Times New Roman" w:eastAsia="Times New Roman" w:hAnsi="Times New Roman" w:cs="Times New Roman"/>
+          <w:sz w:val="24"/>
+          <w:szCs w:val="24"/>
+        </w:rPr>
+        <w:tab/>
+        <w:t xml:space="preserve">Within the baseline comparison for run 2, variant 9 did remarkably poorer than run 1. It could indicate that the initial population of the evolution was a poor starting position. Another explanation could be that it was unable to find any local maximum given the mutations that occurred along the way. Running these experiment parameters for additional runs could help to explain the sharp drop in </w:t>
+      </w:r>
+      <w:commentRangeStart w:id="2"/>
+      <w:r>
+        <w:rPr>
+          <w:rFonts w:ascii="Times New Roman" w:eastAsia="Times New Roman" w:hAnsi="Times New Roman" w:cs="Times New Roman"/>
+          <w:sz w:val="24"/>
+          <w:szCs w:val="24"/>
+        </w:rPr>
+        <w:t>performance</w:t>
+      </w:r>
+      <w:commentRangeEnd w:id="2"/>
+      <w:r>
+        <w:rPr>
+          <w:rStyle w:val="CommentReference"/>
+        </w:rPr>
+        <w:commentReference w:id="2"/>
+      </w:r>
+      <w:r>
+        <w:rPr>
+          <w:rFonts w:ascii="Times New Roman" w:eastAsia="Times New Roman" w:hAnsi="Times New Roman" w:cs="Times New Roman"/>
+          <w:sz w:val="24"/>
+          <w:szCs w:val="24"/>
+        </w:rPr>
+        <w:t>.</w:t>
+      </w:r>
+    </w:p>
+    <w:p>
+      <w:pPr>
+        <w:contextualSpacing w:val="0"/>
+        <w:rPr>
+          <w:rFonts w:ascii="Times New Roman" w:eastAsia="Times New Roman" w:hAnsi="Times New Roman" w:cs="Times New Roman"/>
+          <w:sz w:val="24"/>
+          <w:szCs w:val="24"/>
+        </w:rPr>
+      </w:pPr>
+    </w:p>
+    <w:p>
+      <w:pPr>
+        <w:tabs>
+          <w:tab w:val="center" w:pos="2430"/>
+          <w:tab w:val="center" w:pos="6930"/>
+        </w:tabs>
+        <w:contextualSpacing w:val="0"/>
+        <w:jc w:val="center"/>
+        <w:rPr>
+          <w:rFonts w:ascii="Times New Roman" w:eastAsia="Times New Roman" w:hAnsi="Times New Roman" w:cs="Times New Roman"/>
+          <w:sz w:val="24"/>
+          <w:szCs w:val="24"/>
+        </w:rPr>
+      </w:pPr>
+      <w:commentRangeStart w:id="3"/>
+      <w:commentRangeEnd w:id="3"/>
+      <w:r>
+        <w:rPr>
+          <w:rStyle w:val="CommentReference"/>
+        </w:rPr>
+        <w:commentReference w:id="3"/>
+      </w:r>
+      <w:r>
+        <w:rPr>
+          <w:rFonts w:ascii="Times New Roman" w:eastAsia="Times New Roman" w:hAnsi="Times New Roman" w:cs="Times New Roman"/>
+          <w:noProof/>
+          <w:sz w:val="24"/>
+          <w:szCs w:val="24"/>
+        </w:rPr>
+        <w:t xml:space="preserve"> </w:t>
+      </w:r>
+      <w:r>
+        <w:rPr>
+          <w:rFonts w:ascii="Times New Roman" w:eastAsia="Times New Roman" w:hAnsi="Times New Roman" w:cs="Times New Roman"/>
+          <w:noProof/>
+          <w:sz w:val="24"/>
+          <w:szCs w:val="24"/>
+        </w:rPr>
+        <w:drawing>
+          <wp:inline distT="0" distB="0" distL="0" distR="0" wp14:anchorId="00664E68" wp14:editId="576F391A">
+            <wp:extent cx="2834640" cy="1940525"/>
+            <wp:effectExtent l="0" t="0" r="3810" b="3175"/>
+            <wp:docPr id="16" name="Picture 16"/>
+            <wp:cNvGraphicFramePr>
+              <a:graphicFrameLocks xmlns:a="http://schemas.openxmlformats.org/drawingml/2006/main" noChangeAspect="1"/>
+            </wp:cNvGraphicFramePr>
+            <a:graphic xmlns:a="http://schemas.openxmlformats.org/drawingml/2006/main">
+              <a:graphicData uri="http://schemas.openxmlformats.org/drawingml/2006/picture">
+                <pic:pic xmlns:pic="http://schemas.openxmlformats.org/drawingml/2006/picture">
+                  <pic:nvPicPr>
+                    <pic:cNvPr id="16" name="layerSizes50x50.png"/>
                     <pic:cNvPicPr/>
                   </pic:nvPicPr>
                   <pic:blipFill>
-                    <a:blip r:embed="rId14">
+                    <a:blip r:embed="rId15">
                       <a:extLst>
                         <a:ext uri="{28A0092B-C50C-407E-A947-70E740481C1C}">
                           <a14:useLocalDpi xmlns:a14="http://schemas.microsoft.com/office/drawing/2010/main" val="0"/>
@@ -5312,7 +5629,7 @@
                   <pic:spPr>
                     <a:xfrm>
                       <a:off x="0" y="0"/>
-                      <a:ext cx="2804719" cy="1868194"/>
+                      <a:ext cx="2834640" cy="1940525"/>
                     </a:xfrm>
                     <a:prstGeom prst="rect">
                       <a:avLst/>
@@ -5324,173 +5641,6 @@
           </wp:inline>
         </w:drawing>
       </w:r>
-    </w:p>
-    <w:p>
-      <w:pPr>
-        <w:contextualSpacing w:val="0"/>
-        <w:rPr>
-          <w:rFonts w:ascii="Times New Roman" w:eastAsia="Times New Roman" w:hAnsi="Times New Roman" w:cs="Times New Roman"/>
-          <w:sz w:val="24"/>
-          <w:szCs w:val="24"/>
-        </w:rPr>
-      </w:pPr>
-    </w:p>
-    <w:p>
-      <w:pPr>
-        <w:contextualSpacing w:val="0"/>
-        <w:rPr>
-          <w:rFonts w:ascii="Times New Roman" w:eastAsia="Times New Roman" w:hAnsi="Times New Roman" w:cs="Times New Roman"/>
-          <w:i/>
-          <w:sz w:val="24"/>
-          <w:szCs w:val="24"/>
-        </w:rPr>
-      </w:pPr>
-      <w:r>
-        <w:rPr>
-          <w:rFonts w:ascii="Times New Roman" w:eastAsia="Times New Roman" w:hAnsi="Times New Roman" w:cs="Times New Roman"/>
-          <w:i/>
-          <w:sz w:val="24"/>
-          <w:szCs w:val="24"/>
-        </w:rPr>
-        <w:t>Parent Selection</w:t>
-      </w:r>
-    </w:p>
-    <w:p>
-      <w:pPr>
-        <w:contextualSpacing w:val="0"/>
-        <w:rPr>
-          <w:rFonts w:ascii="Times New Roman" w:eastAsia="Times New Roman" w:hAnsi="Times New Roman" w:cs="Times New Roman"/>
-          <w:sz w:val="24"/>
-          <w:szCs w:val="24"/>
-        </w:rPr>
-      </w:pPr>
-      <w:r>
-        <w:rPr>
-          <w:rFonts w:ascii="Times New Roman" w:eastAsia="Times New Roman" w:hAnsi="Times New Roman" w:cs="Times New Roman"/>
-          <w:sz w:val="24"/>
-          <w:szCs w:val="24"/>
-        </w:rPr>
-        <w:tab/>
-        <w:t xml:space="preserve">Overall, most of the variations of parent selection seem to perform similarly. However, in the </w:t>
-      </w:r>
-      <w:r>
-        <w:rPr>
-          <w:rFonts w:ascii="Times New Roman" w:eastAsia="Times New Roman" w:hAnsi="Times New Roman" w:cs="Times New Roman"/>
-          <w:i/>
-          <w:sz w:val="24"/>
-          <w:szCs w:val="24"/>
-        </w:rPr>
-        <w:t xml:space="preserve">progress </w:t>
-      </w:r>
-      <w:r>
-        <w:rPr>
-          <w:rFonts w:ascii="Times New Roman" w:eastAsia="Times New Roman" w:hAnsi="Times New Roman" w:cs="Times New Roman"/>
-          <w:sz w:val="24"/>
-          <w:szCs w:val="24"/>
-        </w:rPr>
-        <w:t xml:space="preserve">graph for the second run, Best Both 7 was an outlier. </w:t>
-      </w:r>
-      <w:r>
-        <w:rPr>
-          <w:rFonts w:ascii="Times New Roman" w:eastAsia="Times New Roman" w:hAnsi="Times New Roman" w:cs="Times New Roman"/>
-          <w:sz w:val="24"/>
-          <w:szCs w:val="24"/>
-        </w:rPr>
-        <w:t>Using the baseline population indicated the population was not as skilled as the first run graph suggests. According to the</w:t>
-      </w:r>
-      <w:r>
-        <w:rPr>
-          <w:rFonts w:ascii="Times New Roman" w:eastAsia="Times New Roman" w:hAnsi="Times New Roman" w:cs="Times New Roman"/>
-          <w:sz w:val="24"/>
-          <w:szCs w:val="24"/>
-        </w:rPr>
-        <w:t xml:space="preserve"> </w:t>
-      </w:r>
-      <w:r>
-        <w:rPr>
-          <w:rFonts w:ascii="Times New Roman" w:eastAsia="Times New Roman" w:hAnsi="Times New Roman" w:cs="Times New Roman"/>
-          <w:i/>
-          <w:sz w:val="24"/>
-          <w:szCs w:val="24"/>
-        </w:rPr>
-        <w:t>baseline</w:t>
-      </w:r>
-      <w:r>
-        <w:rPr>
-          <w:rFonts w:ascii="Times New Roman" w:eastAsia="Times New Roman" w:hAnsi="Times New Roman" w:cs="Times New Roman"/>
-          <w:sz w:val="24"/>
-          <w:szCs w:val="24"/>
-        </w:rPr>
-        <w:t xml:space="preserve"> </w:t>
-      </w:r>
-      <w:r>
-        <w:rPr>
-          <w:rFonts w:ascii="Times New Roman" w:eastAsia="Times New Roman" w:hAnsi="Times New Roman" w:cs="Times New Roman"/>
-          <w:sz w:val="24"/>
-          <w:szCs w:val="24"/>
-        </w:rPr>
-        <w:t>results</w:t>
-      </w:r>
-      <w:r>
-        <w:rPr>
-          <w:rFonts w:ascii="Times New Roman" w:eastAsia="Times New Roman" w:hAnsi="Times New Roman" w:cs="Times New Roman"/>
-          <w:sz w:val="24"/>
-          <w:szCs w:val="24"/>
-        </w:rPr>
-        <w:t xml:space="preserve"> shown below</w:t>
-      </w:r>
-      <w:r>
-        <w:rPr>
-          <w:rFonts w:ascii="Times New Roman" w:eastAsia="Times New Roman" w:hAnsi="Times New Roman" w:cs="Times New Roman"/>
-          <w:sz w:val="24"/>
-          <w:szCs w:val="24"/>
-        </w:rPr>
-        <w:t xml:space="preserve">, parent selection does not seem to have a large impact on evolution </w:t>
-      </w:r>
-      <w:commentRangeStart w:id="3"/>
-      <w:r>
-        <w:rPr>
-          <w:rFonts w:ascii="Times New Roman" w:eastAsia="Times New Roman" w:hAnsi="Times New Roman" w:cs="Times New Roman"/>
-          <w:sz w:val="24"/>
-          <w:szCs w:val="24"/>
-        </w:rPr>
-        <w:t>performance</w:t>
-      </w:r>
-      <w:commentRangeEnd w:id="3"/>
-      <w:r>
-        <w:rPr>
-          <w:rStyle w:val="CommentReference"/>
-        </w:rPr>
-        <w:commentReference w:id="3"/>
-      </w:r>
-      <w:r>
-        <w:rPr>
-          <w:rFonts w:ascii="Times New Roman" w:eastAsia="Times New Roman" w:hAnsi="Times New Roman" w:cs="Times New Roman"/>
-          <w:sz w:val="24"/>
-          <w:szCs w:val="24"/>
-        </w:rPr>
-        <w:t>.</w:t>
-      </w:r>
-    </w:p>
-    <w:p>
-      <w:pPr>
-        <w:contextualSpacing w:val="0"/>
-        <w:rPr>
-          <w:rFonts w:ascii="Times New Roman" w:eastAsia="Times New Roman" w:hAnsi="Times New Roman" w:cs="Times New Roman"/>
-          <w:sz w:val="24"/>
-          <w:szCs w:val="24"/>
-        </w:rPr>
-      </w:pPr>
-    </w:p>
-    <w:p>
-      <w:pPr>
-        <w:contextualSpacing w:val="0"/>
-        <w:rPr>
-          <w:rFonts w:ascii="Times New Roman" w:eastAsia="Times New Roman" w:hAnsi="Times New Roman" w:cs="Times New Roman"/>
-          <w:sz w:val="24"/>
-          <w:szCs w:val="24"/>
-        </w:rPr>
-      </w:pPr>
       <w:r>
         <w:rPr>
           <w:rFonts w:ascii="Times New Roman" w:eastAsia="Times New Roman" w:hAnsi="Times New Roman" w:cs="Times New Roman"/>
@@ -5499,21 +5649,28 @@
           <w:szCs w:val="24"/>
         </w:rPr>
         <w:drawing>
-          <wp:inline distT="114300" distB="114300" distL="114300" distR="114300" wp14:anchorId="00053CE0" wp14:editId="63FCFD38">
-            <wp:extent cx="2831123" cy="1897245"/>
-            <wp:effectExtent l="0" t="0" r="7620" b="8255"/>
-            <wp:docPr id="8" name="image23.png"/>
-            <wp:cNvGraphicFramePr/>
+          <wp:inline distT="0" distB="0" distL="0" distR="0" wp14:anchorId="459B72EA" wp14:editId="6281EFC0">
+            <wp:extent cx="2910312" cy="1938528"/>
+            <wp:effectExtent l="0" t="0" r="4445" b="5080"/>
+            <wp:docPr id="12" name="Picture 12"/>
+            <wp:cNvGraphicFramePr>
+              <a:graphicFrameLocks xmlns:a="http://schemas.openxmlformats.org/drawingml/2006/main" noChangeAspect="1"/>
+            </wp:cNvGraphicFramePr>
             <a:graphic xmlns:a="http://schemas.openxmlformats.org/drawingml/2006/main">
               <a:graphicData uri="http://schemas.openxmlformats.org/drawingml/2006/picture">
                 <pic:pic xmlns:pic="http://schemas.openxmlformats.org/drawingml/2006/picture">
                   <pic:nvPicPr>
-                    <pic:cNvPr id="0" name="image23.png"/>
-                    <pic:cNvPicPr preferRelativeResize="0"/>
+                    <pic:cNvPr id="12" name="layerSizes250x50.png"/>
+                    <pic:cNvPicPr/>
                   </pic:nvPicPr>
                   <pic:blipFill>
-                    <a:blip r:embed="rId15"/>
-                    <a:srcRect/>
+                    <a:blip r:embed="rId16">
+                      <a:extLst>
+                        <a:ext uri="{28A0092B-C50C-407E-A947-70E740481C1C}">
+                          <a14:useLocalDpi xmlns:a14="http://schemas.microsoft.com/office/drawing/2010/main" val="0"/>
+                        </a:ext>
+                      </a:extLst>
+                    </a:blip>
                     <a:stretch>
                       <a:fillRect/>
                     </a:stretch>
@@ -5521,12 +5678,11 @@
                   <pic:spPr>
                     <a:xfrm>
                       <a:off x="0" y="0"/>
-                      <a:ext cx="2836301" cy="1900715"/>
+                      <a:ext cx="2910312" cy="1938528"/>
                     </a:xfrm>
                     <a:prstGeom prst="rect">
                       <a:avLst/>
                     </a:prstGeom>
-                    <a:ln/>
                   </pic:spPr>
                 </pic:pic>
               </a:graphicData>
@@ -5537,8 +5693,461 @@
     </w:p>
     <w:p>
       <w:pPr>
+        <w:tabs>
+          <w:tab w:val="center" w:pos="2430"/>
+          <w:tab w:val="center" w:pos="6930"/>
+        </w:tabs>
+        <w:contextualSpacing w:val="0"/>
+        <w:rPr>
+          <w:rFonts w:ascii="Times New Roman" w:eastAsia="Times New Roman" w:hAnsi="Times New Roman" w:cs="Times New Roman"/>
+          <w:sz w:val="24"/>
+          <w:szCs w:val="24"/>
+        </w:rPr>
+      </w:pPr>
+      <w:r>
+        <w:rPr>
+          <w:rFonts w:ascii="Times New Roman" w:eastAsia="Times New Roman" w:hAnsi="Times New Roman" w:cs="Times New Roman"/>
+          <w:sz w:val="24"/>
+          <w:szCs w:val="24"/>
+        </w:rPr>
+        <w:tab/>
+      </w:r>
+      <w:r>
+        <w:rPr>
+          <w:rFonts w:ascii="Times New Roman" w:eastAsia="Times New Roman" w:hAnsi="Times New Roman" w:cs="Times New Roman"/>
+          <w:sz w:val="24"/>
+          <w:szCs w:val="24"/>
+        </w:rPr>
+        <w:t>Fig.</w:t>
+      </w:r>
+      <w:r>
+        <w:rPr>
+          <w:rFonts w:ascii="Times New Roman" w:eastAsia="Times New Roman" w:hAnsi="Times New Roman" w:cs="Times New Roman"/>
+          <w:sz w:val="24"/>
+          <w:szCs w:val="24"/>
+        </w:rPr>
+        <w:t xml:space="preserve"> 6a: Layer Sizes </w:t>
+      </w:r>
+      <w:r>
+        <w:rPr>
+          <w:rFonts w:ascii="Times New Roman" w:eastAsia="Times New Roman" w:hAnsi="Times New Roman" w:cs="Times New Roman"/>
+          <w:sz w:val="24"/>
+          <w:szCs w:val="24"/>
+        </w:rPr>
+        <w:t>Run 1 vs. Baseline</w:t>
+      </w:r>
+      <w:r>
+        <w:rPr>
+          <w:rFonts w:ascii="Times New Roman" w:eastAsia="Times New Roman" w:hAnsi="Times New Roman" w:cs="Times New Roman"/>
+          <w:sz w:val="24"/>
+          <w:szCs w:val="24"/>
+        </w:rPr>
+        <w:tab/>
+      </w:r>
+      <w:r>
+        <w:rPr>
+          <w:rFonts w:ascii="Times New Roman" w:eastAsia="Times New Roman" w:hAnsi="Times New Roman" w:cs="Times New Roman"/>
+          <w:sz w:val="24"/>
+          <w:szCs w:val="24"/>
+        </w:rPr>
+        <w:t>Fig.</w:t>
+      </w:r>
+      <w:r>
+        <w:rPr>
+          <w:rFonts w:ascii="Times New Roman" w:eastAsia="Times New Roman" w:hAnsi="Times New Roman" w:cs="Times New Roman"/>
+          <w:sz w:val="24"/>
+          <w:szCs w:val="24"/>
+        </w:rPr>
+        <w:t xml:space="preserve"> 6b: </w:t>
+      </w:r>
+      <w:r>
+        <w:rPr>
+          <w:rFonts w:ascii="Times New Roman" w:eastAsia="Times New Roman" w:hAnsi="Times New Roman" w:cs="Times New Roman"/>
+          <w:sz w:val="24"/>
+          <w:szCs w:val="24"/>
+        </w:rPr>
+        <w:t>Layer Sizes Run</w:t>
+      </w:r>
+      <w:r>
+        <w:rPr>
+          <w:rFonts w:ascii="Times New Roman" w:eastAsia="Times New Roman" w:hAnsi="Times New Roman" w:cs="Times New Roman"/>
+          <w:sz w:val="24"/>
+          <w:szCs w:val="24"/>
+        </w:rPr>
+        <w:t xml:space="preserve"> 2</w:t>
+      </w:r>
+      <w:r>
+        <w:rPr>
+          <w:rFonts w:ascii="Times New Roman" w:eastAsia="Times New Roman" w:hAnsi="Times New Roman" w:cs="Times New Roman"/>
+          <w:sz w:val="24"/>
+          <w:szCs w:val="24"/>
+        </w:rPr>
+        <w:t xml:space="preserve"> vs. Baseline</w:t>
+      </w:r>
+    </w:p>
+    <w:p>
+      <w:pPr>
+        <w:tabs>
+          <w:tab w:val="center" w:pos="2340"/>
+          <w:tab w:val="center" w:pos="7110"/>
+        </w:tabs>
+        <w:contextualSpacing w:val="0"/>
+        <w:rPr>
+          <w:rFonts w:ascii="Times New Roman" w:eastAsia="Times New Roman" w:hAnsi="Times New Roman" w:cs="Times New Roman"/>
+          <w:sz w:val="24"/>
+          <w:szCs w:val="24"/>
+        </w:rPr>
+      </w:pPr>
+    </w:p>
+    <w:p>
+      <w:pPr>
+        <w:contextualSpacing w:val="0"/>
+        <w:rPr>
+          <w:rFonts w:ascii="Times New Roman" w:eastAsia="Times New Roman" w:hAnsi="Times New Roman" w:cs="Times New Roman"/>
+          <w:i/>
+          <w:sz w:val="24"/>
+          <w:szCs w:val="24"/>
+        </w:rPr>
+      </w:pPr>
+      <w:r>
+        <w:rPr>
+          <w:rFonts w:ascii="Times New Roman" w:eastAsia="Times New Roman" w:hAnsi="Times New Roman" w:cs="Times New Roman"/>
+          <w:i/>
+          <w:sz w:val="24"/>
+          <w:szCs w:val="24"/>
+        </w:rPr>
+        <w:t>Parent Selection</w:t>
+      </w:r>
+    </w:p>
+    <w:p>
+      <w:pPr>
+        <w:contextualSpacing w:val="0"/>
+        <w:rPr>
+          <w:rFonts w:ascii="Times New Roman" w:eastAsia="Times New Roman" w:hAnsi="Times New Roman" w:cs="Times New Roman"/>
+          <w:sz w:val="24"/>
+          <w:szCs w:val="24"/>
+        </w:rPr>
+      </w:pPr>
+      <w:r>
+        <w:rPr>
+          <w:rFonts w:ascii="Times New Roman" w:eastAsia="Times New Roman" w:hAnsi="Times New Roman" w:cs="Times New Roman"/>
+          <w:sz w:val="24"/>
+          <w:szCs w:val="24"/>
+        </w:rPr>
+        <w:tab/>
+        <w:t xml:space="preserve">Overall, most of the variations of parent selection seem to perform similarly. However, in the </w:t>
+      </w:r>
+      <w:r>
+        <w:rPr>
+          <w:rFonts w:ascii="Times New Roman" w:eastAsia="Times New Roman" w:hAnsi="Times New Roman" w:cs="Times New Roman"/>
+          <w:i/>
+          <w:sz w:val="24"/>
+          <w:szCs w:val="24"/>
+        </w:rPr>
+        <w:t xml:space="preserve">progress </w:t>
+      </w:r>
+      <w:r>
+        <w:rPr>
+          <w:rFonts w:ascii="Times New Roman" w:eastAsia="Times New Roman" w:hAnsi="Times New Roman" w:cs="Times New Roman"/>
+          <w:sz w:val="24"/>
+          <w:szCs w:val="24"/>
+        </w:rPr>
+        <w:t xml:space="preserve">graph for the second run, Best Both 7 was an outlier. </w:t>
+      </w:r>
+      <w:r>
+        <w:rPr>
+          <w:rFonts w:ascii="Times New Roman" w:eastAsia="Times New Roman" w:hAnsi="Times New Roman" w:cs="Times New Roman"/>
+          <w:sz w:val="24"/>
+          <w:szCs w:val="24"/>
+        </w:rPr>
+        <w:t>Using the baseline population indicated the population was not as skilled as the first run graph suggests. According to the</w:t>
+      </w:r>
+      <w:r>
+        <w:rPr>
+          <w:rFonts w:ascii="Times New Roman" w:eastAsia="Times New Roman" w:hAnsi="Times New Roman" w:cs="Times New Roman"/>
+          <w:sz w:val="24"/>
+          <w:szCs w:val="24"/>
+        </w:rPr>
+        <w:t xml:space="preserve"> </w:t>
+      </w:r>
+      <w:r>
+        <w:rPr>
+          <w:rFonts w:ascii="Times New Roman" w:eastAsia="Times New Roman" w:hAnsi="Times New Roman" w:cs="Times New Roman"/>
+          <w:i/>
+          <w:sz w:val="24"/>
+          <w:szCs w:val="24"/>
+        </w:rPr>
+        <w:t>baseline</w:t>
+      </w:r>
+      <w:r>
+        <w:rPr>
+          <w:rFonts w:ascii="Times New Roman" w:eastAsia="Times New Roman" w:hAnsi="Times New Roman" w:cs="Times New Roman"/>
+          <w:sz w:val="24"/>
+          <w:szCs w:val="24"/>
+        </w:rPr>
+        <w:t xml:space="preserve"> </w:t>
+      </w:r>
+      <w:r>
+        <w:rPr>
+          <w:rFonts w:ascii="Times New Roman" w:eastAsia="Times New Roman" w:hAnsi="Times New Roman" w:cs="Times New Roman"/>
+          <w:sz w:val="24"/>
+          <w:szCs w:val="24"/>
+        </w:rPr>
+        <w:t>results</w:t>
+      </w:r>
+      <w:r>
+        <w:rPr>
+          <w:rFonts w:ascii="Times New Roman" w:eastAsia="Times New Roman" w:hAnsi="Times New Roman" w:cs="Times New Roman"/>
+          <w:sz w:val="24"/>
+          <w:szCs w:val="24"/>
+        </w:rPr>
+        <w:t xml:space="preserve"> shown below</w:t>
+      </w:r>
+      <w:r>
+        <w:rPr>
+          <w:rFonts w:ascii="Times New Roman" w:eastAsia="Times New Roman" w:hAnsi="Times New Roman" w:cs="Times New Roman"/>
+          <w:sz w:val="24"/>
+          <w:szCs w:val="24"/>
+        </w:rPr>
+        <w:t xml:space="preserve">, parent selection does not seem to have a large impact on evolution </w:t>
+      </w:r>
+      <w:commentRangeStart w:id="4"/>
+      <w:r>
+        <w:rPr>
+          <w:rFonts w:ascii="Times New Roman" w:eastAsia="Times New Roman" w:hAnsi="Times New Roman" w:cs="Times New Roman"/>
+          <w:sz w:val="24"/>
+          <w:szCs w:val="24"/>
+        </w:rPr>
+        <w:t>performance</w:t>
+      </w:r>
+      <w:commentRangeEnd w:id="4"/>
+      <w:r>
+        <w:rPr>
+          <w:rStyle w:val="CommentReference"/>
+        </w:rPr>
+        <w:commentReference w:id="4"/>
+      </w:r>
+      <w:r>
+        <w:rPr>
+          <w:rFonts w:ascii="Times New Roman" w:eastAsia="Times New Roman" w:hAnsi="Times New Roman" w:cs="Times New Roman"/>
+          <w:sz w:val="24"/>
+          <w:szCs w:val="24"/>
+        </w:rPr>
+        <w:t>.</w:t>
+      </w:r>
+    </w:p>
+    <w:p>
+      <w:pPr>
+        <w:contextualSpacing w:val="0"/>
+        <w:rPr>
+          <w:rFonts w:ascii="Times New Roman" w:eastAsia="Times New Roman" w:hAnsi="Times New Roman" w:cs="Times New Roman"/>
+          <w:sz w:val="24"/>
+          <w:szCs w:val="24"/>
+        </w:rPr>
+      </w:pPr>
+    </w:p>
+    <w:p>
+      <w:pPr>
+        <w:tabs>
+          <w:tab w:val="center" w:pos="2430"/>
+          <w:tab w:val="center" w:pos="6930"/>
+        </w:tabs>
         <w:contextualSpacing w:val="0"/>
         <w:jc w:val="center"/>
+        <w:rPr>
+          <w:rFonts w:ascii="Times New Roman" w:eastAsia="Times New Roman" w:hAnsi="Times New Roman" w:cs="Times New Roman"/>
+          <w:sz w:val="24"/>
+          <w:szCs w:val="24"/>
+        </w:rPr>
+      </w:pPr>
+      <w:r>
+        <w:rPr>
+          <w:rFonts w:ascii="Times New Roman" w:eastAsia="Times New Roman" w:hAnsi="Times New Roman" w:cs="Times New Roman"/>
+          <w:noProof/>
+          <w:sz w:val="24"/>
+          <w:szCs w:val="24"/>
+        </w:rPr>
+        <w:drawing>
+          <wp:inline distT="0" distB="0" distL="0" distR="0" wp14:anchorId="43724B5E" wp14:editId="627F6744">
+            <wp:extent cx="2834640" cy="1935612"/>
+            <wp:effectExtent l="0" t="0" r="3810" b="7620"/>
+            <wp:docPr id="22" name="Picture 22"/>
+            <wp:cNvGraphicFramePr>
+              <a:graphicFrameLocks xmlns:a="http://schemas.openxmlformats.org/drawingml/2006/main" noChangeAspect="1"/>
+            </wp:cNvGraphicFramePr>
+            <a:graphic xmlns:a="http://schemas.openxmlformats.org/drawingml/2006/main">
+              <a:graphicData uri="http://schemas.openxmlformats.org/drawingml/2006/picture">
+                <pic:pic xmlns:pic="http://schemas.openxmlformats.org/drawingml/2006/picture">
+                  <pic:nvPicPr>
+                    <pic:cNvPr id="22" name="ParentSelection.png"/>
+                    <pic:cNvPicPr/>
+                  </pic:nvPicPr>
+                  <pic:blipFill>
+                    <a:blip r:embed="rId17">
+                      <a:extLst>
+                        <a:ext uri="{28A0092B-C50C-407E-A947-70E740481C1C}">
+                          <a14:useLocalDpi xmlns:a14="http://schemas.microsoft.com/office/drawing/2010/main" val="0"/>
+                        </a:ext>
+                      </a:extLst>
+                    </a:blip>
+                    <a:stretch>
+                      <a:fillRect/>
+                    </a:stretch>
+                  </pic:blipFill>
+                  <pic:spPr>
+                    <a:xfrm>
+                      <a:off x="0" y="0"/>
+                      <a:ext cx="2834640" cy="1935612"/>
+                    </a:xfrm>
+                    <a:prstGeom prst="rect">
+                      <a:avLst/>
+                    </a:prstGeom>
+                  </pic:spPr>
+                </pic:pic>
+              </a:graphicData>
+            </a:graphic>
+          </wp:inline>
+        </w:drawing>
+      </w:r>
+      <w:r>
+        <w:rPr>
+          <w:rFonts w:ascii="Times New Roman" w:eastAsia="Times New Roman" w:hAnsi="Times New Roman" w:cs="Times New Roman"/>
+          <w:noProof/>
+          <w:sz w:val="24"/>
+          <w:szCs w:val="24"/>
+        </w:rPr>
+        <w:drawing>
+          <wp:inline distT="0" distB="0" distL="0" distR="0" wp14:anchorId="6C81004D" wp14:editId="1E53CD0C">
+            <wp:extent cx="2834640" cy="1935612"/>
+            <wp:effectExtent l="0" t="0" r="3810" b="7620"/>
+            <wp:docPr id="23" name="Picture 23"/>
+            <wp:cNvGraphicFramePr>
+              <a:graphicFrameLocks xmlns:a="http://schemas.openxmlformats.org/drawingml/2006/main" noChangeAspect="1"/>
+            </wp:cNvGraphicFramePr>
+            <a:graphic xmlns:a="http://schemas.openxmlformats.org/drawingml/2006/main">
+              <a:graphicData uri="http://schemas.openxmlformats.org/drawingml/2006/picture">
+                <pic:pic xmlns:pic="http://schemas.openxmlformats.org/drawingml/2006/picture">
+                  <pic:nvPicPr>
+                    <pic:cNvPr id="23" name="ParentSelectionRun2.png"/>
+                    <pic:cNvPicPr/>
+                  </pic:nvPicPr>
+                  <pic:blipFill>
+                    <a:blip r:embed="rId18">
+                      <a:extLst>
+                        <a:ext uri="{28A0092B-C50C-407E-A947-70E740481C1C}">
+                          <a14:useLocalDpi xmlns:a14="http://schemas.microsoft.com/office/drawing/2010/main" val="0"/>
+                        </a:ext>
+                      </a:extLst>
+                    </a:blip>
+                    <a:stretch>
+                      <a:fillRect/>
+                    </a:stretch>
+                  </pic:blipFill>
+                  <pic:spPr>
+                    <a:xfrm>
+                      <a:off x="0" y="0"/>
+                      <a:ext cx="2834640" cy="1935612"/>
+                    </a:xfrm>
+                    <a:prstGeom prst="rect">
+                      <a:avLst/>
+                    </a:prstGeom>
+                  </pic:spPr>
+                </pic:pic>
+              </a:graphicData>
+            </a:graphic>
+          </wp:inline>
+        </w:drawing>
+      </w:r>
+    </w:p>
+    <w:p>
+      <w:pPr>
+        <w:tabs>
+          <w:tab w:val="center" w:pos="2430"/>
+          <w:tab w:val="center" w:pos="6930"/>
+        </w:tabs>
+        <w:contextualSpacing w:val="0"/>
+        <w:rPr>
+          <w:rFonts w:ascii="Times New Roman" w:eastAsia="Times New Roman" w:hAnsi="Times New Roman" w:cs="Times New Roman"/>
+          <w:sz w:val="24"/>
+          <w:szCs w:val="24"/>
+        </w:rPr>
+      </w:pPr>
+      <w:r>
+        <w:rPr>
+          <w:rFonts w:ascii="Times New Roman" w:eastAsia="Times New Roman" w:hAnsi="Times New Roman" w:cs="Times New Roman"/>
+          <w:sz w:val="24"/>
+          <w:szCs w:val="24"/>
+        </w:rPr>
+        <w:tab/>
+      </w:r>
+      <w:r>
+        <w:rPr>
+          <w:rFonts w:ascii="Times New Roman" w:eastAsia="Times New Roman" w:hAnsi="Times New Roman" w:cs="Times New Roman"/>
+          <w:sz w:val="24"/>
+          <w:szCs w:val="24"/>
+        </w:rPr>
+        <w:t>Fig.</w:t>
+      </w:r>
+      <w:r>
+        <w:rPr>
+          <w:rFonts w:ascii="Times New Roman" w:eastAsia="Times New Roman" w:hAnsi="Times New Roman" w:cs="Times New Roman"/>
+          <w:sz w:val="24"/>
+          <w:szCs w:val="24"/>
+        </w:rPr>
+        <w:t xml:space="preserve"> 7a: Parent Selection</w:t>
+      </w:r>
+      <w:r>
+        <w:rPr>
+          <w:rFonts w:ascii="Times New Roman" w:eastAsia="Times New Roman" w:hAnsi="Times New Roman" w:cs="Times New Roman"/>
+          <w:sz w:val="24"/>
+          <w:szCs w:val="24"/>
+        </w:rPr>
+        <w:t xml:space="preserve"> Run 1 vs.</w:t>
+      </w:r>
+      <w:r>
+        <w:rPr>
+          <w:rFonts w:ascii="Times New Roman" w:eastAsia="Times New Roman" w:hAnsi="Times New Roman" w:cs="Times New Roman"/>
+          <w:sz w:val="24"/>
+          <w:szCs w:val="24"/>
+        </w:rPr>
+        <w:t xml:space="preserve"> Baseline</w:t>
+      </w:r>
+      <w:r>
+        <w:rPr>
+          <w:rFonts w:ascii="Times New Roman" w:eastAsia="Times New Roman" w:hAnsi="Times New Roman" w:cs="Times New Roman"/>
+          <w:sz w:val="24"/>
+          <w:szCs w:val="24"/>
+        </w:rPr>
+        <w:tab/>
+      </w:r>
+      <w:r>
+        <w:rPr>
+          <w:rFonts w:ascii="Times New Roman" w:eastAsia="Times New Roman" w:hAnsi="Times New Roman" w:cs="Times New Roman"/>
+          <w:sz w:val="24"/>
+          <w:szCs w:val="24"/>
+        </w:rPr>
+        <w:t>Fig.</w:t>
+      </w:r>
+      <w:r>
+        <w:rPr>
+          <w:rFonts w:ascii="Times New Roman" w:eastAsia="Times New Roman" w:hAnsi="Times New Roman" w:cs="Times New Roman"/>
+          <w:sz w:val="24"/>
+          <w:szCs w:val="24"/>
+        </w:rPr>
+        <w:t xml:space="preserve"> 7b: Parent Selection </w:t>
+      </w:r>
+      <w:r>
+        <w:rPr>
+          <w:rFonts w:ascii="Times New Roman" w:eastAsia="Times New Roman" w:hAnsi="Times New Roman" w:cs="Times New Roman"/>
+          <w:sz w:val="24"/>
+          <w:szCs w:val="24"/>
+        </w:rPr>
+        <w:t>Run 2 vs. Baseline</w:t>
+      </w:r>
+    </w:p>
+    <w:p>
+      <w:pPr>
+        <w:contextualSpacing w:val="0"/>
         <w:rPr>
           <w:rFonts w:ascii="Times New Roman" w:eastAsia="Times New Roman" w:hAnsi="Times New Roman" w:cs="Times New Roman"/>
           <w:sz w:val="24"/>
@@ -5625,16 +6234,7 @@
           <w:sz w:val="24"/>
           <w:szCs w:val="24"/>
         </w:rPr>
-        <w:t xml:space="preserve">. With our settings, sigmoid had the poorest </w:t>
-      </w:r>
-      <w:r>
-        <w:rPr>
-          <w:rFonts w:ascii="Times New Roman" w:eastAsia="Times New Roman" w:hAnsi="Times New Roman" w:cs="Times New Roman"/>
-          <w:sz w:val="24"/>
-          <w:szCs w:val="24"/>
-        </w:rPr>
-        <w:lastRenderedPageBreak/>
-        <w:t xml:space="preserve">performance, despite being one of the most commonly used activation functions. </w:t>
+        <w:t xml:space="preserve">. With our settings, sigmoid had the poorest performance, despite being one of the most commonly used activation functions. </w:t>
       </w:r>
       <w:r>
         <w:rPr>
@@ -5968,17 +6568,9 @@
           <w:sz w:val="24"/>
           <w:szCs w:val="24"/>
         </w:rPr>
+        <w:lastRenderedPageBreak/>
         <w:tab/>
-        <w:t xml:space="preserve">Since larger numbers of weights take more evolutionary time, narrowing down the number of inputs could have interesting results. The 8 lines of symmetry of the board could be </w:t>
-      </w:r>
-      <w:r>
-        <w:rPr>
-          <w:rFonts w:ascii="Times New Roman" w:eastAsia="Times New Roman" w:hAnsi="Times New Roman" w:cs="Times New Roman"/>
-          <w:sz w:val="24"/>
-          <w:szCs w:val="24"/>
-        </w:rPr>
-        <w:lastRenderedPageBreak/>
-        <w:t>used to produce 10 weights, rather than 64 weights. Perhaps these networks would be capable of reaching their optimum levels of play more quickly.</w:t>
+        <w:t>Since larger numbers of weights take more evolutionary time, narrowing down the number of inputs could have interesting results. The 8 lines of symmetry of the board could be used to produce 10 weights, rather than 64 weights. Perhaps these networks would be capable of reaching their optimum levels of play more quickly.</w:t>
       </w:r>
     </w:p>
     <w:p>
@@ -6117,17 +6709,7 @@
           <w:sz w:val="24"/>
           <w:szCs w:val="24"/>
         </w:rPr>
-        <w:t>its</w:t>
-      </w:r>
-      <w:bookmarkStart w:id="4" w:name="_GoBack"/>
-      <w:bookmarkEnd w:id="4"/>
-      <w:r>
-        <w:rPr>
-          <w:rFonts w:ascii="Times New Roman" w:eastAsia="Times New Roman" w:hAnsi="Times New Roman" w:cs="Times New Roman"/>
-          <w:sz w:val="24"/>
-          <w:szCs w:val="24"/>
-        </w:rPr>
-        <w:t xml:space="preserve"> subdivision</w:t>
+        <w:t>its subdivision</w:t>
       </w:r>
       <w:r>
         <w:rPr>
@@ -6277,48 +6859,40 @@
           <w:sz w:val="24"/>
           <w:szCs w:val="24"/>
         </w:rPr>
-        <w:t xml:space="preserve">24th Telecommunications Forum TELFOR 2016. </w:t>
-      </w:r>
-      <w:r>
-        <w:rPr>
-          <w:rFonts w:ascii="Times New Roman" w:eastAsia="Times New Roman" w:hAnsi="Times New Roman" w:cs="Times New Roman"/>
-          <w:sz w:val="24"/>
-          <w:szCs w:val="24"/>
-        </w:rPr>
-        <w:t xml:space="preserve">Retrieved July 2018, from </w:t>
-      </w:r>
-      <w:hyperlink r:id="rId16">
-        <w:r>
-          <w:rPr>
-            <w:rFonts w:ascii="Times New Roman" w:eastAsia="Times New Roman" w:hAnsi="Times New Roman" w:cs="Times New Roman"/>
-            <w:color w:val="1155CC"/>
-            <w:sz w:val="24"/>
-            <w:szCs w:val="24"/>
-            <w:u w:val="single"/>
-          </w:rPr>
-          <w:t>www.IEEExplore.ieee.org</w:t>
-        </w:r>
-      </w:hyperlink>
-      <w:r>
-        <w:rPr>
-          <w:rFonts w:ascii="Times New Roman" w:eastAsia="Times New Roman" w:hAnsi="Times New Roman" w:cs="Times New Roman"/>
-          <w:sz w:val="24"/>
-          <w:szCs w:val="24"/>
-        </w:rPr>
-        <w:t xml:space="preserve">: </w:t>
-      </w:r>
-      <w:hyperlink r:id="rId17">
-        <w:r>
-          <w:rPr>
-            <w:rFonts w:ascii="Times New Roman" w:eastAsia="Times New Roman" w:hAnsi="Times New Roman" w:cs="Times New Roman"/>
-            <w:color w:val="1155CC"/>
-            <w:sz w:val="24"/>
-            <w:szCs w:val="24"/>
-            <w:u w:val="single"/>
-          </w:rPr>
-          <w:t>https://ieeexplore-ieee-org.easydb.angelo.edu/stamp/stamp.jsp?tp=&amp;arnumber=7818911</w:t>
-        </w:r>
-      </w:hyperlink>
+        <w:t>24th Telecommunications Forum TELFOR 2016</w:t>
+      </w:r>
+      <w:r>
+        <w:rPr>
+          <w:rFonts w:ascii="Times New Roman" w:eastAsia="Times New Roman" w:hAnsi="Times New Roman" w:cs="Times New Roman"/>
+          <w:sz w:val="24"/>
+          <w:szCs w:val="24"/>
+        </w:rPr>
+        <w:t>.</w:t>
+      </w:r>
+      <w:r>
+        <w:rPr>
+          <w:rFonts w:ascii="Times New Roman" w:hAnsi="Times New Roman" w:cs="Times New Roman"/>
+          <w:sz w:val="24"/>
+          <w:szCs w:val="24"/>
+        </w:rPr>
+        <w:t xml:space="preserve"> </w:t>
+      </w:r>
+      <w:r>
+        <w:rPr>
+          <w:rFonts w:ascii="Times New Roman" w:hAnsi="Times New Roman" w:cs="Times New Roman"/>
+          <w:sz w:val="24"/>
+          <w:szCs w:val="24"/>
+        </w:rPr>
+        <w:t>Serbia, Belgrade</w:t>
+      </w:r>
+      <w:r>
+        <w:rPr>
+          <w:rFonts w:ascii="Times New Roman" w:eastAsia="Times New Roman" w:hAnsi="Times New Roman" w:cs="Times New Roman"/>
+          <w:sz w:val="24"/>
+          <w:szCs w:val="24"/>
+        </w:rPr>
+        <w:t>.</w:t>
+      </w:r>
     </w:p>
     <w:p>
       <w:pPr>
@@ -6353,40 +6927,32 @@
           <w:sz w:val="24"/>
           <w:szCs w:val="24"/>
         </w:rPr>
-        <w:t xml:space="preserve">(Issue 3). Retrieved July 2018, from </w:t>
-      </w:r>
-      <w:hyperlink r:id="rId18">
-        <w:r>
-          <w:rPr>
-            <w:rFonts w:ascii="Times New Roman" w:eastAsia="Times New Roman" w:hAnsi="Times New Roman" w:cs="Times New Roman"/>
-            <w:color w:val="1155CC"/>
-            <w:sz w:val="24"/>
-            <w:szCs w:val="24"/>
-            <w:u w:val="single"/>
-          </w:rPr>
-          <w:t>www.IEEExplore.ieee.org</w:t>
-        </w:r>
-      </w:hyperlink>
-      <w:r>
-        <w:rPr>
-          <w:rFonts w:ascii="Times New Roman" w:eastAsia="Times New Roman" w:hAnsi="Times New Roman" w:cs="Times New Roman"/>
-          <w:sz w:val="24"/>
-          <w:szCs w:val="24"/>
-        </w:rPr>
-        <w:t xml:space="preserve">: </w:t>
-      </w:r>
-      <w:hyperlink r:id="rId19">
-        <w:r>
-          <w:rPr>
-            <w:rFonts w:ascii="Times New Roman" w:eastAsia="Times New Roman" w:hAnsi="Times New Roman" w:cs="Times New Roman"/>
-            <w:color w:val="1155CC"/>
-            <w:sz w:val="24"/>
-            <w:szCs w:val="24"/>
-            <w:u w:val="single"/>
-          </w:rPr>
-          <w:t>https://ieeexplore-ieee-org.easydb.angelo.edu/stamp/stamp.jsp?tp=&amp;arnumber=1438400</w:t>
-        </w:r>
-      </w:hyperlink>
+        <w:t>(Issue 3</w:t>
+      </w:r>
+      <w:r>
+        <w:rPr>
+          <w:rFonts w:ascii="Times New Roman" w:eastAsia="Times New Roman" w:hAnsi="Times New Roman" w:cs="Times New Roman"/>
+          <w:sz w:val="24"/>
+          <w:szCs w:val="24"/>
+        </w:rPr>
+        <w:t>), p</w:t>
+      </w:r>
+      <w:r>
+        <w:rPr>
+          <w:rFonts w:ascii="Times New Roman" w:eastAsia="Times New Roman" w:hAnsi="Times New Roman" w:cs="Times New Roman"/>
+          <w:sz w:val="24"/>
+          <w:szCs w:val="24"/>
+        </w:rPr>
+        <w:t>p. 240-251</w:t>
+      </w:r>
+      <w:r>
+        <w:rPr>
+          <w:rFonts w:ascii="Times New Roman" w:eastAsia="Times New Roman" w:hAnsi="Times New Roman" w:cs="Times New Roman"/>
+          <w:sz w:val="24"/>
+          <w:szCs w:val="24"/>
+        </w:rPr>
+        <w:t>.</w:t>
+      </w:r>
     </w:p>
     <w:p>
       <w:pPr>
@@ -6450,7 +7016,23 @@
           <w:sz w:val="24"/>
           <w:szCs w:val="24"/>
         </w:rPr>
-        <w:t xml:space="preserve">. (2013) </w:t>
+        <w:t>. (2013</w:t>
+      </w:r>
+      <w:r>
+        <w:rPr>
+          <w:rFonts w:ascii="Times New Roman" w:eastAsia="Times New Roman" w:hAnsi="Times New Roman" w:cs="Times New Roman"/>
+          <w:sz w:val="24"/>
+          <w:szCs w:val="24"/>
+        </w:rPr>
+        <w:t>, December 5</w:t>
+      </w:r>
+      <w:r>
+        <w:rPr>
+          <w:rFonts w:ascii="Times New Roman" w:eastAsia="Times New Roman" w:hAnsi="Times New Roman" w:cs="Times New Roman"/>
+          <w:sz w:val="24"/>
+          <w:szCs w:val="24"/>
+        </w:rPr>
+        <w:t xml:space="preserve">) </w:t>
       </w:r>
       <w:r>
         <w:rPr>
@@ -6459,28 +7041,80 @@
           <w:sz w:val="24"/>
           <w:szCs w:val="24"/>
         </w:rPr>
-        <w:t xml:space="preserve">Iago vs Othello. An Artificial Intelligence Agent Playing Reversi. </w:t>
-      </w:r>
-      <w:r>
-        <w:rPr>
-          <w:rFonts w:ascii="Times New Roman" w:eastAsia="Times New Roman" w:hAnsi="Times New Roman" w:cs="Times New Roman"/>
-          <w:sz w:val="24"/>
-          <w:szCs w:val="24"/>
-        </w:rPr>
-        <w:t xml:space="preserve">Retrieved July 2018, from www.ceur-ws.org: </w:t>
-      </w:r>
-      <w:hyperlink r:id="rId20">
-        <w:r>
-          <w:rPr>
-            <w:rFonts w:ascii="Times New Roman" w:eastAsia="Times New Roman" w:hAnsi="Times New Roman" w:cs="Times New Roman"/>
-            <w:color w:val="1155CC"/>
-            <w:sz w:val="24"/>
-            <w:szCs w:val="24"/>
-            <w:u w:val="single"/>
-          </w:rPr>
-          <w:t>http://ceur-ws.org/Vol-1107/paper2.pdf</w:t>
-        </w:r>
-      </w:hyperlink>
+        <w:t xml:space="preserve">Iago vs Othello. An Artificial Intelligence Agent Playing </w:t>
+      </w:r>
+      <w:proofErr w:type="spellStart"/>
+      <w:r>
+        <w:rPr>
+          <w:rFonts w:ascii="Times New Roman" w:eastAsia="Times New Roman" w:hAnsi="Times New Roman" w:cs="Times New Roman"/>
+          <w:i/>
+          <w:sz w:val="24"/>
+          <w:szCs w:val="24"/>
+        </w:rPr>
+        <w:t>Reversi</w:t>
+      </w:r>
+      <w:proofErr w:type="spellEnd"/>
+      <w:r>
+        <w:rPr>
+          <w:rFonts w:ascii="Times New Roman" w:eastAsia="Times New Roman" w:hAnsi="Times New Roman" w:cs="Times New Roman"/>
+          <w:i/>
+          <w:sz w:val="24"/>
+          <w:szCs w:val="24"/>
+        </w:rPr>
+        <w:t>.</w:t>
+      </w:r>
+      <w:r>
+        <w:rPr>
+          <w:rFonts w:ascii="Times New Roman" w:eastAsia="Times New Roman" w:hAnsi="Times New Roman" w:cs="Times New Roman"/>
+          <w:i/>
+          <w:sz w:val="24"/>
+          <w:szCs w:val="24"/>
+        </w:rPr>
+        <w:t xml:space="preserve"> </w:t>
+      </w:r>
+      <w:r>
+        <w:rPr>
+          <w:rFonts w:ascii="Times New Roman" w:eastAsia="Times New Roman" w:hAnsi="Times New Roman" w:cs="Times New Roman"/>
+          <w:sz w:val="24"/>
+          <w:szCs w:val="24"/>
+        </w:rPr>
+        <w:t>Proceedings of the Workshop Popularize Artificial Intelligence. pp 43-50.</w:t>
+      </w:r>
+      <w:r>
+        <w:rPr>
+          <w:rFonts w:ascii="Times New Roman" w:eastAsia="Times New Roman" w:hAnsi="Times New Roman" w:cs="Times New Roman"/>
+          <w:i/>
+          <w:sz w:val="24"/>
+          <w:szCs w:val="24"/>
+        </w:rPr>
+        <w:t xml:space="preserve"> </w:t>
+      </w:r>
+      <w:r>
+        <w:rPr>
+          <w:rFonts w:ascii="Times New Roman" w:eastAsia="Times New Roman" w:hAnsi="Times New Roman" w:cs="Times New Roman"/>
+          <w:sz w:val="24"/>
+          <w:szCs w:val="24"/>
+        </w:rPr>
+        <w:t xml:space="preserve">Turin, </w:t>
+      </w:r>
+      <w:proofErr w:type="spellStart"/>
+      <w:r>
+        <w:rPr>
+          <w:rFonts w:ascii="Times New Roman" w:eastAsia="Times New Roman" w:hAnsi="Times New Roman" w:cs="Times New Roman"/>
+          <w:sz w:val="24"/>
+          <w:szCs w:val="24"/>
+        </w:rPr>
+        <w:t>Itally</w:t>
+      </w:r>
+      <w:proofErr w:type="spellEnd"/>
+      <w:r>
+        <w:rPr>
+          <w:rFonts w:ascii="Times New Roman" w:eastAsia="Times New Roman" w:hAnsi="Times New Roman" w:cs="Times New Roman"/>
+          <w:sz w:val="24"/>
+          <w:szCs w:val="24"/>
+        </w:rPr>
+        <w:t>.</w:t>
+      </w:r>
     </w:p>
     <w:p>
       <w:pPr>
@@ -6524,6 +7158,7 @@
         <w:contextualSpacing w:val="0"/>
         <w:rPr>
           <w:rFonts w:ascii="Times New Roman" w:eastAsia="Times New Roman" w:hAnsi="Times New Roman" w:cs="Times New Roman"/>
+          <w:i/>
           <w:sz w:val="24"/>
           <w:szCs w:val="24"/>
         </w:rPr>
@@ -6606,7 +7241,7 @@
           <w:sz w:val="24"/>
           <w:szCs w:val="24"/>
         </w:rPr>
-        <w:t xml:space="preserve">, Yousef. (2012). Selection of Suitable Evaluation Function Based on Win/Draw Parameter in Othello. </w:t>
+        <w:t xml:space="preserve">, Yousef. (2012). </w:t>
       </w:r>
       <w:r>
         <w:rPr>
@@ -6615,48 +7250,105 @@
           <w:sz w:val="24"/>
           <w:szCs w:val="24"/>
         </w:rPr>
-        <w:t xml:space="preserve">Ninth International Conference on Information Technology - New Generations. </w:t>
-      </w:r>
-      <w:r>
-        <w:rPr>
-          <w:rFonts w:ascii="Times New Roman" w:eastAsia="Times New Roman" w:hAnsi="Times New Roman" w:cs="Times New Roman"/>
-          <w:sz w:val="24"/>
-          <w:szCs w:val="24"/>
-        </w:rPr>
-        <w:t xml:space="preserve">Retrieved July 2018, from </w:t>
-      </w:r>
-      <w:hyperlink r:id="rId21">
-        <w:r>
-          <w:rPr>
-            <w:rFonts w:ascii="Times New Roman" w:eastAsia="Times New Roman" w:hAnsi="Times New Roman" w:cs="Times New Roman"/>
-            <w:color w:val="1155CC"/>
-            <w:sz w:val="24"/>
-            <w:szCs w:val="24"/>
-            <w:u w:val="single"/>
-          </w:rPr>
-          <w:t>www.IEEExplor.ieee.org</w:t>
-        </w:r>
-      </w:hyperlink>
-      <w:r>
-        <w:rPr>
-          <w:rFonts w:ascii="Times New Roman" w:eastAsia="Times New Roman" w:hAnsi="Times New Roman" w:cs="Times New Roman"/>
-          <w:sz w:val="24"/>
-          <w:szCs w:val="24"/>
-        </w:rPr>
-        <w:t xml:space="preserve">: </w:t>
-      </w:r>
-      <w:hyperlink r:id="rId22">
-        <w:r>
-          <w:rPr>
-            <w:rFonts w:ascii="Times New Roman" w:eastAsia="Times New Roman" w:hAnsi="Times New Roman" w:cs="Times New Roman"/>
-            <w:color w:val="1155CC"/>
-            <w:sz w:val="24"/>
-            <w:szCs w:val="24"/>
-            <w:u w:val="single"/>
-          </w:rPr>
-          <w:t>https://ieeexplore-ieee-org.easydb.angelo.edu/stamp/stamp.jsp?tp=&amp;arnumber=6209067</w:t>
-        </w:r>
-      </w:hyperlink>
+        <w:t xml:space="preserve">Selection of Suitable Evaluation Function Based on Win/Draw Parameter in Othello. </w:t>
+      </w:r>
+      <w:r>
+        <w:rPr>
+          <w:rFonts w:ascii="Times New Roman" w:eastAsia="Times New Roman" w:hAnsi="Times New Roman" w:cs="Times New Roman"/>
+          <w:sz w:val="24"/>
+          <w:szCs w:val="24"/>
+        </w:rPr>
+        <w:t>Ninth International Conference on Information Technology - New Generations</w:t>
+      </w:r>
+      <w:r>
+        <w:rPr>
+          <w:rFonts w:ascii="Times New Roman" w:eastAsia="Times New Roman" w:hAnsi="Times New Roman" w:cs="Times New Roman"/>
+          <w:sz w:val="24"/>
+          <w:szCs w:val="24"/>
+        </w:rPr>
+        <w:t>, pp 802-806. Las Vegas, Nevada.</w:t>
+      </w:r>
+    </w:p>
+    <w:p>
+      <w:pPr>
+        <w:ind w:left="720" w:hanging="720"/>
+        <w:contextualSpacing w:val="0"/>
+        <w:rPr>
+          <w:rFonts w:ascii="Times New Roman" w:eastAsia="Times New Roman" w:hAnsi="Times New Roman" w:cs="Times New Roman"/>
+          <w:color w:val="000000" w:themeColor="text1"/>
+          <w:sz w:val="24"/>
+          <w:szCs w:val="24"/>
+        </w:rPr>
+      </w:pPr>
+      <w:proofErr w:type="spellStart"/>
+      <w:r>
+        <w:rPr>
+          <w:rFonts w:ascii="Times New Roman" w:eastAsia="Times New Roman" w:hAnsi="Times New Roman" w:cs="Times New Roman"/>
+          <w:color w:val="000000" w:themeColor="text1"/>
+          <w:sz w:val="24"/>
+          <w:szCs w:val="24"/>
+        </w:rPr>
+        <w:t>Toffoli</w:t>
+      </w:r>
+      <w:proofErr w:type="spellEnd"/>
+      <w:r>
+        <w:rPr>
+          <w:rFonts w:ascii="Times New Roman" w:eastAsia="Times New Roman" w:hAnsi="Times New Roman" w:cs="Times New Roman"/>
+          <w:color w:val="000000" w:themeColor="text1"/>
+          <w:sz w:val="24"/>
+          <w:szCs w:val="24"/>
+        </w:rPr>
+        <w:t xml:space="preserve">, Tommaso &amp; </w:t>
+      </w:r>
+      <w:proofErr w:type="spellStart"/>
+      <w:r>
+        <w:rPr>
+          <w:rFonts w:ascii="Times New Roman" w:eastAsia="Times New Roman" w:hAnsi="Times New Roman" w:cs="Times New Roman"/>
+          <w:color w:val="000000" w:themeColor="text1"/>
+          <w:sz w:val="24"/>
+          <w:szCs w:val="24"/>
+        </w:rPr>
+        <w:t>Margolus</w:t>
+      </w:r>
+      <w:proofErr w:type="spellEnd"/>
+      <w:r>
+        <w:rPr>
+          <w:rFonts w:ascii="Times New Roman" w:eastAsia="Times New Roman" w:hAnsi="Times New Roman" w:cs="Times New Roman"/>
+          <w:color w:val="000000" w:themeColor="text1"/>
+          <w:sz w:val="24"/>
+          <w:szCs w:val="24"/>
+        </w:rPr>
+        <w:t xml:space="preserve">, Norman (1987), </w:t>
+      </w:r>
+      <w:r>
+        <w:rPr>
+          <w:rFonts w:ascii="Times New Roman" w:eastAsia="Times New Roman" w:hAnsi="Times New Roman" w:cs="Times New Roman"/>
+          <w:i/>
+          <w:color w:val="000000" w:themeColor="text1"/>
+          <w:sz w:val="24"/>
+          <w:szCs w:val="24"/>
+        </w:rPr>
+        <w:t xml:space="preserve">12.8.2 Critters: Cellular Automata Machines: A New Environment for Modeling. </w:t>
+      </w:r>
+      <w:r>
+        <w:rPr>
+          <w:rFonts w:ascii="Times New Roman" w:eastAsia="Times New Roman" w:hAnsi="Times New Roman" w:cs="Times New Roman"/>
+          <w:color w:val="000000" w:themeColor="text1"/>
+          <w:sz w:val="24"/>
+          <w:szCs w:val="24"/>
+        </w:rPr>
+        <w:t>MIT Press, pp. 132-134.</w:t>
+      </w:r>
+      <w:r>
+        <w:rPr>
+          <w:rFonts w:ascii="Times New Roman" w:eastAsia="Times New Roman" w:hAnsi="Times New Roman" w:cs="Times New Roman"/>
+          <w:i/>
+          <w:color w:val="000000" w:themeColor="text1"/>
+          <w:sz w:val="24"/>
+          <w:szCs w:val="24"/>
+        </w:rPr>
+        <w:t xml:space="preserve"> </w:t>
+      </w:r>
     </w:p>
     <w:sectPr>
       <w:pgSz w:w="12240" w:h="15840"/>
@@ -6694,7 +7386,7 @@
       </w:r>
     </w:p>
   </w:comment>
-  <w:comment w:id="1" w:author="Anna Porter" w:date="2018-08-07T16:25:00Z" w:initials="AP">
+  <w:comment w:id="2" w:author="Anna Porter" w:date="2018-08-07T16:25:00Z" w:initials="AP">
     <w:p>
       <w:pPr>
         <w:pStyle w:val="CommentText"/>
@@ -6710,7 +7402,7 @@
       </w:r>
     </w:p>
   </w:comment>
-  <w:comment w:id="2" w:author="Anna Porter" w:date="2018-08-07T17:11:00Z" w:initials="AP">
+  <w:comment w:id="3" w:author="Anna Porter" w:date="2018-08-07T17:11:00Z" w:initials="AP">
     <w:p>
       <w:pPr>
         <w:pStyle w:val="CommentText"/>
@@ -6734,7 +7426,7 @@
       </w:r>
     </w:p>
   </w:comment>
-  <w:comment w:id="3" w:author="Anna Porter" w:date="2018-08-07T15:54:00Z" w:initials="AP">
+  <w:comment w:id="4" w:author="Anna Porter" w:date="2018-08-07T15:54:00Z" w:initials="AP">
     <w:p>
       <w:pPr>
         <w:pStyle w:val="CommentText"/>
@@ -6755,10 +7447,10 @@
 
 <file path=word/commentsExtended.xml><?xml version="1.0" encoding="utf-8"?>
 <w15:commentsEx xmlns:wpc="http://schemas.microsoft.com/office/word/2010/wordprocessingCanvas" xmlns:cx="http://schemas.microsoft.com/office/drawing/2014/chartex" xmlns:cx1="http://schemas.microsoft.com/office/drawing/2015/9/8/chartex" xmlns:cx2="http://schemas.microsoft.com/office/drawing/2015/10/21/chartex" xmlns:cx3="http://schemas.microsoft.com/office/drawing/2016/5/9/chartex" xmlns:cx4="http://schemas.microsoft.com/office/drawing/2016/5/10/chartex" xmlns:cx5="http://schemas.microsoft.com/office/drawing/2016/5/11/chartex" xmlns:cx6="http://schemas.microsoft.com/office/drawing/2016/5/12/chartex" xmlns:cx7="http://schemas.microsoft.com/office/drawing/2016/5/13/chartex" xmlns:cx8="http://schemas.microsoft.com/office/drawing/2016/5/14/chartex" xmlns:mc="http://schemas.openxmlformats.org/markup-compatibility/2006" xmlns:aink="http://schemas.microsoft.com/office/drawing/2016/ink" xmlns:am3d="http://schemas.microsoft.com/office/drawing/2017/model3d" xmlns:o="urn:schemas-microsoft-com:office:office" xmlns:r="http://schemas.openxmlformats.org/officeDocument/2006/relationships" xmlns:m="http://schemas.openxmlformats.org/officeDocument/2006/math" xmlns:v="urn:schemas-microsoft-com:vml" xmlns:wp14="http://schemas.microsoft.com/office/word/2010/wordprocessingDrawing" xmlns:wp="http://schemas.openxmlformats.org/drawingml/2006/wordprocessingDrawing" xmlns:w10="urn:schemas-microsoft-com:office:word" xmlns:w="http://schemas.openxmlformats.org/wordprocessingml/2006/main" xmlns:w14="http://schemas.microsoft.com/office/word/2010/wordml" xmlns:w15="http://schemas.microsoft.com/office/word/2012/wordml" xmlns:w16cid="http://schemas.microsoft.com/office/word/2016/wordml/cid" xmlns:w16se="http://schemas.microsoft.com/office/word/2015/wordml/symex" xmlns:wpg="http://schemas.microsoft.com/office/word/2010/wordprocessingGroup" xmlns:wpi="http://schemas.microsoft.com/office/word/2010/wordprocessingInk" xmlns:wne="http://schemas.microsoft.com/office/word/2006/wordml" xmlns:wps="http://schemas.microsoft.com/office/word/2010/wordprocessingShape" mc:Ignorable="w14 w15 w16se w16cid wp14">
-  <w15:commentEx w15:paraId="3CBC9242" w15:done="0"/>
+  <w15:commentEx w15:paraId="3CBC9242" w15:done="1"/>
   <w15:commentEx w15:paraId="2943B709" w15:done="0"/>
-  <w15:commentEx w15:paraId="72E41576" w15:done="0"/>
-  <w15:commentEx w15:paraId="33183D43" w15:done="0"/>
+  <w15:commentEx w15:paraId="72E41576" w15:done="1"/>
+  <w15:commentEx w15:paraId="33183D43" w15:done="1"/>
 </w15:commentsEx>
 </file>
 
@@ -7853,6 +8545,30 @@
       <w:ind w:left="720"/>
     </w:pPr>
   </w:style>
+  <w:style w:type="character" w:styleId="HTMLCite">
+    <w:name w:val="HTML Cite"/>
+    <w:basedOn w:val="DefaultParagraphFont"/>
+    <w:uiPriority w:val="99"/>
+    <w:semiHidden/>
+    <w:unhideWhenUsed/>
+    <w:rsid w:val="00194E12"/>
+    <w:rPr>
+      <w:i/>
+      <w:iCs/>
+    </w:rPr>
+  </w:style>
+  <w:style w:type="character" w:styleId="Hyperlink">
+    <w:name w:val="Hyperlink"/>
+    <w:basedOn w:val="DefaultParagraphFont"/>
+    <w:uiPriority w:val="99"/>
+    <w:semiHidden/>
+    <w:unhideWhenUsed/>
+    <w:rsid w:val="00194E12"/>
+    <w:rPr>
+      <w:color w:val="0000FF"/>
+      <w:u w:val="single"/>
+    </w:rPr>
+  </w:style>
 </w:styles>
 </file>
 
